--- a/template/sv_template.docx
+++ b/template/sv_template.docx
@@ -183,8 +183,17 @@
                 <w:b/>
                 <w:u w:val="single"/>
               </w:rPr>
-              <w:t xml:space="preserve">　　　</w:t>
-            </w:r>
+              <w:t xml:space="preserve">　　</w:t>
+            </w:r>
+            <w:proofErr w:type="gramStart"/>
+            <w:r>
+              <w:rPr>
+                <w:b/>
+                <w:u w:val="single"/>
+              </w:rPr>
+              <w:t xml:space="preserve">　</w:t>
+            </w:r>
+            <w:proofErr w:type="gramEnd"/>
             <w:r>
               <w:rPr>
                 <w:rFonts w:hint="eastAsia"/>
@@ -272,6 +281,7 @@
               </w:rPr>
               <w:t>北京</w:t>
             </w:r>
+            <w:proofErr w:type="gramStart"/>
             <w:r>
               <w:rPr>
                 <w:rFonts w:hint="eastAsia"/>
@@ -280,6 +290,7 @@
               </w:rPr>
               <w:t>希望组</w:t>
             </w:r>
+            <w:proofErr w:type="gramEnd"/>
             <w:r>
               <w:rPr>
                 <w:b/>
@@ -390,6 +401,7 @@
                 <w:u w:val="single"/>
               </w:rPr>
             </w:pPr>
+            <w:proofErr w:type="gramStart"/>
             <w:r>
               <w:rPr>
                 <w:rFonts w:hint="eastAsia"/>
@@ -405,7 +417,16 @@
                 <w:b/>
                 <w:u w:val="single"/>
               </w:rPr>
-              <w:t>proj_info.proj_id</w:t>
+              <w:t>proj</w:t>
+            </w:r>
+            <w:proofErr w:type="gramEnd"/>
+            <w:r>
+              <w:rPr>
+                <w:rFonts w:hint="eastAsia"/>
+                <w:b/>
+                <w:u w:val="single"/>
+              </w:rPr>
+              <w:t>_info.proj_id</w:t>
             </w:r>
             <w:proofErr w:type="spellEnd"/>
             <w:r>
@@ -653,12 +674,21 @@
               </w:rPr>
               <w:t xml:space="preserve"> }}</w:t>
             </w:r>
+            <w:proofErr w:type="gramStart"/>
             <w:r>
               <w:rPr>
                 <w:b/>
                 <w:u w:val="single"/>
               </w:rPr>
-              <w:t xml:space="preserve">　　　　　　　　　</w:t>
+              <w:t xml:space="preserve">　　　　　　　</w:t>
+            </w:r>
+            <w:proofErr w:type="gramEnd"/>
+            <w:r>
+              <w:rPr>
+                <w:b/>
+                <w:u w:val="single"/>
+              </w:rPr>
+              <w:t xml:space="preserve">　　</w:t>
             </w:r>
             <w:r>
               <w:rPr>
@@ -732,6 +762,7 @@
                 <w:u w:val="single"/>
               </w:rPr>
             </w:pPr>
+            <w:proofErr w:type="gramStart"/>
             <w:r>
               <w:rPr>
                 <w:rFonts w:hint="eastAsia"/>
@@ -747,7 +778,16 @@
                 <w:b/>
                 <w:u w:val="single"/>
               </w:rPr>
-              <w:t>proj_info.report_date</w:t>
+              <w:t>proj</w:t>
+            </w:r>
+            <w:proofErr w:type="gramEnd"/>
+            <w:r>
+              <w:rPr>
+                <w:rFonts w:hint="eastAsia"/>
+                <w:b/>
+                <w:u w:val="single"/>
+              </w:rPr>
+              <w:t>_info.report_date</w:t>
             </w:r>
             <w:proofErr w:type="spellEnd"/>
             <w:r>
@@ -860,7 +900,7 @@
           <w:r>
             <w:fldChar w:fldCharType="separate"/>
           </w:r>
-          <w:hyperlink w:anchor="_Toc523303236" w:history="1">
+          <w:hyperlink w:anchor="_Toc523324416" w:history="1">
             <w:r>
               <w:rPr>
                 <w:rStyle w:val="aa"/>
@@ -873,7 +913,7 @@
                 <w:rStyle w:val="aa"/>
                 <w:noProof/>
               </w:rPr>
-              <w:t>背景</w:t>
+              <w:t>项目概况</w:t>
             </w:r>
             <w:r>
               <w:rPr>
@@ -894,7 +934,85 @@
                 <w:noProof/>
                 <w:webHidden/>
               </w:rPr>
-              <w:instrText xml:space="preserve"> PAGEREF _Toc523303236 \h </w:instrText>
+              <w:instrText xml:space="preserve"> PAGEREF _Toc523324416 \h </w:instrText>
+            </w:r>
+            <w:r>
+              <w:rPr>
+                <w:noProof/>
+                <w:webHidden/>
+              </w:rPr>
+            </w:r>
+            <w:r>
+              <w:rPr>
+                <w:noProof/>
+                <w:webHidden/>
+              </w:rPr>
+              <w:fldChar w:fldCharType="separate"/>
+            </w:r>
+            <w:r>
+              <w:rPr>
+                <w:noProof/>
+                <w:webHidden/>
+              </w:rPr>
+              <w:t>1</w:t>
+            </w:r>
+            <w:r>
+              <w:rPr>
+                <w:noProof/>
+                <w:webHidden/>
+              </w:rPr>
+              <w:fldChar w:fldCharType="end"/>
+            </w:r>
+          </w:hyperlink>
+        </w:p>
+        <w:p>
+          <w:pPr>
+            <w:pStyle w:val="TOC1"/>
+            <w:tabs>
+              <w:tab w:val="right" w:leader="dot" w:pos="8296"/>
+            </w:tabs>
+            <w:rPr>
+              <w:rFonts w:asciiTheme="minorHAnsi" w:hAnsiTheme="minorHAnsi"/>
+              <w:noProof/>
+              <w:sz w:val="21"/>
+              <w:szCs w:val="22"/>
+            </w:rPr>
+          </w:pPr>
+          <w:hyperlink w:anchor="_Toc523324417" w:history="1">
+            <w:r>
+              <w:rPr>
+                <w:rStyle w:val="aa"/>
+                <w:noProof/>
+              </w:rPr>
+              <w:t xml:space="preserve">2 </w:t>
+            </w:r>
+            <w:r>
+              <w:rPr>
+                <w:rStyle w:val="aa"/>
+                <w:noProof/>
+              </w:rPr>
+              <w:t>技术背景</w:t>
+            </w:r>
+            <w:r>
+              <w:rPr>
+                <w:noProof/>
+                <w:webHidden/>
+              </w:rPr>
+              <w:tab/>
+            </w:r>
+            <w:r>
+              <w:rPr>
+                <w:noProof/>
+                <w:webHidden/>
+              </w:rPr>
+              <w:fldChar w:fldCharType="begin"/>
+            </w:r>
+            <w:r>
+              <w:rPr>
+                <w:noProof/>
+                <w:webHidden/>
+              </w:rPr>
+              <w:instrText xml:space="preserve"> PAGEREF _Toc523324417 \h </w:instrText>
             </w:r>
             <w:r>
               <w:rPr>
@@ -939,13 +1057,13 @@
               <w:szCs w:val="22"/>
             </w:rPr>
           </w:pPr>
-          <w:hyperlink w:anchor="_Toc523303237" w:history="1">
+          <w:hyperlink w:anchor="_Toc523324418" w:history="1">
             <w:r>
               <w:rPr>
                 <w:rStyle w:val="aa"/>
                 <w:noProof/>
               </w:rPr>
-              <w:t>1.1 Nanopore</w:t>
+              <w:t>2.1 Nanopore</w:t>
             </w:r>
             <w:r>
               <w:rPr>
@@ -973,7 +1091,7 @@
                 <w:noProof/>
                 <w:webHidden/>
               </w:rPr>
-              <w:instrText xml:space="preserve"> PAGEREF _Toc523303237 \h </w:instrText>
+              <w:instrText xml:space="preserve"> PAGEREF _Toc523324418 \h </w:instrText>
             </w:r>
             <w:r>
               <w:rPr>
@@ -1018,13 +1136,13 @@
               <w:szCs w:val="22"/>
             </w:rPr>
           </w:pPr>
-          <w:hyperlink w:anchor="_Toc523303238" w:history="1">
+          <w:hyperlink w:anchor="_Toc523324419" w:history="1">
             <w:r>
               <w:rPr>
                 <w:rStyle w:val="aa"/>
                 <w:noProof/>
               </w:rPr>
-              <w:t xml:space="preserve">1.2 </w:t>
+              <w:t xml:space="preserve">2.2 </w:t>
             </w:r>
             <w:r>
               <w:rPr>
@@ -1052,7 +1170,7 @@
                 <w:noProof/>
                 <w:webHidden/>
               </w:rPr>
-              <w:instrText xml:space="preserve"> PAGEREF _Toc523303238 \h </w:instrText>
+              <w:instrText xml:space="preserve"> PAGEREF _Toc523324419 \h </w:instrText>
             </w:r>
             <w:r>
               <w:rPr>
@@ -1096,13 +1214,13 @@
               <w:szCs w:val="22"/>
             </w:rPr>
           </w:pPr>
-          <w:hyperlink w:anchor="_Toc523303239" w:history="1">
+          <w:hyperlink w:anchor="_Toc523324420" w:history="1">
             <w:r>
               <w:rPr>
                 <w:rStyle w:val="aa"/>
                 <w:noProof/>
               </w:rPr>
-              <w:t xml:space="preserve">2 </w:t>
+              <w:t xml:space="preserve">3 </w:t>
             </w:r>
             <w:r>
               <w:rPr>
@@ -1130,7 +1248,7 @@
                 <w:noProof/>
                 <w:webHidden/>
               </w:rPr>
-              <w:instrText xml:space="preserve"> PAGEREF _Toc523303239 \h </w:instrText>
+              <w:instrText xml:space="preserve"> PAGEREF _Toc523324420 \h </w:instrText>
             </w:r>
             <w:r>
               <w:rPr>
@@ -1175,13 +1293,13 @@
               <w:szCs w:val="22"/>
             </w:rPr>
           </w:pPr>
-          <w:hyperlink w:anchor="_Toc523303240" w:history="1">
+          <w:hyperlink w:anchor="_Toc523324421" w:history="1">
             <w:r>
               <w:rPr>
                 <w:rStyle w:val="aa"/>
                 <w:noProof/>
               </w:rPr>
-              <w:t xml:space="preserve">2.1 </w:t>
+              <w:t xml:space="preserve">3.1 </w:t>
             </w:r>
             <w:r>
               <w:rPr>
@@ -1209,7 +1327,7 @@
                 <w:noProof/>
                 <w:webHidden/>
               </w:rPr>
-              <w:instrText xml:space="preserve"> PAGEREF _Toc523303240 \h </w:instrText>
+              <w:instrText xml:space="preserve"> PAGEREF _Toc523324421 \h </w:instrText>
             </w:r>
             <w:r>
               <w:rPr>
@@ -1254,13 +1372,13 @@
               <w:szCs w:val="22"/>
             </w:rPr>
           </w:pPr>
-          <w:hyperlink w:anchor="_Toc523303241" w:history="1">
+          <w:hyperlink w:anchor="_Toc523324422" w:history="1">
             <w:r>
               <w:rPr>
                 <w:rStyle w:val="aa"/>
                 <w:noProof/>
               </w:rPr>
-              <w:t>2.1.1 DNA</w:t>
+              <w:t>3.1.1 DNA</w:t>
             </w:r>
             <w:r>
               <w:rPr>
@@ -1288,7 +1406,7 @@
                 <w:noProof/>
                 <w:webHidden/>
               </w:rPr>
-              <w:instrText xml:space="preserve"> PAGEREF _Toc523303241 \h </w:instrText>
+              <w:instrText xml:space="preserve"> PAGEREF _Toc523324422 \h </w:instrText>
             </w:r>
             <w:r>
               <w:rPr>
@@ -1333,13 +1451,13 @@
               <w:szCs w:val="22"/>
             </w:rPr>
           </w:pPr>
-          <w:hyperlink w:anchor="_Toc523303242" w:history="1">
+          <w:hyperlink w:anchor="_Toc523324423" w:history="1">
             <w:r>
               <w:rPr>
                 <w:rStyle w:val="aa"/>
                 <w:noProof/>
               </w:rPr>
-              <w:t xml:space="preserve">2.1.2 </w:t>
+              <w:t xml:space="preserve">3.1.2 </w:t>
             </w:r>
             <w:r>
               <w:rPr>
@@ -1367,7 +1485,7 @@
                 <w:noProof/>
                 <w:webHidden/>
               </w:rPr>
-              <w:instrText xml:space="preserve"> PAGEREF _Toc523303242 \h </w:instrText>
+              <w:instrText xml:space="preserve"> PAGEREF _Toc523324423 \h </w:instrText>
             </w:r>
             <w:r>
               <w:rPr>
@@ -1412,13 +1530,13 @@
               <w:szCs w:val="22"/>
             </w:rPr>
           </w:pPr>
-          <w:hyperlink w:anchor="_Toc523303243" w:history="1">
+          <w:hyperlink w:anchor="_Toc523324424" w:history="1">
             <w:r>
               <w:rPr>
                 <w:rStyle w:val="aa"/>
                 <w:noProof/>
               </w:rPr>
-              <w:t xml:space="preserve">2.1.3 </w:t>
+              <w:t xml:space="preserve">3.1.3 </w:t>
             </w:r>
             <w:r>
               <w:rPr>
@@ -1446,7 +1564,7 @@
                 <w:noProof/>
                 <w:webHidden/>
               </w:rPr>
-              <w:instrText xml:space="preserve"> PAGEREF _Toc523303243 \h </w:instrText>
+              <w:instrText xml:space="preserve"> PAGEREF _Toc523324424 \h </w:instrText>
             </w:r>
             <w:r>
               <w:rPr>
@@ -1491,13 +1609,13 @@
               <w:szCs w:val="22"/>
             </w:rPr>
           </w:pPr>
-          <w:hyperlink w:anchor="_Toc523303244" w:history="1">
+          <w:hyperlink w:anchor="_Toc523324425" w:history="1">
             <w:r>
               <w:rPr>
                 <w:rStyle w:val="aa"/>
                 <w:noProof/>
               </w:rPr>
-              <w:t xml:space="preserve">2.2 </w:t>
+              <w:t xml:space="preserve">3.2 </w:t>
             </w:r>
             <w:r>
               <w:rPr>
@@ -1525,7 +1643,7 @@
                 <w:noProof/>
                 <w:webHidden/>
               </w:rPr>
-              <w:instrText xml:space="preserve"> PAGEREF _Toc523303244 \h </w:instrText>
+              <w:instrText xml:space="preserve"> PAGEREF _Toc523324425 \h </w:instrText>
             </w:r>
             <w:r>
               <w:rPr>
@@ -1570,13 +1688,13 @@
               <w:szCs w:val="22"/>
             </w:rPr>
           </w:pPr>
-          <w:hyperlink w:anchor="_Toc523303245" w:history="1">
+          <w:hyperlink w:anchor="_Toc523324426" w:history="1">
             <w:r>
               <w:rPr>
                 <w:rStyle w:val="aa"/>
                 <w:noProof/>
               </w:rPr>
-              <w:t>2.2.1 Nanopore</w:t>
+              <w:t>3.2.1 Nanopore</w:t>
             </w:r>
             <w:r>
               <w:rPr>
@@ -1604,7 +1722,7 @@
                 <w:noProof/>
                 <w:webHidden/>
               </w:rPr>
-              <w:instrText xml:space="preserve"> PAGEREF _Toc523303245 \h </w:instrText>
+              <w:instrText xml:space="preserve"> PAGEREF _Toc523324426 \h </w:instrText>
             </w:r>
             <w:r>
               <w:rPr>
@@ -1649,13 +1767,13 @@
               <w:szCs w:val="22"/>
             </w:rPr>
           </w:pPr>
-          <w:hyperlink w:anchor="_Toc523303246" w:history="1">
+          <w:hyperlink w:anchor="_Toc523324427" w:history="1">
             <w:r>
               <w:rPr>
                 <w:rStyle w:val="aa"/>
                 <w:noProof/>
               </w:rPr>
-              <w:t xml:space="preserve">2.2.2 </w:t>
+              <w:t xml:space="preserve">3.2.2 </w:t>
             </w:r>
             <w:r>
               <w:rPr>
@@ -1683,7 +1801,7 @@
                 <w:noProof/>
                 <w:webHidden/>
               </w:rPr>
-              <w:instrText xml:space="preserve"> PAGEREF _Toc523303246 \h </w:instrText>
+              <w:instrText xml:space="preserve"> PAGEREF _Toc523324427 \h </w:instrText>
             </w:r>
             <w:r>
               <w:rPr>
@@ -1728,13 +1846,13 @@
               <w:szCs w:val="22"/>
             </w:rPr>
           </w:pPr>
-          <w:hyperlink w:anchor="_Toc523303247" w:history="1">
+          <w:hyperlink w:anchor="_Toc523324428" w:history="1">
             <w:r>
               <w:rPr>
                 <w:rStyle w:val="aa"/>
                 <w:noProof/>
               </w:rPr>
-              <w:t xml:space="preserve">2.2.3 </w:t>
+              <w:t xml:space="preserve">3.2.3 </w:t>
             </w:r>
             <w:r>
               <w:rPr>
@@ -1762,7 +1880,7 @@
                 <w:noProof/>
                 <w:webHidden/>
               </w:rPr>
-              <w:instrText xml:space="preserve"> PAGEREF _Toc523303247 \h </w:instrText>
+              <w:instrText xml:space="preserve"> PAGEREF _Toc523324428 \h </w:instrText>
             </w:r>
             <w:r>
               <w:rPr>
@@ -1807,13 +1925,13 @@
               <w:szCs w:val="22"/>
             </w:rPr>
           </w:pPr>
-          <w:hyperlink w:anchor="_Toc523303248" w:history="1">
+          <w:hyperlink w:anchor="_Toc523324429" w:history="1">
             <w:r>
               <w:rPr>
                 <w:rStyle w:val="aa"/>
                 <w:noProof/>
               </w:rPr>
-              <w:t xml:space="preserve">2.2.4 </w:t>
+              <w:t xml:space="preserve">3.2.4 </w:t>
             </w:r>
             <w:r>
               <w:rPr>
@@ -1841,7 +1959,7 @@
                 <w:noProof/>
                 <w:webHidden/>
               </w:rPr>
-              <w:instrText xml:space="preserve"> PAGEREF _Toc523303248 \h </w:instrText>
+              <w:instrText xml:space="preserve"> PAGEREF _Toc523324429 \h </w:instrText>
             </w:r>
             <w:r>
               <w:rPr>
@@ -1885,13 +2003,13 @@
               <w:szCs w:val="22"/>
             </w:rPr>
           </w:pPr>
-          <w:hyperlink w:anchor="_Toc523303249" w:history="1">
+          <w:hyperlink w:anchor="_Toc523324430" w:history="1">
             <w:r>
               <w:rPr>
                 <w:rStyle w:val="aa"/>
                 <w:noProof/>
               </w:rPr>
-              <w:t xml:space="preserve">3 </w:t>
+              <w:t xml:space="preserve">4 </w:t>
             </w:r>
             <w:r>
               <w:rPr>
@@ -1919,7 +2037,7 @@
                 <w:noProof/>
                 <w:webHidden/>
               </w:rPr>
-              <w:instrText xml:space="preserve"> PAGEREF _Toc523303249 \h </w:instrText>
+              <w:instrText xml:space="preserve"> PAGEREF _Toc523324430 \h </w:instrText>
             </w:r>
             <w:r>
               <w:rPr>
@@ -1964,13 +2082,13 @@
               <w:szCs w:val="22"/>
             </w:rPr>
           </w:pPr>
-          <w:hyperlink w:anchor="_Toc523303250" w:history="1">
+          <w:hyperlink w:anchor="_Toc523324431" w:history="1">
             <w:r>
               <w:rPr>
                 <w:rStyle w:val="aa"/>
                 <w:noProof/>
               </w:rPr>
-              <w:t xml:space="preserve">3.1 </w:t>
+              <w:t xml:space="preserve">4.1 </w:t>
             </w:r>
             <w:r>
               <w:rPr>
@@ -1998,7 +2116,7 @@
                 <w:noProof/>
                 <w:webHidden/>
               </w:rPr>
-              <w:instrText xml:space="preserve"> PAGEREF _Toc523303250 \h </w:instrText>
+              <w:instrText xml:space="preserve"> PAGEREF _Toc523324431 \h </w:instrText>
             </w:r>
             <w:r>
               <w:rPr>
@@ -2043,13 +2161,13 @@
               <w:szCs w:val="22"/>
             </w:rPr>
           </w:pPr>
-          <w:hyperlink w:anchor="_Toc523303251" w:history="1">
+          <w:hyperlink w:anchor="_Toc523324432" w:history="1">
             <w:r>
               <w:rPr>
                 <w:rStyle w:val="aa"/>
                 <w:noProof/>
               </w:rPr>
-              <w:t xml:space="preserve">3.2 </w:t>
+              <w:t xml:space="preserve">4.2 </w:t>
             </w:r>
             <w:r>
               <w:rPr>
@@ -2077,7 +2195,7 @@
                 <w:noProof/>
                 <w:webHidden/>
               </w:rPr>
-              <w:instrText xml:space="preserve"> PAGEREF _Toc523303251 \h </w:instrText>
+              <w:instrText xml:space="preserve"> PAGEREF _Toc523324432 \h </w:instrText>
             </w:r>
             <w:r>
               <w:rPr>
@@ -2122,13 +2240,13 @@
               <w:szCs w:val="22"/>
             </w:rPr>
           </w:pPr>
-          <w:hyperlink w:anchor="_Toc523303252" w:history="1">
+          <w:hyperlink w:anchor="_Toc523324433" w:history="1">
             <w:r>
               <w:rPr>
                 <w:rStyle w:val="aa"/>
                 <w:noProof/>
               </w:rPr>
-              <w:t xml:space="preserve">3.3 </w:t>
+              <w:t xml:space="preserve">4.3 </w:t>
             </w:r>
             <w:r>
               <w:rPr>
@@ -2156,7 +2274,7 @@
                 <w:noProof/>
                 <w:webHidden/>
               </w:rPr>
-              <w:instrText xml:space="preserve"> PAGEREF _Toc523303252 \h </w:instrText>
+              <w:instrText xml:space="preserve"> PAGEREF _Toc523324433 \h </w:instrText>
             </w:r>
             <w:r>
               <w:rPr>
@@ -2201,13 +2319,13 @@
               <w:szCs w:val="22"/>
             </w:rPr>
           </w:pPr>
-          <w:hyperlink w:anchor="_Toc523303253" w:history="1">
+          <w:hyperlink w:anchor="_Toc523324434" w:history="1">
             <w:r>
               <w:rPr>
                 <w:rStyle w:val="aa"/>
                 <w:noProof/>
               </w:rPr>
-              <w:t xml:space="preserve">3.4 </w:t>
+              <w:t xml:space="preserve">4.4 </w:t>
             </w:r>
             <w:r>
               <w:rPr>
@@ -2235,7 +2353,7 @@
                 <w:noProof/>
                 <w:webHidden/>
               </w:rPr>
-              <w:instrText xml:space="preserve"> PAGEREF _Toc523303253 \h </w:instrText>
+              <w:instrText xml:space="preserve"> PAGEREF _Toc523324434 \h </w:instrText>
             </w:r>
             <w:r>
               <w:rPr>
@@ -2255,7 +2373,7 @@
                 <w:noProof/>
                 <w:webHidden/>
               </w:rPr>
-              <w:t>10</w:t>
+              <w:t>11</w:t>
             </w:r>
             <w:r>
               <w:rPr>
@@ -2280,13 +2398,13 @@
               <w:szCs w:val="22"/>
             </w:rPr>
           </w:pPr>
-          <w:hyperlink w:anchor="_Toc523303254" w:history="1">
+          <w:hyperlink w:anchor="_Toc523324435" w:history="1">
             <w:r>
               <w:rPr>
                 <w:rStyle w:val="aa"/>
                 <w:noProof/>
               </w:rPr>
-              <w:t xml:space="preserve">3.5 </w:t>
+              <w:t xml:space="preserve">4.5 </w:t>
             </w:r>
             <w:r>
               <w:rPr>
@@ -2314,7 +2432,7 @@
                 <w:noProof/>
                 <w:webHidden/>
               </w:rPr>
-              <w:instrText xml:space="preserve"> PAGEREF _Toc523303254 \h </w:instrText>
+              <w:instrText xml:space="preserve"> PAGEREF _Toc523324435 \h </w:instrText>
             </w:r>
             <w:r>
               <w:rPr>
@@ -2334,7 +2452,7 @@
                 <w:noProof/>
                 <w:webHidden/>
               </w:rPr>
-              <w:t>14</w:t>
+              <w:t>15</w:t>
             </w:r>
             <w:r>
               <w:rPr>
@@ -2359,13 +2477,13 @@
               <w:szCs w:val="22"/>
             </w:rPr>
           </w:pPr>
-          <w:hyperlink w:anchor="_Toc523303255" w:history="1">
+          <w:hyperlink w:anchor="_Toc523324436" w:history="1">
             <w:r>
               <w:rPr>
                 <w:rStyle w:val="aa"/>
                 <w:noProof/>
               </w:rPr>
-              <w:t xml:space="preserve">3.6 </w:t>
+              <w:t xml:space="preserve">4.6 </w:t>
             </w:r>
             <w:r>
               <w:rPr>
@@ -2400,7 +2518,7 @@
                 <w:noProof/>
                 <w:webHidden/>
               </w:rPr>
-              <w:instrText xml:space="preserve"> PAGEREF _Toc523303255 \h </w:instrText>
+              <w:instrText xml:space="preserve"> PAGEREF _Toc523324436 \h </w:instrText>
             </w:r>
             <w:r>
               <w:rPr>
@@ -2420,7 +2538,7 @@
                 <w:noProof/>
                 <w:webHidden/>
               </w:rPr>
-              <w:t>14</w:t>
+              <w:t>15</w:t>
             </w:r>
             <w:r>
               <w:rPr>
@@ -2444,13 +2562,13 @@
               <w:szCs w:val="22"/>
             </w:rPr>
           </w:pPr>
-          <w:hyperlink w:anchor="_Toc523303256" w:history="1">
+          <w:hyperlink w:anchor="_Toc523324437" w:history="1">
             <w:r>
               <w:rPr>
                 <w:rStyle w:val="aa"/>
                 <w:noProof/>
               </w:rPr>
-              <w:t xml:space="preserve">4 </w:t>
+              <w:t xml:space="preserve">5 </w:t>
             </w:r>
             <w:r>
               <w:rPr>
@@ -2478,7 +2596,7 @@
                 <w:noProof/>
                 <w:webHidden/>
               </w:rPr>
-              <w:instrText xml:space="preserve"> PAGEREF _Toc523303256 \h </w:instrText>
+              <w:instrText xml:space="preserve"> PAGEREF _Toc523324437 \h </w:instrText>
             </w:r>
             <w:r>
               <w:rPr>
@@ -2498,7 +2616,7 @@
                 <w:noProof/>
                 <w:webHidden/>
               </w:rPr>
-              <w:t>15</w:t>
+              <w:t>16</w:t>
             </w:r>
             <w:r>
               <w:rPr>
@@ -2523,13 +2641,13 @@
               <w:szCs w:val="22"/>
             </w:rPr>
           </w:pPr>
-          <w:hyperlink w:anchor="_Toc523303257" w:history="1">
+          <w:hyperlink w:anchor="_Toc523324438" w:history="1">
             <w:r>
               <w:rPr>
                 <w:rStyle w:val="aa"/>
                 <w:noProof/>
               </w:rPr>
-              <w:t xml:space="preserve">4.1 </w:t>
+              <w:t xml:space="preserve">5.1 </w:t>
             </w:r>
             <w:r>
               <w:rPr>
@@ -2557,7 +2675,7 @@
                 <w:noProof/>
                 <w:webHidden/>
               </w:rPr>
-              <w:instrText xml:space="preserve"> PAGEREF _Toc523303257 \h </w:instrText>
+              <w:instrText xml:space="preserve"> PAGEREF _Toc523324438 \h </w:instrText>
             </w:r>
             <w:r>
               <w:rPr>
@@ -2577,7 +2695,7 @@
                 <w:noProof/>
                 <w:webHidden/>
               </w:rPr>
-              <w:t>15</w:t>
+              <w:t>16</w:t>
             </w:r>
             <w:r>
               <w:rPr>
@@ -2602,13 +2720,13 @@
               <w:szCs w:val="22"/>
             </w:rPr>
           </w:pPr>
-          <w:hyperlink w:anchor="_Toc523303258" w:history="1">
+          <w:hyperlink w:anchor="_Toc523324439" w:history="1">
             <w:r>
               <w:rPr>
                 <w:rStyle w:val="aa"/>
                 <w:noProof/>
               </w:rPr>
-              <w:t xml:space="preserve">4.2 </w:t>
+              <w:t xml:space="preserve">5.2 </w:t>
             </w:r>
             <w:r>
               <w:rPr>
@@ -2636,7 +2754,7 @@
                 <w:noProof/>
                 <w:webHidden/>
               </w:rPr>
-              <w:instrText xml:space="preserve"> PAGEREF _Toc523303258 \h </w:instrText>
+              <w:instrText xml:space="preserve"> PAGEREF _Toc523324439 \h </w:instrText>
             </w:r>
             <w:r>
               <w:rPr>
@@ -2656,7 +2774,7 @@
                 <w:noProof/>
                 <w:webHidden/>
               </w:rPr>
-              <w:t>15</w:t>
+              <w:t>16</w:t>
             </w:r>
             <w:r>
               <w:rPr>
@@ -2680,7 +2798,7 @@
               <w:szCs w:val="22"/>
             </w:rPr>
           </w:pPr>
-          <w:hyperlink w:anchor="_Toc523303259" w:history="1">
+          <w:hyperlink w:anchor="_Toc523324440" w:history="1">
             <w:r>
               <w:rPr>
                 <w:rStyle w:val="aa"/>
@@ -2707,7 +2825,7 @@
                 <w:noProof/>
                 <w:webHidden/>
               </w:rPr>
-              <w:instrText xml:space="preserve"> PAGEREF _Toc523303259 \h </w:instrText>
+              <w:instrText xml:space="preserve"> PAGEREF _Toc523324440 \h </w:instrText>
             </w:r>
             <w:r>
               <w:rPr>
@@ -2727,7 +2845,7 @@
                 <w:noProof/>
                 <w:webHidden/>
               </w:rPr>
-              <w:t>16</w:t>
+              <w:t>17</w:t>
             </w:r>
             <w:r>
               <w:rPr>
@@ -2764,7 +2882,7 @@
       <w:pPr>
         <w:pStyle w:val="1"/>
       </w:pPr>
-      <w:bookmarkStart w:id="1" w:name="_Toc523303236"/>
+      <w:bookmarkStart w:id="1" w:name="_Toc523324416"/>
       <w:r>
         <w:rPr>
           <w:rFonts w:hint="eastAsia"/>
@@ -2776,71 +2894,60 @@
         <w:rPr>
           <w:rFonts w:hint="eastAsia"/>
         </w:rPr>
-        <w:t>背景</w:t>
+        <w:t>项目概况</w:t>
       </w:r>
       <w:bookmarkEnd w:id="1"/>
-    </w:p>
-    <w:p>
-      <w:pPr>
-        <w:pStyle w:val="2"/>
-      </w:pPr>
-      <w:bookmarkStart w:id="2" w:name="_Toc523303237"/>
-      <w:r>
-        <w:rPr>
-          <w:rFonts w:hint="eastAsia"/>
-        </w:rPr>
-        <w:t xml:space="preserve">1.1 </w:t>
-      </w:r>
-      <w:bookmarkEnd w:id="0"/>
-      <w:r>
-        <w:rPr>
-          <w:rFonts w:hint="eastAsia"/>
-        </w:rPr>
-        <w:t>Nanopore</w:t>
-      </w:r>
-      <w:r>
-        <w:rPr>
-          <w:rFonts w:hint="eastAsia"/>
-        </w:rPr>
-        <w:t>测序技术简介</w:t>
-      </w:r>
-      <w:bookmarkEnd w:id="2"/>
     </w:p>
     <w:p>
       <w:pPr>
         <w:spacing w:after="326"/>
         <w:ind w:firstLine="480"/>
       </w:pPr>
-      <w:r>
-        <w:rPr>
-          <w:rFonts w:hint="eastAsia"/>
-        </w:rPr>
-        <w:t>从早期的</w:t>
-      </w:r>
-      <w:r>
-        <w:rPr>
-          <w:rFonts w:hint="eastAsia"/>
-        </w:rPr>
-        <w:t>Sanger</w:t>
-      </w:r>
-      <w:r>
-        <w:rPr>
-          <w:rFonts w:hint="eastAsia"/>
-        </w:rPr>
-        <w:t>测序到第二代高通量测序、再到现在的单分子测序技术（第三代高通量测序），</w:t>
-      </w:r>
-      <w:r>
-        <w:rPr>
-          <w:rFonts w:hint="eastAsia"/>
-        </w:rPr>
-        <w:t>DNA</w:t>
-      </w:r>
-      <w:r>
-        <w:rPr>
-          <w:rFonts w:hint="eastAsia"/>
-        </w:rPr>
-        <w:t>测序技术一直推动着生命科学研究的发展。</w:t>
-      </w:r>
+    </w:p>
+    <w:p>
+      <w:pPr>
+        <w:pStyle w:val="1"/>
+      </w:pPr>
+      <w:bookmarkStart w:id="2" w:name="_Toc523324417"/>
+      <w:r>
+        <w:t xml:space="preserve">2 </w:t>
+      </w:r>
+      <w:r>
+        <w:rPr>
+          <w:rFonts w:hint="eastAsia"/>
+        </w:rPr>
+        <w:t>技术背景</w:t>
+      </w:r>
+      <w:bookmarkEnd w:id="2"/>
+    </w:p>
+    <w:p>
+      <w:pPr>
+        <w:pStyle w:val="2"/>
+      </w:pPr>
+      <w:bookmarkStart w:id="3" w:name="_Toc523324418"/>
+      <w:r>
+        <w:t>2</w:t>
+      </w:r>
+      <w:r>
+        <w:rPr>
+          <w:rFonts w:hint="eastAsia"/>
+        </w:rPr>
+        <w:t xml:space="preserve">.1 </w:t>
+      </w:r>
+      <w:bookmarkEnd w:id="0"/>
+      <w:r>
+        <w:rPr>
+          <w:rFonts w:hint="eastAsia"/>
+        </w:rPr>
+        <w:t>Nanopore</w:t>
+      </w:r>
+      <w:r>
+        <w:rPr>
+          <w:rFonts w:hint="eastAsia"/>
+        </w:rPr>
+        <w:t>测序技术简介</w:t>
+      </w:r>
+      <w:bookmarkEnd w:id="3"/>
     </w:p>
     <w:p>
       <w:pPr>
@@ -2851,56 +2958,31 @@
         <w:rPr>
           <w:rFonts w:hint="eastAsia"/>
         </w:rPr>
-        <w:t>当第二代高通量测序技术进入成熟阶段后，读长过短、</w:t>
-      </w:r>
-      <w:r>
-        <w:rPr>
-          <w:rFonts w:hint="eastAsia"/>
-        </w:rPr>
-        <w:t>PCR</w:t>
-      </w:r>
-      <w:r>
-        <w:rPr>
-          <w:rFonts w:hint="eastAsia"/>
-        </w:rPr>
-        <w:t>扩增带来的偏向性等问题开始日益凸显；作为基因组学上新的转折点，单分子实时测序技术以第三代高通量测序技术（</w:t>
-      </w:r>
-      <w:r>
-        <w:rPr>
-          <w:rFonts w:hint="eastAsia"/>
-        </w:rPr>
-        <w:t xml:space="preserve">Third-generation Sequencing </w:t>
-      </w:r>
-      <w:r>
-        <w:rPr>
-          <w:rFonts w:hint="eastAsia"/>
-        </w:rPr>
-        <w:t>）的身份开始进入科研应用。</w:t>
-      </w:r>
-    </w:p>
-    <w:p>
-      <w:pPr>
-        <w:spacing w:after="326"/>
-        <w:ind w:firstLineChars="0" w:firstLine="0"/>
-        <w:rPr>
-          <w:b/>
-        </w:rPr>
-      </w:pPr>
-      <w:proofErr w:type="spellStart"/>
-      <w:r>
-        <w:rPr>
-          <w:rFonts w:hint="eastAsia"/>
-          <w:b/>
-        </w:rPr>
-        <w:t>MinION</w:t>
-      </w:r>
-      <w:proofErr w:type="spellEnd"/>
-      <w:r>
-        <w:rPr>
-          <w:rFonts w:hint="eastAsia"/>
-          <w:b/>
-        </w:rPr>
-        <w:t>：首个纳米孔测序仪</w:t>
+        <w:t>从早期的</w:t>
+      </w:r>
+      <w:r>
+        <w:rPr>
+          <w:rFonts w:hint="eastAsia"/>
+        </w:rPr>
+        <w:t>Sanger</w:t>
+      </w:r>
+      <w:r>
+        <w:rPr>
+          <w:rFonts w:hint="eastAsia"/>
+        </w:rPr>
+        <w:t>测序到第二代高通量测序、再到现在的单分子测序技术（第三代高通量测序），</w:t>
+      </w:r>
+      <w:r>
+        <w:rPr>
+          <w:rFonts w:hint="eastAsia"/>
+        </w:rPr>
+        <w:t>DNA</w:t>
+      </w:r>
+      <w:r>
+        <w:rPr>
+          <w:rFonts w:hint="eastAsia"/>
+        </w:rPr>
+        <w:t>测序技术一直推动着生命科学研究的发展。</w:t>
       </w:r>
     </w:p>
     <w:p>
@@ -2912,30 +2994,46 @@
         <w:rPr>
           <w:rFonts w:hint="eastAsia"/>
         </w:rPr>
-        <w:t xml:space="preserve">Oxford Nanopore </w:t>
-      </w:r>
-      <w:r>
-        <w:rPr>
-          <w:rFonts w:hint="eastAsia"/>
-        </w:rPr>
-        <w:t>成功研发了世界上首例的纳米孔</w:t>
-      </w:r>
-      <w:r>
-        <w:rPr>
-          <w:rFonts w:hint="eastAsia"/>
-        </w:rPr>
-        <w:t xml:space="preserve"> DNA </w:t>
-      </w:r>
-      <w:r>
-        <w:rPr>
-          <w:rFonts w:hint="eastAsia"/>
-        </w:rPr>
-        <w:t>测序仪，</w:t>
-      </w:r>
+        <w:t>当第二代高通量测序技术进入成熟阶段后，读长过短、</w:t>
+      </w:r>
+      <w:r>
+        <w:rPr>
+          <w:rFonts w:hint="eastAsia"/>
+        </w:rPr>
+        <w:t>PCR</w:t>
+      </w:r>
+      <w:r>
+        <w:rPr>
+          <w:rFonts w:hint="eastAsia"/>
+        </w:rPr>
+        <w:t>扩增带来的偏向性等问题开始日益凸显；作为基因组学上新的转折点，单分子实时测序技术以第三代高通量测序技术（</w:t>
+      </w:r>
+      <w:r>
+        <w:rPr>
+          <w:rFonts w:hint="eastAsia"/>
+        </w:rPr>
+        <w:t xml:space="preserve">Third-generation Sequencing </w:t>
+      </w:r>
+      <w:r>
+        <w:rPr>
+          <w:rFonts w:hint="eastAsia"/>
+        </w:rPr>
+        <w:t>）的身份开始进入科研应用。</w:t>
+      </w:r>
+    </w:p>
+    <w:p>
+      <w:pPr>
+        <w:spacing w:after="326"/>
+        <w:ind w:firstLineChars="0" w:firstLine="0"/>
+        <w:rPr>
+          <w:b/>
+        </w:rPr>
+      </w:pPr>
       <w:proofErr w:type="spellStart"/>
       <w:r>
         <w:rPr>
           <w:rFonts w:hint="eastAsia"/>
+          <w:b/>
         </w:rPr>
         <w:t>MinION</w:t>
       </w:r>
@@ -2943,122 +3041,9 @@
       <w:r>
         <w:rPr>
           <w:rFonts w:hint="eastAsia"/>
-        </w:rPr>
-        <w:t>。</w:t>
-      </w:r>
-      <w:proofErr w:type="spellStart"/>
-      <w:r>
-        <w:rPr>
-          <w:rFonts w:hint="eastAsia"/>
-        </w:rPr>
-        <w:t>MinION</w:t>
-      </w:r>
-      <w:proofErr w:type="spellEnd"/>
-      <w:r>
-        <w:rPr>
-          <w:rFonts w:hint="eastAsia"/>
-        </w:rPr>
-        <w:t xml:space="preserve"> </w:t>
-      </w:r>
-      <w:r>
-        <w:rPr>
-          <w:rFonts w:hint="eastAsia"/>
-        </w:rPr>
-        <w:t>是一款便携式、实时、长读长、低成本设备，旨在让任何人，不论是在科学研究、教育，还是一系列实际应用中，例如疾病</w:t>
-      </w:r>
-      <w:r>
-        <w:rPr>
-          <w:rFonts w:hint="eastAsia"/>
-        </w:rPr>
-        <w:t>/</w:t>
-      </w:r>
-      <w:r>
-        <w:rPr>
-          <w:rFonts w:hint="eastAsia"/>
-        </w:rPr>
-        <w:t>病原体监测、环境监测、食物链监测、自我量化，甚至微重力生物学等领域，都能进行便捷的生物分析。</w:t>
-      </w:r>
-      <w:proofErr w:type="spellStart"/>
-      <w:r>
-        <w:rPr>
-          <w:rFonts w:hint="eastAsia"/>
-        </w:rPr>
-        <w:t>MinION</w:t>
-      </w:r>
-      <w:proofErr w:type="spellEnd"/>
-      <w:r>
-        <w:rPr>
-          <w:rFonts w:hint="eastAsia"/>
-        </w:rPr>
-        <w:t>一次可以使用一个流动槽（</w:t>
-      </w:r>
-      <w:r>
-        <w:rPr>
-          <w:rFonts w:hint="eastAsia"/>
-        </w:rPr>
-        <w:t>Flow cell</w:t>
-      </w:r>
-      <w:r>
-        <w:rPr>
-          <w:rFonts w:hint="eastAsia"/>
-        </w:rPr>
-        <w:t>），单个</w:t>
-      </w:r>
-      <w:r>
-        <w:rPr>
-          <w:rFonts w:hint="eastAsia"/>
-        </w:rPr>
-        <w:t>Flow cell</w:t>
-      </w:r>
-      <w:r>
-        <w:rPr>
-          <w:rFonts w:hint="eastAsia"/>
-        </w:rPr>
-        <w:t>上有</w:t>
-      </w:r>
-      <w:r>
-        <w:rPr>
-          <w:rFonts w:hint="eastAsia"/>
-        </w:rPr>
-        <w:t>512</w:t>
-      </w:r>
-      <w:r>
-        <w:rPr>
-          <w:rFonts w:hint="eastAsia"/>
-        </w:rPr>
-        <w:t>个纳米孔通道，平均</w:t>
-      </w:r>
-      <w:r>
-        <w:rPr>
-          <w:rFonts w:hint="eastAsia"/>
-        </w:rPr>
-        <w:t>48h</w:t>
-      </w:r>
-      <w:r>
-        <w:rPr>
-          <w:rFonts w:hint="eastAsia"/>
-        </w:rPr>
-        <w:t>内可以产生</w:t>
-      </w:r>
-      <w:r>
-        <w:rPr>
-          <w:rFonts w:hint="eastAsia"/>
-        </w:rPr>
-        <w:t xml:space="preserve">10-20 </w:t>
-      </w:r>
-      <w:proofErr w:type="spellStart"/>
-      <w:r>
-        <w:rPr>
-          <w:rFonts w:hint="eastAsia"/>
-        </w:rPr>
-        <w:t>Gbp</w:t>
-      </w:r>
-      <w:proofErr w:type="spellEnd"/>
-      <w:r>
-        <w:rPr>
-          <w:rFonts w:hint="eastAsia"/>
-        </w:rPr>
-        <w:t>的测序数据。</w:t>
+          <w:b/>
+        </w:rPr>
+        <w:t>：首个纳米孔测序仪</w:t>
       </w:r>
     </w:p>
     <w:p>
@@ -3070,6 +3055,178 @@
         <w:rPr>
           <w:rFonts w:hint="eastAsia"/>
         </w:rPr>
+        <w:t xml:space="preserve">Oxford Nanopore </w:t>
+      </w:r>
+      <w:r>
+        <w:rPr>
+          <w:rFonts w:hint="eastAsia"/>
+        </w:rPr>
+        <w:t>成功研发了世界上首例的纳米孔</w:t>
+      </w:r>
+      <w:r>
+        <w:rPr>
+          <w:rFonts w:hint="eastAsia"/>
+        </w:rPr>
+        <w:t xml:space="preserve"> DNA </w:t>
+      </w:r>
+      <w:r>
+        <w:rPr>
+          <w:rFonts w:hint="eastAsia"/>
+        </w:rPr>
+        <w:t>测序仪，</w:t>
+      </w:r>
+      <w:proofErr w:type="spellStart"/>
+      <w:r>
+        <w:rPr>
+          <w:rFonts w:hint="eastAsia"/>
+        </w:rPr>
+        <w:t>MinION</w:t>
+      </w:r>
+      <w:proofErr w:type="spellEnd"/>
+      <w:r>
+        <w:rPr>
+          <w:rFonts w:hint="eastAsia"/>
+        </w:rPr>
+        <w:t>。</w:t>
+      </w:r>
+      <w:proofErr w:type="spellStart"/>
+      <w:r>
+        <w:rPr>
+          <w:rFonts w:hint="eastAsia"/>
+        </w:rPr>
+        <w:t>MinION</w:t>
+      </w:r>
+      <w:proofErr w:type="spellEnd"/>
+      <w:r>
+        <w:rPr>
+          <w:rFonts w:hint="eastAsia"/>
+        </w:rPr>
+        <w:t xml:space="preserve"> </w:t>
+      </w:r>
+      <w:r>
+        <w:rPr>
+          <w:rFonts w:hint="eastAsia"/>
+        </w:rPr>
+        <w:t>是一款便携式、实时、</w:t>
+      </w:r>
+      <w:proofErr w:type="gramStart"/>
+      <w:r>
+        <w:rPr>
+          <w:rFonts w:hint="eastAsia"/>
+        </w:rPr>
+        <w:t>长读长</w:t>
+      </w:r>
+      <w:proofErr w:type="gramEnd"/>
+      <w:r>
+        <w:rPr>
+          <w:rFonts w:hint="eastAsia"/>
+        </w:rPr>
+        <w:t>、低成本设备，旨在让任何人，不论是在科学研究、教育，还是一系列实际应用中，例如疾病</w:t>
+      </w:r>
+      <w:r>
+        <w:rPr>
+          <w:rFonts w:hint="eastAsia"/>
+        </w:rPr>
+        <w:t>/</w:t>
+      </w:r>
+      <w:r>
+        <w:rPr>
+          <w:rFonts w:hint="eastAsia"/>
+        </w:rPr>
+        <w:t>病原体监测、环境监测、食物链监测、自我量化，甚至微重力生物学等领域，都能进行便捷的生物分析。</w:t>
+      </w:r>
+      <w:proofErr w:type="spellStart"/>
+      <w:r>
+        <w:rPr>
+          <w:rFonts w:hint="eastAsia"/>
+        </w:rPr>
+        <w:t>MinION</w:t>
+      </w:r>
+      <w:proofErr w:type="spellEnd"/>
+      <w:r>
+        <w:rPr>
+          <w:rFonts w:hint="eastAsia"/>
+        </w:rPr>
+        <w:t>一次可以使用一个流动槽（</w:t>
+      </w:r>
+      <w:r>
+        <w:rPr>
+          <w:rFonts w:hint="eastAsia"/>
+        </w:rPr>
+        <w:t>Flow cell</w:t>
+      </w:r>
+      <w:r>
+        <w:rPr>
+          <w:rFonts w:hint="eastAsia"/>
+        </w:rPr>
+        <w:t>），单个</w:t>
+      </w:r>
+      <w:r>
+        <w:rPr>
+          <w:rFonts w:hint="eastAsia"/>
+        </w:rPr>
+        <w:t>Flow cell</w:t>
+      </w:r>
+      <w:r>
+        <w:rPr>
+          <w:rFonts w:hint="eastAsia"/>
+        </w:rPr>
+        <w:t>上有</w:t>
+      </w:r>
+      <w:r>
+        <w:rPr>
+          <w:rFonts w:hint="eastAsia"/>
+        </w:rPr>
+        <w:t>512</w:t>
+      </w:r>
+      <w:r>
+        <w:rPr>
+          <w:rFonts w:hint="eastAsia"/>
+        </w:rPr>
+        <w:t>个纳米孔通道，平均</w:t>
+      </w:r>
+      <w:r>
+        <w:rPr>
+          <w:rFonts w:hint="eastAsia"/>
+        </w:rPr>
+        <w:t>48h</w:t>
+      </w:r>
+      <w:r>
+        <w:rPr>
+          <w:rFonts w:hint="eastAsia"/>
+        </w:rPr>
+        <w:t>内可以产生</w:t>
+      </w:r>
+      <w:r>
+        <w:rPr>
+          <w:rFonts w:hint="eastAsia"/>
+        </w:rPr>
+        <w:t xml:space="preserve">10-20 </w:t>
+      </w:r>
+      <w:proofErr w:type="spellStart"/>
+      <w:r>
+        <w:rPr>
+          <w:rFonts w:hint="eastAsia"/>
+        </w:rPr>
+        <w:t>Gbp</w:t>
+      </w:r>
+      <w:proofErr w:type="spellEnd"/>
+      <w:r>
+        <w:rPr>
+          <w:rFonts w:hint="eastAsia"/>
+        </w:rPr>
+        <w:t>的测序数据。</w:t>
+      </w:r>
+    </w:p>
+    <w:p>
+      <w:pPr>
+        <w:spacing w:after="326"/>
+        <w:ind w:firstLine="480"/>
+      </w:pPr>
+      <w:r>
+        <w:rPr>
+          <w:rFonts w:hint="eastAsia"/>
+        </w:rPr>
         <w:t>自</w:t>
       </w:r>
       <w:r>
@@ -3114,7 +3271,21 @@
         <w:rPr>
           <w:rFonts w:hint="eastAsia"/>
         </w:rPr>
-        <w:t>余个国家的科学家们广泛使用，助力于他们的科研工作，实现了在传统实验室内和实地环境下的众多应用。</w:t>
+        <w:t>余</w:t>
+      </w:r>
+      <w:proofErr w:type="gramStart"/>
+      <w:r>
+        <w:rPr>
+          <w:rFonts w:hint="eastAsia"/>
+        </w:rPr>
+        <w:t>个</w:t>
+      </w:r>
+      <w:proofErr w:type="gramEnd"/>
+      <w:r>
+        <w:rPr>
+          <w:rFonts w:hint="eastAsia"/>
+        </w:rPr>
+        <w:t>国家的科学家们广泛使用，助力于他们的科研工作，实现了在传统实验室内和实地环境下的众多应用。</w:t>
       </w:r>
     </w:p>
     <w:p>
@@ -3262,13 +3433,28 @@
         <w:rPr>
           <w:rFonts w:hint="eastAsia"/>
         </w:rPr>
+        <w:lastRenderedPageBreak/>
         <w:t>50 Gb</w:t>
       </w:r>
       <w:r>
         <w:rPr>
           <w:rFonts w:hint="eastAsia"/>
         </w:rPr>
-        <w:t>的数据，并且计算模块能够实时分析数据。希望组是国内最先引进</w:t>
+        <w:t>的数据，并且计算模块能够实时分析数据。</w:t>
+      </w:r>
+      <w:proofErr w:type="gramStart"/>
+      <w:r>
+        <w:rPr>
+          <w:rFonts w:hint="eastAsia"/>
+        </w:rPr>
+        <w:t>希望组</w:t>
+      </w:r>
+      <w:proofErr w:type="gramEnd"/>
+      <w:r>
+        <w:rPr>
+          <w:rFonts w:hint="eastAsia"/>
+        </w:rPr>
+        <w:t>是国内最先引进</w:t>
       </w:r>
       <w:proofErr w:type="spellStart"/>
       <w:r>
@@ -3296,11 +3482,19 @@
         </w:rPr>
         <w:t>ONT</w:t>
       </w:r>
-      <w:r>
-        <w:rPr>
-          <w:rFonts w:hint="eastAsia"/>
-        </w:rPr>
-        <w:t>官网报道），于</w:t>
+      <w:proofErr w:type="gramStart"/>
+      <w:r>
+        <w:rPr>
+          <w:rFonts w:hint="eastAsia"/>
+        </w:rPr>
+        <w:t>官网报道</w:t>
+      </w:r>
+      <w:proofErr w:type="gramEnd"/>
+      <w:r>
+        <w:rPr>
+          <w:rFonts w:hint="eastAsia"/>
+        </w:rPr>
+        <w:t>），于</w:t>
       </w:r>
       <w:r>
         <w:rPr>
@@ -3355,7 +3549,6 @@
           <w:rFonts w:hint="eastAsia"/>
           <w:b/>
         </w:rPr>
-        <w:lastRenderedPageBreak/>
         <w:t>PromethION</w:t>
       </w:r>
       <w:proofErr w:type="spellEnd"/>
@@ -3582,7 +3775,21 @@
         <w:rPr>
           <w:rFonts w:hint="eastAsia"/>
         </w:rPr>
-        <w:t>日，希望组正式成为国内首家</w:t>
+        <w:t>日，</w:t>
+      </w:r>
+      <w:proofErr w:type="gramStart"/>
+      <w:r>
+        <w:rPr>
+          <w:rFonts w:hint="eastAsia"/>
+        </w:rPr>
+        <w:t>希望组</w:t>
+      </w:r>
+      <w:proofErr w:type="gramEnd"/>
+      <w:r>
+        <w:rPr>
+          <w:rFonts w:hint="eastAsia"/>
+        </w:rPr>
+        <w:t>正式成为国内首家</w:t>
       </w:r>
       <w:proofErr w:type="spellStart"/>
       <w:r>
@@ -3604,11 +3811,19 @@
         </w:rPr>
         <w:t>ONT</w:t>
       </w:r>
-      <w:r>
-        <w:rPr>
-          <w:rFonts w:hint="eastAsia"/>
-        </w:rPr>
-        <w:t>官网报道）。</w:t>
+      <w:proofErr w:type="gramStart"/>
+      <w:r>
+        <w:rPr>
+          <w:rFonts w:hint="eastAsia"/>
+        </w:rPr>
+        <w:t>官网报道</w:t>
+      </w:r>
+      <w:proofErr w:type="gramEnd"/>
+      <w:r>
+        <w:rPr>
+          <w:rFonts w:hint="eastAsia"/>
+        </w:rPr>
+        <w:t>）。</w:t>
       </w:r>
     </w:p>
     <w:p>
@@ -3673,7 +3888,16 @@
         <w:rPr>
           <w:rFonts w:hint="eastAsia"/>
         </w:rPr>
-        <w:t>Figure 1.1 Oxford Nanopore</w:t>
+        <w:t xml:space="preserve">Figure </w:t>
+      </w:r>
+      <w:r>
+        <w:t>2</w:t>
+      </w:r>
+      <w:r>
+        <w:rPr>
+          <w:rFonts w:hint="eastAsia"/>
+        </w:rPr>
+        <w:t>.1 Oxford Nanopore</w:t>
       </w:r>
       <w:r>
         <w:rPr>
@@ -3724,19 +3948,36 @@
         <w:rPr>
           <w:rFonts w:hint="eastAsia"/>
         </w:rPr>
-        <w:t>平台，希望组在承诺高标准的交付指标的同时，将进一步大幅压缩项目服务周期以满足呈指数增长的三代测序服务市场。</w:t>
+        <w:t>平台，</w:t>
+      </w:r>
+      <w:proofErr w:type="gramStart"/>
+      <w:r>
+        <w:rPr>
+          <w:rFonts w:hint="eastAsia"/>
+        </w:rPr>
+        <w:t>希望组</w:t>
+      </w:r>
+      <w:proofErr w:type="gramEnd"/>
+      <w:r>
+        <w:rPr>
+          <w:rFonts w:hint="eastAsia"/>
+        </w:rPr>
+        <w:t>在承诺高标准的交付指标的同时，将进一步大幅压缩项目服务周期以满足呈指数增长的三代测序服务市场。</w:t>
       </w:r>
     </w:p>
     <w:p>
       <w:pPr>
         <w:pStyle w:val="2"/>
       </w:pPr>
-      <w:bookmarkStart w:id="3" w:name="_Toc523303238"/>
-      <w:r>
-        <w:rPr>
-          <w:rFonts w:hint="eastAsia"/>
-        </w:rPr>
-        <w:t xml:space="preserve">1.2 </w:t>
+      <w:bookmarkStart w:id="4" w:name="_Toc523324419"/>
+      <w:r>
+        <w:t>2</w:t>
+      </w:r>
+      <w:r>
+        <w:rPr>
+          <w:rFonts w:hint="eastAsia"/>
+        </w:rPr>
+        <w:t xml:space="preserve">.2 </w:t>
       </w:r>
       <w:r>
         <w:rPr>
@@ -3744,7 +3985,7 @@
         </w:rPr>
         <w:t>结构变异简介</w:t>
       </w:r>
-      <w:bookmarkEnd w:id="3"/>
+      <w:bookmarkEnd w:id="4"/>
     </w:p>
     <w:p>
       <w:pPr>
@@ -3861,160 +4102,175 @@
         <w:t xml:space="preserve">Figure </w:t>
       </w:r>
       <w:r>
+        <w:t>2</w:t>
+      </w:r>
+      <w:r>
+        <w:rPr>
+          <w:rFonts w:hint="eastAsia"/>
+        </w:rPr>
+        <w:t>.</w:t>
+      </w:r>
+      <w:r>
+        <w:t>2</w:t>
+      </w:r>
+      <w:r>
+        <w:rPr>
+          <w:rFonts w:hint="eastAsia"/>
+        </w:rPr>
+        <w:t>，其中插入可以分为新序列插入（</w:t>
+      </w:r>
+      <w:r>
+        <w:rPr>
+          <w:rFonts w:hint="eastAsia"/>
+        </w:rPr>
+        <w:t>novel sequence insertion</w:t>
+      </w:r>
+      <w:r>
+        <w:rPr>
+          <w:rFonts w:hint="eastAsia"/>
+        </w:rPr>
+        <w:t>）和转座元件插入（</w:t>
+      </w:r>
+      <w:r>
+        <w:rPr>
+          <w:rFonts w:hint="eastAsia"/>
+        </w:rPr>
+        <w:t>Mobile-element insertion</w:t>
+      </w:r>
+      <w:r>
+        <w:rPr>
+          <w:rFonts w:hint="eastAsia"/>
+        </w:rPr>
+        <w:t>），重复可以分为串联重复</w:t>
+      </w:r>
+      <w:r>
+        <w:rPr>
+          <w:rFonts w:hint="eastAsia"/>
+        </w:rPr>
+        <w:lastRenderedPageBreak/>
+        <w:t>（</w:t>
+      </w:r>
+      <w:r>
+        <w:rPr>
+          <w:rFonts w:hint="eastAsia"/>
+        </w:rPr>
+        <w:t>tandem duplication</w:t>
+      </w:r>
+      <w:r>
+        <w:rPr>
+          <w:rFonts w:hint="eastAsia"/>
+        </w:rPr>
+        <w:t>）和散在重复（</w:t>
+      </w:r>
+      <w:r>
+        <w:rPr>
+          <w:rFonts w:hint="eastAsia"/>
+        </w:rPr>
+        <w:t>interspersed duplication</w:t>
+      </w:r>
+      <w:r>
+        <w:rPr>
+          <w:rFonts w:hint="eastAsia"/>
+        </w:rPr>
+        <w:t>）。此外还有复杂类型的结构变异（</w:t>
+      </w:r>
+      <w:r>
+        <w:rPr>
+          <w:rFonts w:hint="eastAsia"/>
+        </w:rPr>
+        <w:t>complex structure variation</w:t>
+      </w:r>
+      <w:r>
+        <w:rPr>
+          <w:rFonts w:hint="eastAsia"/>
+        </w:rPr>
+        <w:t>）</w:t>
+      </w:r>
+      <w:r>
+        <w:rPr>
+          <w:rFonts w:hint="eastAsia"/>
+          <w:vertAlign w:val="superscript"/>
+        </w:rPr>
         <w:t>1</w:t>
       </w:r>
       <w:r>
         <w:rPr>
           <w:rFonts w:hint="eastAsia"/>
         </w:rPr>
-        <w:t>.</w:t>
-      </w:r>
-      <w:r>
+        <w:t>。与</w:t>
+      </w:r>
+      <w:r>
+        <w:rPr>
+          <w:rFonts w:hint="eastAsia"/>
+        </w:rPr>
+        <w:t>SNP</w:t>
+      </w:r>
+      <w:r>
+        <w:rPr>
+          <w:rFonts w:hint="eastAsia"/>
+        </w:rPr>
+        <w:t>和小的</w:t>
+      </w:r>
+      <w:r>
+        <w:rPr>
+          <w:rFonts w:hint="eastAsia"/>
+        </w:rPr>
+        <w:t>indel</w:t>
+      </w:r>
+      <w:r>
+        <w:rPr>
+          <w:rFonts w:hint="eastAsia"/>
+        </w:rPr>
+        <w:t>影响的碱基数目相比，</w:t>
+      </w:r>
+      <w:r>
+        <w:rPr>
+          <w:rFonts w:hint="eastAsia"/>
+        </w:rPr>
+        <w:t>SV</w:t>
+      </w:r>
+      <w:r>
+        <w:rPr>
+          <w:rFonts w:hint="eastAsia"/>
+        </w:rPr>
+        <w:t>影响的碱基数</w:t>
+      </w:r>
+      <w:proofErr w:type="gramStart"/>
+      <w:r>
+        <w:rPr>
+          <w:rFonts w:hint="eastAsia"/>
+        </w:rPr>
+        <w:t>目更多</w:t>
+      </w:r>
+      <w:proofErr w:type="gramEnd"/>
+      <w:r>
+        <w:rPr>
+          <w:rFonts w:hint="eastAsia"/>
+          <w:vertAlign w:val="superscript"/>
+        </w:rPr>
         <w:t>2</w:t>
       </w:r>
       <w:r>
         <w:rPr>
           <w:rFonts w:hint="eastAsia"/>
         </w:rPr>
-        <w:t>，其中插入可以分为新序列插入（</w:t>
-      </w:r>
-      <w:r>
-        <w:rPr>
-          <w:rFonts w:hint="eastAsia"/>
-        </w:rPr>
-        <w:t>novel sequence insertion</w:t>
-      </w:r>
-      <w:r>
-        <w:rPr>
-          <w:rFonts w:hint="eastAsia"/>
-        </w:rPr>
-        <w:t>）和转座元件插入（</w:t>
-      </w:r>
-      <w:r>
-        <w:rPr>
-          <w:rFonts w:hint="eastAsia"/>
-        </w:rPr>
-        <w:t>Mobile-element insertion</w:t>
-      </w:r>
-      <w:r>
-        <w:rPr>
-          <w:rFonts w:hint="eastAsia"/>
-        </w:rPr>
-        <w:t>），重复可以分为串联重复（</w:t>
-      </w:r>
-      <w:r>
-        <w:rPr>
-          <w:rFonts w:hint="eastAsia"/>
-        </w:rPr>
-        <w:t>tandem duplication</w:t>
-      </w:r>
-      <w:r>
-        <w:rPr>
-          <w:rFonts w:hint="eastAsia"/>
-        </w:rPr>
-        <w:t>）和散在重复（</w:t>
-      </w:r>
-      <w:r>
-        <w:rPr>
-          <w:rFonts w:hint="eastAsia"/>
-        </w:rPr>
-        <w:t>interspersed duplication</w:t>
-      </w:r>
-      <w:r>
-        <w:rPr>
-          <w:rFonts w:hint="eastAsia"/>
-        </w:rPr>
-        <w:t>）。此外还有复杂类型的结构变异（</w:t>
-      </w:r>
-      <w:r>
-        <w:rPr>
-          <w:rFonts w:hint="eastAsia"/>
-        </w:rPr>
-        <w:t>complex structure variation</w:t>
-      </w:r>
-      <w:r>
-        <w:rPr>
-          <w:rFonts w:hint="eastAsia"/>
-        </w:rPr>
-        <w:t>）</w:t>
+        <w:t>。结构变异与多种人类疾病相关，如癌症</w:t>
       </w:r>
       <w:r>
         <w:rPr>
           <w:rFonts w:hint="eastAsia"/>
           <w:vertAlign w:val="superscript"/>
         </w:rPr>
-        <w:t>1</w:t>
-      </w:r>
-      <w:r>
-        <w:rPr>
-          <w:rFonts w:hint="eastAsia"/>
-        </w:rPr>
-        <w:t>。与</w:t>
-      </w:r>
-      <w:r>
-        <w:rPr>
-          <w:rFonts w:hint="eastAsia"/>
-        </w:rPr>
-        <w:t>SNP</w:t>
-      </w:r>
-      <w:r>
-        <w:rPr>
-          <w:rFonts w:hint="eastAsia"/>
-        </w:rPr>
-        <w:t>和小的</w:t>
-      </w:r>
-      <w:r>
-        <w:rPr>
-          <w:rFonts w:hint="eastAsia"/>
-        </w:rPr>
-        <w:t>indel</w:t>
-      </w:r>
-      <w:r>
-        <w:rPr>
-          <w:rFonts w:hint="eastAsia"/>
-        </w:rPr>
-        <w:t>影响的碱基数目相比，</w:t>
-      </w:r>
-      <w:r>
-        <w:rPr>
-          <w:rFonts w:hint="eastAsia"/>
-        </w:rPr>
-        <w:t>SV</w:t>
-      </w:r>
-      <w:r>
-        <w:rPr>
-          <w:rFonts w:hint="eastAsia"/>
-        </w:rPr>
-        <w:t>影响的碱基数目更多</w:t>
-      </w:r>
-      <w:r>
-        <w:rPr>
-          <w:rFonts w:hint="eastAsia"/>
-          <w:vertAlign w:val="superscript"/>
-        </w:rPr>
         <w:t>2</w:t>
       </w:r>
       <w:r>
         <w:rPr>
           <w:rFonts w:hint="eastAsia"/>
         </w:rPr>
-        <w:t>。结构变异与多种人类疾病相关，如癌症</w:t>
-      </w:r>
-      <w:r>
-        <w:rPr>
-          <w:rFonts w:hint="eastAsia"/>
-          <w:vertAlign w:val="superscript"/>
-        </w:rPr>
-        <w:t>2</w:t>
-      </w:r>
-      <w:r>
-        <w:rPr>
-          <w:rFonts w:hint="eastAsia"/>
-        </w:rPr>
         <w:t>、自闭症</w:t>
       </w:r>
-      <w:bookmarkStart w:id="4" w:name="_ENREF_1"/>
-      <w:bookmarkEnd w:id="4"/>
+      <w:bookmarkStart w:id="5" w:name="_ENREF_1"/>
+      <w:bookmarkEnd w:id="5"/>
       <w:r>
         <w:rPr>
           <w:rFonts w:hint="eastAsia"/>
@@ -4052,7 +4308,6 @@
         <w:rPr>
           <w:noProof/>
         </w:rPr>
-        <w:lastRenderedPageBreak/>
         <w:drawing>
           <wp:inline distT="0" distB="0" distL="114300" distR="114300" wp14:anchorId="671A83F2" wp14:editId="698BFBD2">
             <wp:extent cx="5231958" cy="3234625"/>
@@ -4104,7 +4359,16 @@
         <w:rPr>
           <w:rFonts w:hint="eastAsia"/>
         </w:rPr>
-        <w:t xml:space="preserve">Figure 1.2 </w:t>
+        <w:t xml:space="preserve">Figure </w:t>
+      </w:r>
+      <w:r>
+        <w:t>2</w:t>
+      </w:r>
+      <w:r>
+        <w:rPr>
+          <w:rFonts w:hint="eastAsia"/>
+        </w:rPr>
+        <w:t xml:space="preserve">.2 </w:t>
       </w:r>
       <w:r>
         <w:rPr>
@@ -4276,7 +4540,10 @@
         <w:t xml:space="preserve">Figure </w:t>
       </w:r>
       <w:r>
-        <w:t>1.3</w:t>
+        <w:t>2</w:t>
+      </w:r>
+      <w:r>
+        <w:t>.3</w:t>
       </w:r>
       <w:r>
         <w:rPr>
@@ -4745,7 +5012,16 @@
         <w:rPr>
           <w:rFonts w:hint="eastAsia"/>
         </w:rPr>
-        <w:t xml:space="preserve">Figure 1.3 </w:t>
+        <w:t xml:space="preserve">Figure </w:t>
+      </w:r>
+      <w:r>
+        <w:t>2</w:t>
+      </w:r>
+      <w:r>
+        <w:rPr>
+          <w:rFonts w:hint="eastAsia"/>
+        </w:rPr>
+        <w:t xml:space="preserve">.3 </w:t>
       </w:r>
       <w:r>
         <w:rPr>
@@ -4770,12 +5046,15 @@
       <w:pPr>
         <w:pStyle w:val="1"/>
       </w:pPr>
-      <w:bookmarkStart w:id="5" w:name="_Toc523303239"/>
-      <w:r>
-        <w:rPr>
-          <w:rFonts w:hint="eastAsia"/>
-        </w:rPr>
-        <w:t xml:space="preserve">2 </w:t>
+      <w:bookmarkStart w:id="6" w:name="_Toc523324420"/>
+      <w:r>
+        <w:t>3</w:t>
+      </w:r>
+      <w:r>
+        <w:rPr>
+          <w:rFonts w:hint="eastAsia"/>
+        </w:rPr>
+        <w:t xml:space="preserve"> </w:t>
       </w:r>
       <w:r>
         <w:rPr>
@@ -4783,18 +5062,21 @@
         </w:rPr>
         <w:t>项目流程</w:t>
       </w:r>
-      <w:bookmarkEnd w:id="5"/>
+      <w:bookmarkEnd w:id="6"/>
     </w:p>
     <w:p>
       <w:pPr>
         <w:pStyle w:val="2"/>
       </w:pPr>
-      <w:bookmarkStart w:id="6" w:name="_Toc523303240"/>
-      <w:r>
-        <w:rPr>
-          <w:rFonts w:hint="eastAsia"/>
-        </w:rPr>
-        <w:t xml:space="preserve">2.1 </w:t>
+      <w:bookmarkStart w:id="7" w:name="_Toc523324421"/>
+      <w:r>
+        <w:t>3</w:t>
+      </w:r>
+      <w:r>
+        <w:rPr>
+          <w:rFonts w:hint="eastAsia"/>
+        </w:rPr>
+        <w:t xml:space="preserve">.1 </w:t>
       </w:r>
       <w:r>
         <w:rPr>
@@ -4802,7 +5084,7 @@
         </w:rPr>
         <w:t>实验流程</w:t>
       </w:r>
-      <w:bookmarkEnd w:id="6"/>
+      <w:bookmarkEnd w:id="7"/>
     </w:p>
     <w:p>
       <w:pPr>
@@ -4825,7 +5107,21 @@
         <w:rPr>
           <w:rFonts w:hint="eastAsia"/>
         </w:rPr>
-        <w:t>的要求非常高，希望组根据客户提供的</w:t>
+        <w:t>的要求非常高，</w:t>
+      </w:r>
+      <w:proofErr w:type="gramStart"/>
+      <w:r>
+        <w:rPr>
+          <w:rFonts w:hint="eastAsia"/>
+        </w:rPr>
+        <w:t>希望组</w:t>
+      </w:r>
+      <w:proofErr w:type="gramEnd"/>
+      <w:r>
+        <w:rPr>
+          <w:rFonts w:hint="eastAsia"/>
+        </w:rPr>
+        <w:t>根据客户提供的</w:t>
       </w:r>
       <w:r>
         <w:rPr>
@@ -4845,11 +5141,19 @@
         <w:spacing w:after="326"/>
         <w:ind w:firstLine="480"/>
       </w:pPr>
-      <w:r>
-        <w:rPr>
-          <w:rFonts w:hint="eastAsia"/>
-        </w:rPr>
-        <w:t>希望组采用磁珠提取、</w:t>
+      <w:proofErr w:type="gramStart"/>
+      <w:r>
+        <w:rPr>
+          <w:rFonts w:hint="eastAsia"/>
+        </w:rPr>
+        <w:t>希望组</w:t>
+      </w:r>
+      <w:proofErr w:type="gramEnd"/>
+      <w:r>
+        <w:rPr>
+          <w:rFonts w:hint="eastAsia"/>
+        </w:rPr>
+        <w:t>采用磁珠提取、</w:t>
       </w:r>
       <w:r>
         <w:rPr>
@@ -4913,7 +5217,7 @@
         </w:rPr>
         <w:t>测序仪</w:t>
       </w:r>
-      <w:bookmarkStart w:id="7" w:name="OLE_LINK2"/>
+      <w:bookmarkStart w:id="8" w:name="OLE_LINK2"/>
       <w:proofErr w:type="spellStart"/>
       <w:r>
         <w:rPr>
@@ -4935,7 +5239,7 @@
         </w:rPr>
         <w:t>PromethION</w:t>
       </w:r>
-      <w:bookmarkEnd w:id="7"/>
+      <w:bookmarkEnd w:id="8"/>
       <w:proofErr w:type="spellEnd"/>
       <w:r>
         <w:rPr>
@@ -5013,12 +5317,21 @@
         <w:spacing w:after="326"/>
         <w:ind w:firstLine="422"/>
       </w:pPr>
-      <w:bookmarkStart w:id="8" w:name="OLE_LINK1"/>
-      <w:r>
-        <w:rPr>
-          <w:rFonts w:hint="eastAsia"/>
-        </w:rPr>
-        <w:t>Figure 2.1 Nanopore</w:t>
+      <w:bookmarkStart w:id="9" w:name="OLE_LINK1"/>
+      <w:r>
+        <w:rPr>
+          <w:rFonts w:hint="eastAsia"/>
+        </w:rPr>
+        <w:t xml:space="preserve">Figure </w:t>
+      </w:r>
+      <w:r>
+        <w:t>3</w:t>
+      </w:r>
+      <w:r>
+        <w:rPr>
+          <w:rFonts w:hint="eastAsia"/>
+        </w:rPr>
+        <w:t>.1 Nanopore</w:t>
       </w:r>
       <w:r>
         <w:rPr>
@@ -5026,18 +5339,21 @@
         </w:rPr>
         <w:t>测序分析流程</w:t>
       </w:r>
-      <w:bookmarkEnd w:id="8"/>
+      <w:bookmarkEnd w:id="9"/>
     </w:p>
     <w:p>
       <w:pPr>
         <w:pStyle w:val="3"/>
       </w:pPr>
-      <w:bookmarkStart w:id="9" w:name="_Toc523303241"/>
-      <w:r>
-        <w:rPr>
-          <w:rFonts w:hint="eastAsia"/>
-        </w:rPr>
-        <w:t>2.1.1 DNA</w:t>
+      <w:bookmarkStart w:id="10" w:name="_Toc523324422"/>
+      <w:r>
+        <w:t>3</w:t>
+      </w:r>
+      <w:r>
+        <w:rPr>
+          <w:rFonts w:hint="eastAsia"/>
+        </w:rPr>
+        <w:t>.1.1 DNA</w:t>
       </w:r>
       <w:r>
         <w:rPr>
@@ -5045,7 +5361,7 @@
         </w:rPr>
         <w:t>样本检测</w:t>
       </w:r>
-      <w:bookmarkEnd w:id="9"/>
+      <w:bookmarkEnd w:id="10"/>
     </w:p>
     <w:p>
       <w:pPr>
@@ -5309,12 +5625,15 @@
       <w:pPr>
         <w:pStyle w:val="3"/>
       </w:pPr>
-      <w:bookmarkStart w:id="10" w:name="_Toc523303242"/>
-      <w:r>
-        <w:rPr>
-          <w:rFonts w:hint="eastAsia"/>
-        </w:rPr>
-        <w:t xml:space="preserve">2.1.2 </w:t>
+      <w:bookmarkStart w:id="11" w:name="_Toc523324423"/>
+      <w:r>
+        <w:t>3</w:t>
+      </w:r>
+      <w:r>
+        <w:rPr>
+          <w:rFonts w:hint="eastAsia"/>
+        </w:rPr>
+        <w:t xml:space="preserve">.1.2 </w:t>
       </w:r>
       <w:r>
         <w:rPr>
@@ -5322,7 +5641,7 @@
         </w:rPr>
         <w:t>构建测序文库</w:t>
       </w:r>
-      <w:bookmarkEnd w:id="10"/>
+      <w:bookmarkEnd w:id="11"/>
     </w:p>
     <w:p>
       <w:pPr>
@@ -5509,12 +5828,21 @@
       <w:pPr>
         <w:pStyle w:val="figuretitle"/>
       </w:pPr>
-      <w:bookmarkStart w:id="11" w:name="OLE_LINK3"/>
-      <w:r>
-        <w:rPr>
-          <w:rFonts w:hint="eastAsia"/>
-        </w:rPr>
-        <w:t xml:space="preserve">Figure 2.2 Nanopore </w:t>
+      <w:bookmarkStart w:id="12" w:name="OLE_LINK3"/>
+      <w:r>
+        <w:rPr>
+          <w:rFonts w:hint="eastAsia"/>
+        </w:rPr>
+        <w:t xml:space="preserve">Figure </w:t>
+      </w:r>
+      <w:r>
+        <w:t>3</w:t>
+      </w:r>
+      <w:r>
+        <w:rPr>
+          <w:rFonts w:hint="eastAsia"/>
+        </w:rPr>
+        <w:t xml:space="preserve">.2 Nanopore </w:t>
       </w:r>
       <w:r>
         <w:rPr>
@@ -5533,13 +5861,16 @@
       <w:pPr>
         <w:pStyle w:val="3"/>
       </w:pPr>
-      <w:bookmarkStart w:id="12" w:name="_Toc523303243"/>
-      <w:bookmarkEnd w:id="11"/>
-      <w:r>
-        <w:rPr>
-          <w:rFonts w:hint="eastAsia"/>
-        </w:rPr>
-        <w:t xml:space="preserve">2.1.3 </w:t>
+      <w:bookmarkStart w:id="13" w:name="_Toc523324424"/>
+      <w:bookmarkEnd w:id="12"/>
+      <w:r>
+        <w:t>3</w:t>
+      </w:r>
+      <w:r>
+        <w:rPr>
+          <w:rFonts w:hint="eastAsia"/>
+        </w:rPr>
+        <w:t xml:space="preserve">.1.3 </w:t>
       </w:r>
       <w:r>
         <w:rPr>
@@ -5547,7 +5878,7 @@
         </w:rPr>
         <w:t>上机测序</w:t>
       </w:r>
-      <w:bookmarkEnd w:id="12"/>
+      <w:bookmarkEnd w:id="13"/>
     </w:p>
     <w:p>
       <w:pPr>
@@ -5605,13 +5936,16 @@
       <w:pPr>
         <w:pStyle w:val="2"/>
       </w:pPr>
-      <w:bookmarkStart w:id="13" w:name="_Toc523303244"/>
-      <w:r>
-        <w:rPr>
-          <w:rFonts w:hint="eastAsia"/>
-        </w:rPr>
+      <w:bookmarkStart w:id="14" w:name="_Toc523324425"/>
+      <w:r>
         <w:lastRenderedPageBreak/>
-        <w:t xml:space="preserve">2.2 </w:t>
+        <w:t>3</w:t>
+      </w:r>
+      <w:r>
+        <w:rPr>
+          <w:rFonts w:hint="eastAsia"/>
+        </w:rPr>
+        <w:t xml:space="preserve">.2 </w:t>
       </w:r>
       <w:r>
         <w:rPr>
@@ -5619,105 +5953,27 @@
         </w:rPr>
         <w:t>生物信息分析</w:t>
       </w:r>
-      <w:bookmarkEnd w:id="13"/>
+      <w:bookmarkEnd w:id="14"/>
     </w:p>
     <w:p>
       <w:pPr>
         <w:pStyle w:val="3"/>
       </w:pPr>
-      <w:bookmarkStart w:id="14" w:name="_Toc523303245"/>
-      <w:r>
-        <w:rPr>
-          <w:rFonts w:hint="eastAsia"/>
-        </w:rPr>
-        <w:t>2.2.1 Nanopore</w:t>
+      <w:bookmarkStart w:id="15" w:name="_Toc523324426"/>
+      <w:r>
+        <w:t>3</w:t>
+      </w:r>
+      <w:r>
+        <w:rPr>
+          <w:rFonts w:hint="eastAsia"/>
+        </w:rPr>
+        <w:t>.2.1 Nanopore</w:t>
       </w:r>
       <w:r>
         <w:rPr>
           <w:rFonts w:hint="eastAsia"/>
         </w:rPr>
         <w:t>测序下机数据统计过滤</w:t>
-      </w:r>
-      <w:bookmarkEnd w:id="14"/>
-    </w:p>
-    <w:p>
-      <w:pPr>
-        <w:spacing w:after="326"/>
-        <w:ind w:firstLine="480"/>
-      </w:pPr>
-      <w:r>
-        <w:rPr>
-          <w:rFonts w:hint="eastAsia"/>
-        </w:rPr>
-        <w:t>对</w:t>
-      </w:r>
-      <w:r>
-        <w:rPr>
-          <w:rFonts w:hint="eastAsia"/>
-        </w:rPr>
-        <w:t>Nanopore</w:t>
-      </w:r>
-      <w:r>
-        <w:rPr>
-          <w:rFonts w:hint="eastAsia"/>
-        </w:rPr>
-        <w:t>测序下机数据进行统计并按照</w:t>
-      </w:r>
-      <w:r>
-        <w:rPr>
-          <w:rFonts w:hint="eastAsia"/>
-        </w:rPr>
-        <w:t>reads</w:t>
-      </w:r>
-      <w:r>
-        <w:rPr>
-          <w:rFonts w:hint="eastAsia"/>
-        </w:rPr>
-        <w:t>平均</w:t>
-      </w:r>
-      <w:proofErr w:type="spellStart"/>
-      <w:r>
-        <w:rPr>
-          <w:rFonts w:hint="eastAsia"/>
-        </w:rPr>
-        <w:t>qScore</w:t>
-      </w:r>
-      <w:proofErr w:type="spellEnd"/>
-      <w:r>
-        <w:rPr>
-          <w:rFonts w:hint="eastAsia"/>
-        </w:rPr>
-        <w:t>值大于或等于</w:t>
-      </w:r>
-      <w:r>
-        <w:rPr>
-          <w:rFonts w:hint="eastAsia"/>
-        </w:rPr>
-        <w:t>7</w:t>
-      </w:r>
-      <w:r>
-        <w:rPr>
-          <w:rFonts w:hint="eastAsia"/>
-        </w:rPr>
-        <w:t>进行过滤。</w:t>
-      </w:r>
-    </w:p>
-    <w:p>
-      <w:pPr>
-        <w:pStyle w:val="3"/>
-      </w:pPr>
-      <w:bookmarkStart w:id="15" w:name="_Toc523303246"/>
-      <w:r>
-        <w:rPr>
-          <w:rFonts w:hint="eastAsia"/>
-        </w:rPr>
-        <w:t xml:space="preserve">2.2.2 </w:t>
-      </w:r>
-      <w:r>
-        <w:rPr>
-          <w:rFonts w:hint="eastAsia"/>
-        </w:rPr>
-        <w:t>结构变异检测</w:t>
       </w:r>
       <w:bookmarkEnd w:id="15"/>
     </w:p>
@@ -5730,97 +5986,78 @@
         <w:rPr>
           <w:rFonts w:hint="eastAsia"/>
         </w:rPr>
-        <w:t>我们使用</w:t>
-      </w:r>
-      <w:r>
-        <w:rPr>
-          <w:rFonts w:hint="eastAsia"/>
-        </w:rPr>
-        <w:t>NGMLR-Sniffles</w:t>
-      </w:r>
-      <w:r>
-        <w:rPr>
-          <w:rFonts w:hint="eastAsia"/>
-        </w:rPr>
-        <w:t>流程进行结构变异检测。该软件流程可以分析的主要结构变异类型有缺失（</w:t>
-      </w:r>
-      <w:r>
-        <w:rPr>
-          <w:rFonts w:hint="eastAsia"/>
-        </w:rPr>
-        <w:t>DEL</w:t>
-      </w:r>
-      <w:r>
-        <w:rPr>
-          <w:rFonts w:hint="eastAsia"/>
-        </w:rPr>
-        <w:t>），插入（</w:t>
-      </w:r>
-      <w:r>
-        <w:rPr>
-          <w:rFonts w:hint="eastAsia"/>
-        </w:rPr>
-        <w:t>INS</w:t>
-      </w:r>
-      <w:r>
-        <w:rPr>
-          <w:rFonts w:hint="eastAsia"/>
-        </w:rPr>
-        <w:t>），重复（</w:t>
-      </w:r>
-      <w:r>
-        <w:rPr>
-          <w:rFonts w:hint="eastAsia"/>
-        </w:rPr>
-        <w:t>DUP</w:t>
-      </w:r>
-      <w:r>
-        <w:rPr>
-          <w:rFonts w:hint="eastAsia"/>
-        </w:rPr>
-        <w:t>），倒位（</w:t>
-      </w:r>
-      <w:r>
-        <w:rPr>
-          <w:rFonts w:hint="eastAsia"/>
-        </w:rPr>
-        <w:t>INV</w:t>
-      </w:r>
-      <w:r>
-        <w:rPr>
-          <w:rFonts w:hint="eastAsia"/>
-        </w:rPr>
-        <w:t>），易位（</w:t>
-      </w:r>
-      <w:r>
-        <w:rPr>
-          <w:rFonts w:hint="eastAsia"/>
-        </w:rPr>
-        <w:t>TRA</w:t>
-      </w:r>
-      <w:r>
-        <w:rPr>
-          <w:rFonts w:hint="eastAsia"/>
-        </w:rPr>
-        <w:t>）。</w:t>
+        <w:t>对</w:t>
+      </w:r>
+      <w:r>
+        <w:rPr>
+          <w:rFonts w:hint="eastAsia"/>
+        </w:rPr>
+        <w:t>Nanopore</w:t>
+      </w:r>
+      <w:r>
+        <w:rPr>
+          <w:rFonts w:hint="eastAsia"/>
+        </w:rPr>
+        <w:t>测序下机数据进行统计并按照</w:t>
+      </w:r>
+      <w:r>
+        <w:rPr>
+          <w:rFonts w:hint="eastAsia"/>
+        </w:rPr>
+        <w:t>reads</w:t>
+      </w:r>
+      <w:r>
+        <w:rPr>
+          <w:rFonts w:hint="eastAsia"/>
+        </w:rPr>
+        <w:t>平均</w:t>
+      </w:r>
+      <w:proofErr w:type="spellStart"/>
+      <w:r>
+        <w:rPr>
+          <w:rFonts w:hint="eastAsia"/>
+        </w:rPr>
+        <w:t>qScore</w:t>
+      </w:r>
+      <w:proofErr w:type="spellEnd"/>
+      <w:r>
+        <w:rPr>
+          <w:rFonts w:hint="eastAsia"/>
+        </w:rPr>
+        <w:t>值大于或等于</w:t>
+      </w:r>
+      <w:r>
+        <w:rPr>
+          <w:rFonts w:hint="eastAsia"/>
+        </w:rPr>
+        <w:t>7</w:t>
+      </w:r>
+      <w:r>
+        <w:rPr>
+          <w:rFonts w:hint="eastAsia"/>
+        </w:rPr>
+        <w:t>进行过滤。</w:t>
       </w:r>
     </w:p>
     <w:p>
       <w:pPr>
         <w:pStyle w:val="3"/>
       </w:pPr>
-      <w:bookmarkStart w:id="16" w:name="_Toc523303247"/>
-      <w:r>
-        <w:rPr>
-          <w:rFonts w:hint="eastAsia"/>
-        </w:rPr>
-        <w:t xml:space="preserve">2.2.3 </w:t>
-      </w:r>
-      <w:r>
-        <w:rPr>
-          <w:rFonts w:hint="eastAsia"/>
-        </w:rPr>
-        <w:t>结构变异注释</w:t>
+      <w:bookmarkStart w:id="16" w:name="_Toc523324427"/>
+      <w:r>
+        <w:t>3</w:t>
+      </w:r>
+      <w:r>
+        <w:rPr>
+          <w:rFonts w:hint="eastAsia"/>
+        </w:rPr>
+        <w:t xml:space="preserve">.2.2 </w:t>
+      </w:r>
+      <w:r>
+        <w:rPr>
+          <w:rFonts w:hint="eastAsia"/>
+        </w:rPr>
+        <w:t>结构变异检测</w:t>
       </w:r>
       <w:bookmarkEnd w:id="16"/>
     </w:p>
@@ -5833,67 +6070,31 @@
         <w:rPr>
           <w:rFonts w:hint="eastAsia"/>
         </w:rPr>
-        <w:t>采用</w:t>
-      </w:r>
-      <w:r>
-        <w:rPr>
-          <w:rFonts w:hint="eastAsia"/>
-        </w:rPr>
-        <w:t>ANNOVAR</w:t>
-      </w:r>
-      <w:r>
-        <w:rPr>
-          <w:rFonts w:hint="eastAsia"/>
-        </w:rPr>
-        <w:t>进行结构变异的基因、转录因子结合位点、基因组大片的重复（</w:t>
-      </w:r>
-      <w:r>
-        <w:rPr>
-          <w:rFonts w:hint="eastAsia"/>
-        </w:rPr>
-        <w:t>segmental duplication</w:t>
-      </w:r>
-      <w:r>
-        <w:rPr>
-          <w:rFonts w:hint="eastAsia"/>
-        </w:rPr>
-        <w:t>）、</w:t>
-      </w:r>
-      <w:r>
-        <w:rPr>
-          <w:rFonts w:hint="eastAsia"/>
-        </w:rPr>
-        <w:t>CpG</w:t>
-      </w:r>
-      <w:r>
-        <w:rPr>
-          <w:rFonts w:hint="eastAsia"/>
-        </w:rPr>
-        <w:t>岛、</w:t>
-      </w:r>
-      <w:r>
-        <w:rPr>
-          <w:rFonts w:hint="eastAsia"/>
-        </w:rPr>
-        <w:t>MicroRNA</w:t>
-      </w:r>
-      <w:r>
-        <w:rPr>
-          <w:rFonts w:hint="eastAsia"/>
-        </w:rPr>
-        <w:t>结合位点等注释。按照结构变异与公共数据库结构变异的相互重叠度大于或等于</w:t>
-      </w:r>
-      <w:r>
-        <w:rPr>
-          <w:rFonts w:hint="eastAsia"/>
-        </w:rPr>
-        <w:t>50%</w:t>
-      </w:r>
-      <w:r>
-        <w:rPr>
-          <w:rFonts w:hint="eastAsia"/>
-        </w:rPr>
-        <w:t>（插入（</w:t>
+        <w:t>我们使用</w:t>
+      </w:r>
+      <w:r>
+        <w:rPr>
+          <w:rFonts w:hint="eastAsia"/>
+        </w:rPr>
+        <w:t>NGMLR-Sniffles</w:t>
+      </w:r>
+      <w:r>
+        <w:rPr>
+          <w:rFonts w:hint="eastAsia"/>
+        </w:rPr>
+        <w:t>流程进行结构变异检测。该软件流程可以分析的主要结构变异类型有缺失（</w:t>
+      </w:r>
+      <w:r>
+        <w:rPr>
+          <w:rFonts w:hint="eastAsia"/>
+        </w:rPr>
+        <w:t>DEL</w:t>
+      </w:r>
+      <w:r>
+        <w:rPr>
+          <w:rFonts w:hint="eastAsia"/>
+        </w:rPr>
+        <w:t>），插入（</w:t>
       </w:r>
       <w:r>
         <w:rPr>
@@ -5905,111 +6106,270 @@
         <w:rPr>
           <w:rFonts w:hint="eastAsia"/>
         </w:rPr>
-        <w:t>）与公共数据库的</w:t>
-      </w:r>
-      <w:r>
-        <w:rPr>
-          <w:rFonts w:hint="eastAsia"/>
-        </w:rPr>
-        <w:t>INS</w:t>
-      </w:r>
-      <w:r>
-        <w:rPr>
-          <w:rFonts w:hint="eastAsia"/>
-        </w:rPr>
-        <w:t>的距离小于或等于</w:t>
-      </w:r>
-      <w:r>
-        <w:rPr>
-          <w:rFonts w:hint="eastAsia"/>
-        </w:rPr>
-        <w:t>1000bp</w:t>
-      </w:r>
-      <w:r>
-        <w:rPr>
-          <w:rFonts w:hint="eastAsia"/>
-        </w:rPr>
-        <w:t>），进行</w:t>
-      </w:r>
-      <w:r>
-        <w:rPr>
-          <w:rFonts w:hint="eastAsia"/>
-        </w:rPr>
-        <w:t>1000 genome phase3</w:t>
-      </w:r>
-      <w:r>
-        <w:rPr>
-          <w:rFonts w:hint="eastAsia"/>
-        </w:rPr>
-        <w:t>、</w:t>
-      </w:r>
-      <w:r>
-        <w:rPr>
-          <w:rFonts w:hint="eastAsia"/>
-        </w:rPr>
-        <w:t>DGV gold standard CNV</w:t>
-      </w:r>
-      <w:r>
-        <w:rPr>
-          <w:rFonts w:hint="eastAsia"/>
-        </w:rPr>
-        <w:t>、</w:t>
-      </w:r>
-      <w:proofErr w:type="spellStart"/>
-      <w:r>
-        <w:rPr>
-          <w:rFonts w:hint="eastAsia"/>
-        </w:rPr>
-        <w:t>dbVar</w:t>
-      </w:r>
-      <w:proofErr w:type="spellEnd"/>
-      <w:r>
-        <w:rPr>
-          <w:rFonts w:hint="eastAsia"/>
-        </w:rPr>
-        <w:t xml:space="preserve"> nstd37</w:t>
-      </w:r>
-      <w:r>
-        <w:rPr>
-          <w:rFonts w:hint="eastAsia"/>
-        </w:rPr>
-        <w:t>和</w:t>
-      </w:r>
-      <w:r>
-        <w:rPr>
-          <w:rFonts w:hint="eastAsia"/>
-        </w:rPr>
-        <w:t>Decipher</w:t>
-      </w:r>
-      <w:r>
-        <w:rPr>
-          <w:rFonts w:hint="eastAsia"/>
-        </w:rPr>
-        <w:t>结构变异注释。按照上述的标准，搜索希望组收录的</w:t>
-      </w:r>
-      <w:r>
-        <w:rPr>
-          <w:rFonts w:hint="eastAsia"/>
-        </w:rPr>
-        <w:t>Nanopore</w:t>
-      </w:r>
-      <w:r>
-        <w:rPr>
-          <w:rFonts w:hint="eastAsia"/>
-        </w:rPr>
-        <w:t>结构变异数据库，并进行注释。</w:t>
+        <w:t>），重复（</w:t>
+      </w:r>
+      <w:r>
+        <w:rPr>
+          <w:rFonts w:hint="eastAsia"/>
+        </w:rPr>
+        <w:t>DUP</w:t>
+      </w:r>
+      <w:r>
+        <w:rPr>
+          <w:rFonts w:hint="eastAsia"/>
+        </w:rPr>
+        <w:t>），倒位（</w:t>
+      </w:r>
+      <w:r>
+        <w:rPr>
+          <w:rFonts w:hint="eastAsia"/>
+        </w:rPr>
+        <w:t>INV</w:t>
+      </w:r>
+      <w:r>
+        <w:rPr>
+          <w:rFonts w:hint="eastAsia"/>
+        </w:rPr>
+        <w:t>），易位（</w:t>
+      </w:r>
+      <w:r>
+        <w:rPr>
+          <w:rFonts w:hint="eastAsia"/>
+        </w:rPr>
+        <w:t>TRA</w:t>
+      </w:r>
+      <w:r>
+        <w:rPr>
+          <w:rFonts w:hint="eastAsia"/>
+        </w:rPr>
+        <w:t>）。</w:t>
       </w:r>
     </w:p>
     <w:p>
       <w:pPr>
         <w:pStyle w:val="3"/>
       </w:pPr>
-      <w:bookmarkStart w:id="17" w:name="_Toc523303248"/>
-      <w:r>
-        <w:rPr>
-          <w:rFonts w:hint="eastAsia"/>
-        </w:rPr>
-        <w:t xml:space="preserve">2.2.4 </w:t>
+      <w:bookmarkStart w:id="17" w:name="_Toc523324428"/>
+      <w:r>
+        <w:t>3</w:t>
+      </w:r>
+      <w:r>
+        <w:rPr>
+          <w:rFonts w:hint="eastAsia"/>
+        </w:rPr>
+        <w:t xml:space="preserve">.2.3 </w:t>
+      </w:r>
+      <w:r>
+        <w:rPr>
+          <w:rFonts w:hint="eastAsia"/>
+        </w:rPr>
+        <w:t>结构变异注释</w:t>
+      </w:r>
+      <w:bookmarkEnd w:id="17"/>
+    </w:p>
+    <w:p>
+      <w:pPr>
+        <w:spacing w:after="326"/>
+        <w:ind w:firstLine="480"/>
+      </w:pPr>
+      <w:r>
+        <w:rPr>
+          <w:rFonts w:hint="eastAsia"/>
+        </w:rPr>
+        <w:t>采用</w:t>
+      </w:r>
+      <w:r>
+        <w:rPr>
+          <w:rFonts w:hint="eastAsia"/>
+        </w:rPr>
+        <w:t>ANNOVAR</w:t>
+      </w:r>
+      <w:r>
+        <w:rPr>
+          <w:rFonts w:hint="eastAsia"/>
+        </w:rPr>
+        <w:t>进行结构变异的基因、转录因子结合位点、基因组大片的重复（</w:t>
+      </w:r>
+      <w:r>
+        <w:rPr>
+          <w:rFonts w:hint="eastAsia"/>
+        </w:rPr>
+        <w:t>segmental duplication</w:t>
+      </w:r>
+      <w:r>
+        <w:rPr>
+          <w:rFonts w:hint="eastAsia"/>
+        </w:rPr>
+        <w:t>）、</w:t>
+      </w:r>
+      <w:r>
+        <w:rPr>
+          <w:rFonts w:hint="eastAsia"/>
+        </w:rPr>
+        <w:t>CpG</w:t>
+      </w:r>
+      <w:r>
+        <w:rPr>
+          <w:rFonts w:hint="eastAsia"/>
+        </w:rPr>
+        <w:t>岛、</w:t>
+      </w:r>
+      <w:r>
+        <w:rPr>
+          <w:rFonts w:hint="eastAsia"/>
+        </w:rPr>
+        <w:t>MicroRNA</w:t>
+      </w:r>
+      <w:r>
+        <w:rPr>
+          <w:rFonts w:hint="eastAsia"/>
+        </w:rPr>
+        <w:t>结合位点等注释。按照结构变异与公共数据库结构变异的相互重叠度大于或等于</w:t>
+      </w:r>
+      <w:r>
+        <w:rPr>
+          <w:rFonts w:hint="eastAsia"/>
+        </w:rPr>
+        <w:t>50%</w:t>
+      </w:r>
+      <w:r>
+        <w:rPr>
+          <w:rFonts w:hint="eastAsia"/>
+        </w:rPr>
+        <w:t>（插入（</w:t>
+      </w:r>
+      <w:r>
+        <w:rPr>
+          <w:rFonts w:hint="eastAsia"/>
+        </w:rPr>
+        <w:t>INS</w:t>
+      </w:r>
+      <w:r>
+        <w:rPr>
+          <w:rFonts w:hint="eastAsia"/>
+        </w:rPr>
+        <w:t>）与公共数据库的</w:t>
+      </w:r>
+      <w:r>
+        <w:rPr>
+          <w:rFonts w:hint="eastAsia"/>
+        </w:rPr>
+        <w:t>INS</w:t>
+      </w:r>
+      <w:r>
+        <w:rPr>
+          <w:rFonts w:hint="eastAsia"/>
+        </w:rPr>
+        <w:t>的距离小于或等于</w:t>
+      </w:r>
+      <w:r>
+        <w:rPr>
+          <w:rFonts w:hint="eastAsia"/>
+        </w:rPr>
+        <w:t>1000bp</w:t>
+      </w:r>
+      <w:r>
+        <w:rPr>
+          <w:rFonts w:hint="eastAsia"/>
+        </w:rPr>
+        <w:t>），进行</w:t>
+      </w:r>
+      <w:r>
+        <w:rPr>
+          <w:rFonts w:hint="eastAsia"/>
+        </w:rPr>
+        <w:t>1000 genome phase3</w:t>
+      </w:r>
+      <w:r>
+        <w:rPr>
+          <w:rFonts w:hint="eastAsia"/>
+        </w:rPr>
+        <w:t>、</w:t>
+      </w:r>
+      <w:r>
+        <w:rPr>
+          <w:rFonts w:hint="eastAsia"/>
+        </w:rPr>
+        <w:t>DGV gold standard CNV</w:t>
+      </w:r>
+      <w:r>
+        <w:rPr>
+          <w:rFonts w:hint="eastAsia"/>
+        </w:rPr>
+        <w:t>、</w:t>
+      </w:r>
+      <w:proofErr w:type="spellStart"/>
+      <w:r>
+        <w:rPr>
+          <w:rFonts w:hint="eastAsia"/>
+        </w:rPr>
+        <w:t>dbVar</w:t>
+      </w:r>
+      <w:proofErr w:type="spellEnd"/>
+      <w:r>
+        <w:rPr>
+          <w:rFonts w:hint="eastAsia"/>
+        </w:rPr>
+        <w:t xml:space="preserve"> nstd37</w:t>
+      </w:r>
+      <w:r>
+        <w:rPr>
+          <w:rFonts w:hint="eastAsia"/>
+        </w:rPr>
+        <w:t>和</w:t>
+      </w:r>
+      <w:r>
+        <w:rPr>
+          <w:rFonts w:hint="eastAsia"/>
+        </w:rPr>
+        <w:t>Decipher</w:t>
+      </w:r>
+      <w:r>
+        <w:rPr>
+          <w:rFonts w:hint="eastAsia"/>
+        </w:rPr>
+        <w:t>结构变异注释。按照上述的标准，搜索</w:t>
+      </w:r>
+      <w:proofErr w:type="gramStart"/>
+      <w:r>
+        <w:rPr>
+          <w:rFonts w:hint="eastAsia"/>
+        </w:rPr>
+        <w:t>希望组收录</w:t>
+      </w:r>
+      <w:proofErr w:type="gramEnd"/>
+      <w:r>
+        <w:rPr>
+          <w:rFonts w:hint="eastAsia"/>
+        </w:rPr>
+        <w:t>的</w:t>
+      </w:r>
+      <w:r>
+        <w:rPr>
+          <w:rFonts w:hint="eastAsia"/>
+        </w:rPr>
+        <w:t>Nanopore</w:t>
+      </w:r>
+      <w:r>
+        <w:rPr>
+          <w:rFonts w:hint="eastAsia"/>
+        </w:rPr>
+        <w:t>结构变异数据库，并进行注释。</w:t>
+      </w:r>
+    </w:p>
+    <w:p>
+      <w:pPr>
+        <w:pStyle w:val="3"/>
+      </w:pPr>
+      <w:bookmarkStart w:id="18" w:name="_Toc523324429"/>
+      <w:r>
+        <w:t>3</w:t>
+      </w:r>
+      <w:r>
+        <w:rPr>
+          <w:rFonts w:hint="eastAsia"/>
+        </w:rPr>
+        <w:t xml:space="preserve">.2.4 </w:t>
       </w:r>
       <w:r>
         <w:rPr>
@@ -6017,7 +6377,7 @@
         </w:rPr>
         <w:t>疾病相关基因分析</w:t>
       </w:r>
-      <w:bookmarkEnd w:id="17"/>
+      <w:bookmarkEnd w:id="18"/>
     </w:p>
     <w:p>
       <w:pPr>
@@ -6131,7 +6491,16 @@
         <w:rPr>
           <w:rFonts w:hint="eastAsia"/>
         </w:rPr>
-        <w:t xml:space="preserve">Figure 2.3 </w:t>
+        <w:t xml:space="preserve">Figure </w:t>
+      </w:r>
+      <w:r>
+        <w:t>3</w:t>
+      </w:r>
+      <w:r>
+        <w:rPr>
+          <w:rFonts w:hint="eastAsia"/>
+        </w:rPr>
+        <w:t xml:space="preserve">.3 </w:t>
       </w:r>
       <w:r>
         <w:rPr>
@@ -6144,12 +6513,15 @@
       <w:pPr>
         <w:pStyle w:val="1"/>
       </w:pPr>
-      <w:bookmarkStart w:id="18" w:name="_Toc523303249"/>
-      <w:r>
-        <w:rPr>
-          <w:rFonts w:hint="eastAsia"/>
-        </w:rPr>
-        <w:t xml:space="preserve">3 </w:t>
+      <w:bookmarkStart w:id="19" w:name="_Toc523324430"/>
+      <w:r>
+        <w:t>4</w:t>
+      </w:r>
+      <w:r>
+        <w:rPr>
+          <w:rFonts w:hint="eastAsia"/>
+        </w:rPr>
+        <w:t xml:space="preserve"> </w:t>
       </w:r>
       <w:r>
         <w:rPr>
@@ -6157,18 +6529,21 @@
         </w:rPr>
         <w:t>分析结果</w:t>
       </w:r>
-      <w:bookmarkEnd w:id="18"/>
+      <w:bookmarkEnd w:id="19"/>
     </w:p>
     <w:p>
       <w:pPr>
         <w:pStyle w:val="2"/>
       </w:pPr>
-      <w:bookmarkStart w:id="19" w:name="_Toc523303250"/>
-      <w:r>
-        <w:rPr>
-          <w:rFonts w:hint="eastAsia"/>
-        </w:rPr>
-        <w:t xml:space="preserve">3.1 </w:t>
+      <w:bookmarkStart w:id="20" w:name="_Toc523324431"/>
+      <w:r>
+        <w:t>4</w:t>
+      </w:r>
+      <w:r>
+        <w:rPr>
+          <w:rFonts w:hint="eastAsia"/>
+        </w:rPr>
+        <w:t xml:space="preserve">.1 </w:t>
       </w:r>
       <w:r>
         <w:rPr>
@@ -6176,7 +6551,7 @@
         </w:rPr>
         <w:t>数据质控和统计</w:t>
       </w:r>
-      <w:bookmarkEnd w:id="19"/>
+      <w:bookmarkEnd w:id="20"/>
     </w:p>
     <w:p>
       <w:pPr>
@@ -6327,7 +6702,16 @@
         <w:rPr>
           <w:rFonts w:hint="eastAsia"/>
         </w:rPr>
-        <w:t>Table 3.1</w:t>
+        <w:t xml:space="preserve">Table </w:t>
+      </w:r>
+      <w:r>
+        <w:t>4</w:t>
+      </w:r>
+      <w:r>
+        <w:rPr>
+          <w:rFonts w:hint="eastAsia"/>
+        </w:rPr>
+        <w:t>.1</w:t>
       </w:r>
       <w:r>
         <w:rPr>
@@ -6351,7 +6735,16 @@
         <w:rPr>
           <w:rFonts w:hint="eastAsia"/>
         </w:rPr>
-        <w:t>Figure 3.1</w:t>
+        <w:t xml:space="preserve">Figure </w:t>
+      </w:r>
+      <w:r>
+        <w:t>4</w:t>
+      </w:r>
+      <w:r>
+        <w:rPr>
+          <w:rFonts w:hint="eastAsia"/>
+        </w:rPr>
+        <w:t>.1</w:t>
       </w:r>
       <w:r>
         <w:rPr>
@@ -6368,7 +6761,16 @@
         <w:rPr>
           <w:rFonts w:hint="eastAsia"/>
         </w:rPr>
-        <w:t xml:space="preserve">Table 3.1 </w:t>
+        <w:t xml:space="preserve">Table </w:t>
+      </w:r>
+      <w:r>
+        <w:t>4</w:t>
+      </w:r>
+      <w:r>
+        <w:rPr>
+          <w:rFonts w:hint="eastAsia"/>
+        </w:rPr>
+        <w:t xml:space="preserve">.1 </w:t>
       </w:r>
       <w:r>
         <w:rPr>
@@ -6381,17 +6783,20 @@
       <w:tblPr>
         <w:tblStyle w:val="ad"/>
         <w:tblW w:w="8522" w:type="dxa"/>
+        <w:tblBorders>
+          <w:insideH w:val="single" w:sz="8" w:space="0" w:color="auto"/>
+        </w:tblBorders>
         <w:tblLayout w:type="fixed"/>
         <w:tblLook w:val="04A0" w:firstRow="1" w:lastRow="0" w:firstColumn="1" w:lastColumn="0" w:noHBand="0" w:noVBand="1"/>
       </w:tblPr>
       <w:tblGrid>
-        <w:gridCol w:w="1360"/>
-        <w:gridCol w:w="1439"/>
-        <w:gridCol w:w="1161"/>
-        <w:gridCol w:w="1365"/>
-        <w:gridCol w:w="1132"/>
-        <w:gridCol w:w="1122"/>
-        <w:gridCol w:w="943"/>
+        <w:gridCol w:w="1843"/>
+        <w:gridCol w:w="1701"/>
+        <w:gridCol w:w="1276"/>
+        <w:gridCol w:w="992"/>
+        <w:gridCol w:w="1134"/>
+        <w:gridCol w:w="851"/>
+        <w:gridCol w:w="725"/>
       </w:tblGrid>
       <w:tr>
         <w:trPr>
@@ -6400,7 +6805,15 @@
         </w:trPr>
         <w:tc>
           <w:tcPr>
-            <w:tcW w:w="1360" w:type="dxa"/>
+            <w:tcW w:w="1843" w:type="dxa"/>
+            <w:tcBorders>
+              <w:top w:val="none" w:sz="0" w:space="0" w:color="auto"/>
+              <w:left w:val="none" w:sz="0" w:space="0" w:color="auto"/>
+              <w:bottom w:val="none" w:sz="0" w:space="0" w:color="auto"/>
+              <w:right w:val="none" w:sz="0" w:space="0" w:color="auto"/>
+              <w:tl2br w:val="none" w:sz="0" w:space="0" w:color="auto"/>
+              <w:tr2bl w:val="none" w:sz="0" w:space="0" w:color="auto"/>
+            </w:tcBorders>
           </w:tcPr>
           <w:p>
             <w:pPr>
@@ -6419,7 +6832,15 @@
         </w:tc>
         <w:tc>
           <w:tcPr>
-            <w:tcW w:w="1439" w:type="dxa"/>
+            <w:tcW w:w="1701" w:type="dxa"/>
+            <w:tcBorders>
+              <w:top w:val="none" w:sz="0" w:space="0" w:color="auto"/>
+              <w:left w:val="none" w:sz="0" w:space="0" w:color="auto"/>
+              <w:bottom w:val="none" w:sz="0" w:space="0" w:color="auto"/>
+              <w:right w:val="none" w:sz="0" w:space="0" w:color="auto"/>
+              <w:tl2br w:val="none" w:sz="0" w:space="0" w:color="auto"/>
+              <w:tr2bl w:val="none" w:sz="0" w:space="0" w:color="auto"/>
+            </w:tcBorders>
           </w:tcPr>
           <w:p>
             <w:pPr>
@@ -6444,7 +6865,15 @@
         </w:tc>
         <w:tc>
           <w:tcPr>
-            <w:tcW w:w="1161" w:type="dxa"/>
+            <w:tcW w:w="1276" w:type="dxa"/>
+            <w:tcBorders>
+              <w:top w:val="none" w:sz="0" w:space="0" w:color="auto"/>
+              <w:left w:val="none" w:sz="0" w:space="0" w:color="auto"/>
+              <w:bottom w:val="none" w:sz="0" w:space="0" w:color="auto"/>
+              <w:right w:val="none" w:sz="0" w:space="0" w:color="auto"/>
+              <w:tl2br w:val="none" w:sz="0" w:space="0" w:color="auto"/>
+              <w:tr2bl w:val="none" w:sz="0" w:space="0" w:color="auto"/>
+            </w:tcBorders>
           </w:tcPr>
           <w:p>
             <w:pPr>
@@ -6469,7 +6898,15 @@
         </w:tc>
         <w:tc>
           <w:tcPr>
-            <w:tcW w:w="1365" w:type="dxa"/>
+            <w:tcW w:w="992" w:type="dxa"/>
+            <w:tcBorders>
+              <w:top w:val="none" w:sz="0" w:space="0" w:color="auto"/>
+              <w:left w:val="none" w:sz="0" w:space="0" w:color="auto"/>
+              <w:bottom w:val="none" w:sz="0" w:space="0" w:color="auto"/>
+              <w:right w:val="none" w:sz="0" w:space="0" w:color="auto"/>
+              <w:tl2br w:val="none" w:sz="0" w:space="0" w:color="auto"/>
+              <w:tr2bl w:val="none" w:sz="0" w:space="0" w:color="auto"/>
+            </w:tcBorders>
           </w:tcPr>
           <w:p>
             <w:pPr>
@@ -6494,7 +6931,15 @@
         </w:tc>
         <w:tc>
           <w:tcPr>
-            <w:tcW w:w="1132" w:type="dxa"/>
+            <w:tcW w:w="1134" w:type="dxa"/>
+            <w:tcBorders>
+              <w:top w:val="none" w:sz="0" w:space="0" w:color="auto"/>
+              <w:left w:val="none" w:sz="0" w:space="0" w:color="auto"/>
+              <w:bottom w:val="none" w:sz="0" w:space="0" w:color="auto"/>
+              <w:right w:val="none" w:sz="0" w:space="0" w:color="auto"/>
+              <w:tl2br w:val="none" w:sz="0" w:space="0" w:color="auto"/>
+              <w:tr2bl w:val="none" w:sz="0" w:space="0" w:color="auto"/>
+            </w:tcBorders>
           </w:tcPr>
           <w:p>
             <w:pPr>
@@ -6519,7 +6964,15 @@
         </w:tc>
         <w:tc>
           <w:tcPr>
-            <w:tcW w:w="1122" w:type="dxa"/>
+            <w:tcW w:w="851" w:type="dxa"/>
+            <w:tcBorders>
+              <w:top w:val="none" w:sz="0" w:space="0" w:color="auto"/>
+              <w:left w:val="none" w:sz="0" w:space="0" w:color="auto"/>
+              <w:bottom w:val="none" w:sz="0" w:space="0" w:color="auto"/>
+              <w:right w:val="none" w:sz="0" w:space="0" w:color="auto"/>
+              <w:tl2br w:val="none" w:sz="0" w:space="0" w:color="auto"/>
+              <w:tr2bl w:val="none" w:sz="0" w:space="0" w:color="auto"/>
+            </w:tcBorders>
           </w:tcPr>
           <w:p>
             <w:pPr>
@@ -6535,7 +6988,15 @@
         </w:tc>
         <w:tc>
           <w:tcPr>
-            <w:tcW w:w="943" w:type="dxa"/>
+            <w:tcW w:w="725" w:type="dxa"/>
+            <w:tcBorders>
+              <w:top w:val="none" w:sz="0" w:space="0" w:color="auto"/>
+              <w:left w:val="none" w:sz="0" w:space="0" w:color="auto"/>
+              <w:bottom w:val="none" w:sz="0" w:space="0" w:color="auto"/>
+              <w:right w:val="none" w:sz="0" w:space="0" w:color="auto"/>
+              <w:tl2br w:val="none" w:sz="0" w:space="0" w:color="auto"/>
+              <w:tr2bl w:val="none" w:sz="0" w:space="0" w:color="auto"/>
+            </w:tcBorders>
           </w:tcPr>
           <w:p>
             <w:pPr>
@@ -6560,7 +7021,7 @@
         </w:trPr>
         <w:tc>
           <w:tcPr>
-            <w:tcW w:w="1360" w:type="dxa"/>
+            <w:tcW w:w="1843" w:type="dxa"/>
           </w:tcPr>
           <w:p>
             <w:pPr>
@@ -6587,7 +7048,7 @@
         </w:tc>
         <w:tc>
           <w:tcPr>
-            <w:tcW w:w="1439" w:type="dxa"/>
+            <w:tcW w:w="1701" w:type="dxa"/>
           </w:tcPr>
           <w:p>
             <w:pPr>
@@ -6611,7 +7072,7 @@
         </w:tc>
         <w:tc>
           <w:tcPr>
-            <w:tcW w:w="1161" w:type="dxa"/>
+            <w:tcW w:w="1276" w:type="dxa"/>
           </w:tcPr>
           <w:p>
             <w:pPr>
@@ -6635,7 +7096,7 @@
         </w:tc>
         <w:tc>
           <w:tcPr>
-            <w:tcW w:w="1365" w:type="dxa"/>
+            <w:tcW w:w="992" w:type="dxa"/>
           </w:tcPr>
           <w:p>
             <w:pPr>
@@ -6649,7 +7110,21 @@
               <w:rPr>
                 <w:rFonts w:hint="eastAsia"/>
               </w:rPr>
-              <w:t>fastq_qc.average_length</w:t>
+              <w:t>fastq_</w:t>
+            </w:r>
+            <w:proofErr w:type="gramStart"/>
+            <w:r>
+              <w:rPr>
+                <w:rFonts w:hint="eastAsia"/>
+              </w:rPr>
+              <w:t>qc.average</w:t>
+            </w:r>
+            <w:proofErr w:type="gramEnd"/>
+            <w:r>
+              <w:rPr>
+                <w:rFonts w:hint="eastAsia"/>
+              </w:rPr>
+              <w:t>_length</w:t>
             </w:r>
             <w:proofErr w:type="spellEnd"/>
             <w:r>
@@ -6659,7 +7134,7 @@
         </w:tc>
         <w:tc>
           <w:tcPr>
-            <w:tcW w:w="1132" w:type="dxa"/>
+            <w:tcW w:w="1134" w:type="dxa"/>
           </w:tcPr>
           <w:p>
             <w:pPr>
@@ -6683,7 +7158,7 @@
         </w:tc>
         <w:tc>
           <w:tcPr>
-            <w:tcW w:w="1122" w:type="dxa"/>
+            <w:tcW w:w="851" w:type="dxa"/>
           </w:tcPr>
           <w:p>
             <w:pPr>
@@ -6696,7 +7171,21 @@
               <w:rPr>
                 <w:rFonts w:hint="eastAsia"/>
               </w:rPr>
-              <w:t>fastq_qc.N50</w:t>
+              <w:t>fastq_</w:t>
+            </w:r>
+            <w:proofErr w:type="gramStart"/>
+            <w:r>
+              <w:rPr>
+                <w:rFonts w:hint="eastAsia"/>
+              </w:rPr>
+              <w:t>qc.N</w:t>
+            </w:r>
+            <w:proofErr w:type="gramEnd"/>
+            <w:r>
+              <w:rPr>
+                <w:rFonts w:hint="eastAsia"/>
+              </w:rPr>
+              <w:t>50</w:t>
             </w:r>
             <w:r>
               <w:t>}}</w:t>
@@ -6705,7 +7194,7 @@
         </w:tc>
         <w:tc>
           <w:tcPr>
-            <w:tcW w:w="943" w:type="dxa"/>
+            <w:tcW w:w="725" w:type="dxa"/>
           </w:tcPr>
           <w:p>
             <w:pPr>
@@ -6722,9 +7211,17 @@
               <w:rPr>
                 <w:rFonts w:hint="eastAsia"/>
               </w:rPr>
-              <w:t>fastq_qc.depth</w:t>
+              <w:t>fastq_</w:t>
+            </w:r>
+            <w:proofErr w:type="gramStart"/>
+            <w:r>
+              <w:rPr>
+                <w:rFonts w:hint="eastAsia"/>
+              </w:rPr>
+              <w:t>qc.depth</w:t>
             </w:r>
             <w:proofErr w:type="spellEnd"/>
+            <w:proofErr w:type="gramEnd"/>
             <w:r>
               <w:rPr>
                 <w:rFonts w:hint="eastAsia"/>
@@ -6905,9 +7402,9 @@
         </w:rPr>
         <w:lastRenderedPageBreak/>
         <w:drawing>
-          <wp:inline distT="0" distB="0" distL="0" distR="0" wp14:anchorId="36EBF13B" wp14:editId="22A5DBAB">
-            <wp:extent cx="3960000" cy="2638800"/>
-            <wp:effectExtent l="0" t="0" r="2540" b="9525"/>
+          <wp:inline distT="0" distB="0" distL="0" distR="0" wp14:anchorId="103543C1" wp14:editId="364B43F1">
+            <wp:extent cx="3600000" cy="3532468"/>
+            <wp:effectExtent l="0" t="0" r="635" b="0"/>
             <wp:docPr id="8" name="图片 8"/>
             <wp:cNvGraphicFramePr>
               <a:graphicFrameLocks xmlns:a="http://schemas.openxmlformats.org/drawingml/2006/main" noChangeAspect="1"/>
@@ -6934,7 +7431,7 @@
                   <pic:spPr>
                     <a:xfrm>
                       <a:off x="0" y="0"/>
-                      <a:ext cx="3960000" cy="2638800"/>
+                      <a:ext cx="3600000" cy="3532468"/>
                     </a:xfrm>
                     <a:prstGeom prst="rect">
                       <a:avLst/>
@@ -6955,7 +7452,16 @@
         <w:rPr>
           <w:rFonts w:hint="eastAsia"/>
         </w:rPr>
-        <w:t>Figure 3.1 Reads</w:t>
+        <w:t xml:space="preserve">Figure </w:t>
+      </w:r>
+      <w:r>
+        <w:t>4</w:t>
+      </w:r>
+      <w:r>
+        <w:rPr>
+          <w:rFonts w:hint="eastAsia"/>
+        </w:rPr>
+        <w:t>.1 Reads</w:t>
       </w:r>
       <w:r>
         <w:rPr>
@@ -6968,12 +7474,15 @@
       <w:pPr>
         <w:pStyle w:val="2"/>
       </w:pPr>
-      <w:bookmarkStart w:id="20" w:name="_Toc523303251"/>
-      <w:r>
-        <w:rPr>
-          <w:rFonts w:hint="eastAsia"/>
-        </w:rPr>
-        <w:t xml:space="preserve">3.2 </w:t>
+      <w:bookmarkStart w:id="21" w:name="_Toc523324432"/>
+      <w:r>
+        <w:t>4</w:t>
+      </w:r>
+      <w:r>
+        <w:rPr>
+          <w:rFonts w:hint="eastAsia"/>
+        </w:rPr>
+        <w:t xml:space="preserve">.2 </w:t>
       </w:r>
       <w:r>
         <w:rPr>
@@ -6981,7 +7490,7 @@
         </w:rPr>
         <w:t>序列比对和统计</w:t>
       </w:r>
-      <w:bookmarkEnd w:id="20"/>
+      <w:bookmarkEnd w:id="21"/>
     </w:p>
     <w:p>
       <w:pPr>
@@ -7043,7 +7552,13 @@
         <w:t>如</w:t>
       </w:r>
       <w:r>
-        <w:t>Table 3.2</w:t>
+        <w:t xml:space="preserve">Table </w:t>
+      </w:r>
+      <w:r>
+        <w:t>4</w:t>
+      </w:r>
+      <w:r>
+        <w:t>.2</w:t>
       </w:r>
       <w:r>
         <w:rPr>
@@ -7060,15 +7575,16 @@
         <w:rPr>
           <w:rFonts w:hint="eastAsia"/>
         </w:rPr>
-        <w:t>T</w:t>
-      </w:r>
-      <w:bookmarkStart w:id="21" w:name="_GoBack"/>
-      <w:bookmarkEnd w:id="21"/>
-      <w:r>
-        <w:rPr>
-          <w:rFonts w:hint="eastAsia"/>
-        </w:rPr>
-        <w:t>able 3.</w:t>
+        <w:t xml:space="preserve">Table </w:t>
+      </w:r>
+      <w:r>
+        <w:t>4</w:t>
+      </w:r>
+      <w:r>
+        <w:rPr>
+          <w:rFonts w:hint="eastAsia"/>
+        </w:rPr>
+        <w:t>.</w:t>
       </w:r>
       <w:r>
         <w:t>2</w:t>
@@ -7090,15 +7606,18 @@
       <w:tblPr>
         <w:tblStyle w:val="ad"/>
         <w:tblW w:w="8313" w:type="dxa"/>
+        <w:tblBorders>
+          <w:insideH w:val="single" w:sz="8" w:space="0" w:color="auto"/>
+        </w:tblBorders>
         <w:tblLayout w:type="fixed"/>
         <w:tblLook w:val="04A0" w:firstRow="1" w:lastRow="0" w:firstColumn="1" w:lastColumn="0" w:noHBand="0" w:noVBand="1"/>
       </w:tblPr>
       <w:tblGrid>
-        <w:gridCol w:w="1280"/>
-        <w:gridCol w:w="1276"/>
-        <w:gridCol w:w="1417"/>
-        <w:gridCol w:w="1829"/>
-        <w:gridCol w:w="1715"/>
+        <w:gridCol w:w="1843"/>
+        <w:gridCol w:w="1418"/>
+        <w:gridCol w:w="992"/>
+        <w:gridCol w:w="1559"/>
+        <w:gridCol w:w="1705"/>
         <w:gridCol w:w="796"/>
       </w:tblGrid>
       <w:tr>
@@ -7108,7 +7627,15 @@
         </w:trPr>
         <w:tc>
           <w:tcPr>
-            <w:tcW w:w="1280" w:type="dxa"/>
+            <w:tcW w:w="1843" w:type="dxa"/>
+            <w:tcBorders>
+              <w:top w:val="none" w:sz="0" w:space="0" w:color="auto"/>
+              <w:left w:val="none" w:sz="0" w:space="0" w:color="auto"/>
+              <w:bottom w:val="none" w:sz="0" w:space="0" w:color="auto"/>
+              <w:right w:val="none" w:sz="0" w:space="0" w:color="auto"/>
+              <w:tl2br w:val="none" w:sz="0" w:space="0" w:color="auto"/>
+              <w:tr2bl w:val="none" w:sz="0" w:space="0" w:color="auto"/>
+            </w:tcBorders>
           </w:tcPr>
           <w:p>
             <w:pPr>
@@ -7124,7 +7651,15 @@
         </w:tc>
         <w:tc>
           <w:tcPr>
-            <w:tcW w:w="1276" w:type="dxa"/>
+            <w:tcW w:w="1418" w:type="dxa"/>
+            <w:tcBorders>
+              <w:top w:val="none" w:sz="0" w:space="0" w:color="auto"/>
+              <w:left w:val="none" w:sz="0" w:space="0" w:color="auto"/>
+              <w:bottom w:val="none" w:sz="0" w:space="0" w:color="auto"/>
+              <w:right w:val="none" w:sz="0" w:space="0" w:color="auto"/>
+              <w:tl2br w:val="none" w:sz="0" w:space="0" w:color="auto"/>
+              <w:tr2bl w:val="none" w:sz="0" w:space="0" w:color="auto"/>
+            </w:tcBorders>
           </w:tcPr>
           <w:p>
             <w:pPr>
@@ -7138,7 +7673,15 @@
         </w:tc>
         <w:tc>
           <w:tcPr>
-            <w:tcW w:w="1417" w:type="dxa"/>
+            <w:tcW w:w="992" w:type="dxa"/>
+            <w:tcBorders>
+              <w:top w:val="none" w:sz="0" w:space="0" w:color="auto"/>
+              <w:left w:val="none" w:sz="0" w:space="0" w:color="auto"/>
+              <w:bottom w:val="none" w:sz="0" w:space="0" w:color="auto"/>
+              <w:right w:val="none" w:sz="0" w:space="0" w:color="auto"/>
+              <w:tl2br w:val="none" w:sz="0" w:space="0" w:color="auto"/>
+              <w:tr2bl w:val="none" w:sz="0" w:space="0" w:color="auto"/>
+            </w:tcBorders>
           </w:tcPr>
           <w:p>
             <w:pPr>
@@ -7161,7 +7704,15 @@
         </w:tc>
         <w:tc>
           <w:tcPr>
-            <w:tcW w:w="1829" w:type="dxa"/>
+            <w:tcW w:w="1559" w:type="dxa"/>
+            <w:tcBorders>
+              <w:top w:val="none" w:sz="0" w:space="0" w:color="auto"/>
+              <w:left w:val="none" w:sz="0" w:space="0" w:color="auto"/>
+              <w:bottom w:val="none" w:sz="0" w:space="0" w:color="auto"/>
+              <w:right w:val="none" w:sz="0" w:space="0" w:color="auto"/>
+              <w:tl2br w:val="none" w:sz="0" w:space="0" w:color="auto"/>
+              <w:tr2bl w:val="none" w:sz="0" w:space="0" w:color="auto"/>
+            </w:tcBorders>
           </w:tcPr>
           <w:p>
             <w:pPr>
@@ -7175,7 +7726,15 @@
         </w:tc>
         <w:tc>
           <w:tcPr>
-            <w:tcW w:w="1715" w:type="dxa"/>
+            <w:tcW w:w="1705" w:type="dxa"/>
+            <w:tcBorders>
+              <w:top w:val="none" w:sz="0" w:space="0" w:color="auto"/>
+              <w:left w:val="none" w:sz="0" w:space="0" w:color="auto"/>
+              <w:bottom w:val="none" w:sz="0" w:space="0" w:color="auto"/>
+              <w:right w:val="none" w:sz="0" w:space="0" w:color="auto"/>
+              <w:tl2br w:val="none" w:sz="0" w:space="0" w:color="auto"/>
+              <w:tr2bl w:val="none" w:sz="0" w:space="0" w:color="auto"/>
+            </w:tcBorders>
           </w:tcPr>
           <w:p>
             <w:pPr>
@@ -7196,6 +7755,14 @@
         <w:tc>
           <w:tcPr>
             <w:tcW w:w="796" w:type="dxa"/>
+            <w:tcBorders>
+              <w:top w:val="none" w:sz="0" w:space="0" w:color="auto"/>
+              <w:left w:val="none" w:sz="0" w:space="0" w:color="auto"/>
+              <w:bottom w:val="none" w:sz="0" w:space="0" w:color="auto"/>
+              <w:right w:val="none" w:sz="0" w:space="0" w:color="auto"/>
+              <w:tl2br w:val="none" w:sz="0" w:space="0" w:color="auto"/>
+              <w:tr2bl w:val="none" w:sz="0" w:space="0" w:color="auto"/>
+            </w:tcBorders>
           </w:tcPr>
           <w:p>
             <w:pPr>
@@ -7215,7 +7782,7 @@
         </w:trPr>
         <w:tc>
           <w:tcPr>
-            <w:tcW w:w="1280" w:type="dxa"/>
+            <w:tcW w:w="1843" w:type="dxa"/>
           </w:tcPr>
           <w:p>
             <w:pPr>
@@ -7245,7 +7812,7 @@
         </w:tc>
         <w:tc>
           <w:tcPr>
-            <w:tcW w:w="1276" w:type="dxa"/>
+            <w:tcW w:w="1418" w:type="dxa"/>
           </w:tcPr>
           <w:p>
             <w:pPr>
@@ -7282,7 +7849,7 @@
         </w:tc>
         <w:tc>
           <w:tcPr>
-            <w:tcW w:w="1417" w:type="dxa"/>
+            <w:tcW w:w="992" w:type="dxa"/>
           </w:tcPr>
           <w:p>
             <w:pPr>
@@ -7327,7 +7894,7 @@
         </w:tc>
         <w:tc>
           <w:tcPr>
-            <w:tcW w:w="1829" w:type="dxa"/>
+            <w:tcW w:w="1559" w:type="dxa"/>
           </w:tcPr>
           <w:p>
             <w:pPr>
@@ -7372,7 +7939,7 @@
         </w:tc>
         <w:tc>
           <w:tcPr>
-            <w:tcW w:w="1715" w:type="dxa"/>
+            <w:tcW w:w="1705" w:type="dxa"/>
           </w:tcPr>
           <w:p>
             <w:pPr>
@@ -7634,12 +8201,15 @@
       <w:pPr>
         <w:pStyle w:val="2"/>
       </w:pPr>
-      <w:bookmarkStart w:id="22" w:name="_Toc523303252"/>
-      <w:r>
-        <w:rPr>
-          <w:rFonts w:hint="eastAsia"/>
-        </w:rPr>
-        <w:t xml:space="preserve">3.3 </w:t>
+      <w:bookmarkStart w:id="22" w:name="_Toc523324433"/>
+      <w:r>
+        <w:t>4</w:t>
+      </w:r>
+      <w:r>
+        <w:rPr>
+          <w:rFonts w:hint="eastAsia"/>
+        </w:rPr>
+        <w:t xml:space="preserve">.3 </w:t>
       </w:r>
       <w:r>
         <w:rPr>
@@ -7712,7 +8282,16 @@
         <w:rPr>
           <w:rFonts w:hint="eastAsia"/>
         </w:rPr>
-        <w:t>Table 3.</w:t>
+        <w:t xml:space="preserve">Table </w:t>
+      </w:r>
+      <w:r>
+        <w:t>4</w:t>
+      </w:r>
+      <w:r>
+        <w:rPr>
+          <w:rFonts w:hint="eastAsia"/>
+        </w:rPr>
+        <w:t>.</w:t>
       </w:r>
       <w:r>
         <w:t>3</w:t>
@@ -7721,13 +8300,31 @@
         <w:rPr>
           <w:rFonts w:hint="eastAsia"/>
         </w:rPr>
-        <w:t>，结构变异数目统计柱状图如</w:t>
-      </w:r>
-      <w:r>
-        <w:rPr>
-          <w:rFonts w:hint="eastAsia"/>
-        </w:rPr>
-        <w:t>Figure 3.2</w:t>
+        <w:t>，结构变异数目统计</w:t>
+      </w:r>
+      <w:r>
+        <w:rPr>
+          <w:rFonts w:hint="eastAsia"/>
+        </w:rPr>
+        <w:lastRenderedPageBreak/>
+        <w:t>柱状图如</w:t>
+      </w:r>
+      <w:r>
+        <w:rPr>
+          <w:rFonts w:hint="eastAsia"/>
+        </w:rPr>
+        <w:t xml:space="preserve">Figure </w:t>
+      </w:r>
+      <w:bookmarkStart w:id="23" w:name="_GoBack"/>
+      <w:bookmarkEnd w:id="23"/>
+      <w:r>
+        <w:t>4</w:t>
+      </w:r>
+      <w:r>
+        <w:rPr>
+          <w:rFonts w:hint="eastAsia"/>
+        </w:rPr>
+        <w:t>.2</w:t>
       </w:r>
       <w:r>
         <w:rPr>
@@ -7777,7 +8374,16 @@
         <w:rPr>
           <w:rFonts w:hint="eastAsia"/>
         </w:rPr>
-        <w:t>Figure 3.3</w:t>
+        <w:t xml:space="preserve">Figure </w:t>
+      </w:r>
+      <w:r>
+        <w:t>4</w:t>
+      </w:r>
+      <w:r>
+        <w:rPr>
+          <w:rFonts w:hint="eastAsia"/>
+        </w:rPr>
+        <w:t>.3</w:t>
       </w:r>
       <w:r>
         <w:rPr>
@@ -7794,7 +8400,16 @@
         <w:rPr>
           <w:rFonts w:hint="eastAsia"/>
         </w:rPr>
-        <w:t>Table 3.</w:t>
+        <w:t xml:space="preserve">Table </w:t>
+      </w:r>
+      <w:r>
+        <w:t>4</w:t>
+      </w:r>
+      <w:r>
+        <w:rPr>
+          <w:rFonts w:hint="eastAsia"/>
+        </w:rPr>
+        <w:t>.</w:t>
       </w:r>
       <w:r>
         <w:t>3</w:t>
@@ -7816,17 +8431,20 @@
       <w:tblPr>
         <w:tblStyle w:val="ad"/>
         <w:tblW w:w="8522" w:type="dxa"/>
+        <w:tblBorders>
+          <w:insideH w:val="single" w:sz="8" w:space="0" w:color="auto"/>
+        </w:tblBorders>
         <w:tblLayout w:type="fixed"/>
         <w:tblLook w:val="04A0" w:firstRow="1" w:lastRow="0" w:firstColumn="1" w:lastColumn="0" w:noHBand="0" w:noVBand="1"/>
       </w:tblPr>
       <w:tblGrid>
-        <w:gridCol w:w="1360"/>
-        <w:gridCol w:w="1439"/>
-        <w:gridCol w:w="1161"/>
-        <w:gridCol w:w="1365"/>
-        <w:gridCol w:w="1293"/>
-        <w:gridCol w:w="961"/>
-        <w:gridCol w:w="943"/>
+        <w:gridCol w:w="1843"/>
+        <w:gridCol w:w="1418"/>
+        <w:gridCol w:w="1134"/>
+        <w:gridCol w:w="1275"/>
+        <w:gridCol w:w="851"/>
+        <w:gridCol w:w="850"/>
+        <w:gridCol w:w="1151"/>
       </w:tblGrid>
       <w:tr>
         <w:trPr>
@@ -7835,7 +8453,15 @@
         </w:trPr>
         <w:tc>
           <w:tcPr>
-            <w:tcW w:w="1360" w:type="dxa"/>
+            <w:tcW w:w="1843" w:type="dxa"/>
+            <w:tcBorders>
+              <w:top w:val="none" w:sz="0" w:space="0" w:color="auto"/>
+              <w:left w:val="none" w:sz="0" w:space="0" w:color="auto"/>
+              <w:bottom w:val="none" w:sz="0" w:space="0" w:color="auto"/>
+              <w:right w:val="none" w:sz="0" w:space="0" w:color="auto"/>
+              <w:tl2br w:val="none" w:sz="0" w:space="0" w:color="auto"/>
+              <w:tr2bl w:val="none" w:sz="0" w:space="0" w:color="auto"/>
+            </w:tcBorders>
           </w:tcPr>
           <w:p>
             <w:pPr>
@@ -7854,7 +8480,15 @@
         </w:tc>
         <w:tc>
           <w:tcPr>
-            <w:tcW w:w="1439" w:type="dxa"/>
+            <w:tcW w:w="1418" w:type="dxa"/>
+            <w:tcBorders>
+              <w:top w:val="none" w:sz="0" w:space="0" w:color="auto"/>
+              <w:left w:val="none" w:sz="0" w:space="0" w:color="auto"/>
+              <w:bottom w:val="none" w:sz="0" w:space="0" w:color="auto"/>
+              <w:right w:val="none" w:sz="0" w:space="0" w:color="auto"/>
+              <w:tl2br w:val="none" w:sz="0" w:space="0" w:color="auto"/>
+              <w:tr2bl w:val="none" w:sz="0" w:space="0" w:color="auto"/>
+            </w:tcBorders>
           </w:tcPr>
           <w:p>
             <w:pPr>
@@ -7870,7 +8504,15 @@
         </w:tc>
         <w:tc>
           <w:tcPr>
-            <w:tcW w:w="1161" w:type="dxa"/>
+            <w:tcW w:w="1134" w:type="dxa"/>
+            <w:tcBorders>
+              <w:top w:val="none" w:sz="0" w:space="0" w:color="auto"/>
+              <w:left w:val="none" w:sz="0" w:space="0" w:color="auto"/>
+              <w:bottom w:val="none" w:sz="0" w:space="0" w:color="auto"/>
+              <w:right w:val="none" w:sz="0" w:space="0" w:color="auto"/>
+              <w:tl2br w:val="none" w:sz="0" w:space="0" w:color="auto"/>
+              <w:tr2bl w:val="none" w:sz="0" w:space="0" w:color="auto"/>
+            </w:tcBorders>
           </w:tcPr>
           <w:p>
             <w:pPr>
@@ -7886,7 +8528,15 @@
         </w:tc>
         <w:tc>
           <w:tcPr>
-            <w:tcW w:w="1365" w:type="dxa"/>
+            <w:tcW w:w="1275" w:type="dxa"/>
+            <w:tcBorders>
+              <w:top w:val="none" w:sz="0" w:space="0" w:color="auto"/>
+              <w:left w:val="none" w:sz="0" w:space="0" w:color="auto"/>
+              <w:bottom w:val="none" w:sz="0" w:space="0" w:color="auto"/>
+              <w:right w:val="none" w:sz="0" w:space="0" w:color="auto"/>
+              <w:tl2br w:val="none" w:sz="0" w:space="0" w:color="auto"/>
+              <w:tr2bl w:val="none" w:sz="0" w:space="0" w:color="auto"/>
+            </w:tcBorders>
           </w:tcPr>
           <w:p>
             <w:pPr>
@@ -7902,7 +8552,15 @@
         </w:tc>
         <w:tc>
           <w:tcPr>
-            <w:tcW w:w="1293" w:type="dxa"/>
+            <w:tcW w:w="851" w:type="dxa"/>
+            <w:tcBorders>
+              <w:top w:val="none" w:sz="0" w:space="0" w:color="auto"/>
+              <w:left w:val="none" w:sz="0" w:space="0" w:color="auto"/>
+              <w:bottom w:val="none" w:sz="0" w:space="0" w:color="auto"/>
+              <w:right w:val="none" w:sz="0" w:space="0" w:color="auto"/>
+              <w:tl2br w:val="none" w:sz="0" w:space="0" w:color="auto"/>
+              <w:tr2bl w:val="none" w:sz="0" w:space="0" w:color="auto"/>
+            </w:tcBorders>
           </w:tcPr>
           <w:p>
             <w:pPr>
@@ -7918,7 +8576,15 @@
         </w:tc>
         <w:tc>
           <w:tcPr>
-            <w:tcW w:w="961" w:type="dxa"/>
+            <w:tcW w:w="850" w:type="dxa"/>
+            <w:tcBorders>
+              <w:top w:val="none" w:sz="0" w:space="0" w:color="auto"/>
+              <w:left w:val="none" w:sz="0" w:space="0" w:color="auto"/>
+              <w:bottom w:val="none" w:sz="0" w:space="0" w:color="auto"/>
+              <w:right w:val="none" w:sz="0" w:space="0" w:color="auto"/>
+              <w:tl2br w:val="none" w:sz="0" w:space="0" w:color="auto"/>
+              <w:tr2bl w:val="none" w:sz="0" w:space="0" w:color="auto"/>
+            </w:tcBorders>
           </w:tcPr>
           <w:p>
             <w:pPr>
@@ -7934,7 +8600,15 @@
         </w:tc>
         <w:tc>
           <w:tcPr>
-            <w:tcW w:w="943" w:type="dxa"/>
+            <w:tcW w:w="1151" w:type="dxa"/>
+            <w:tcBorders>
+              <w:top w:val="none" w:sz="0" w:space="0" w:color="auto"/>
+              <w:left w:val="none" w:sz="0" w:space="0" w:color="auto"/>
+              <w:bottom w:val="none" w:sz="0" w:space="0" w:color="auto"/>
+              <w:right w:val="none" w:sz="0" w:space="0" w:color="auto"/>
+              <w:tl2br w:val="none" w:sz="0" w:space="0" w:color="auto"/>
+              <w:tr2bl w:val="none" w:sz="0" w:space="0" w:color="auto"/>
+            </w:tcBorders>
           </w:tcPr>
           <w:p>
             <w:pPr>
@@ -7956,7 +8630,7 @@
         </w:trPr>
         <w:tc>
           <w:tcPr>
-            <w:tcW w:w="1360" w:type="dxa"/>
+            <w:tcW w:w="1843" w:type="dxa"/>
           </w:tcPr>
           <w:p>
             <w:pPr>
@@ -7969,7 +8643,6 @@
               <w:rPr>
                 <w:rFonts w:hint="eastAsia"/>
               </w:rPr>
-              <w:lastRenderedPageBreak/>
               <w:t>{{</w:t>
             </w:r>
             <w:proofErr w:type="spellStart"/>
@@ -7990,7 +8663,7 @@
         </w:tc>
         <w:tc>
           <w:tcPr>
-            <w:tcW w:w="1439" w:type="dxa"/>
+            <w:tcW w:w="1418" w:type="dxa"/>
           </w:tcPr>
           <w:p>
             <w:pPr>
@@ -8020,7 +8693,7 @@
         </w:tc>
         <w:tc>
           <w:tcPr>
-            <w:tcW w:w="1161" w:type="dxa"/>
+            <w:tcW w:w="1134" w:type="dxa"/>
           </w:tcPr>
           <w:p>
             <w:pPr>
@@ -8050,7 +8723,7 @@
         </w:tc>
         <w:tc>
           <w:tcPr>
-            <w:tcW w:w="1365" w:type="dxa"/>
+            <w:tcW w:w="1275" w:type="dxa"/>
           </w:tcPr>
           <w:p>
             <w:pPr>
@@ -8080,7 +8753,7 @@
         </w:tc>
         <w:tc>
           <w:tcPr>
-            <w:tcW w:w="1293" w:type="dxa"/>
+            <w:tcW w:w="851" w:type="dxa"/>
           </w:tcPr>
           <w:p>
             <w:pPr>
@@ -8110,7 +8783,7 @@
         </w:tc>
         <w:tc>
           <w:tcPr>
-            <w:tcW w:w="961" w:type="dxa"/>
+            <w:tcW w:w="850" w:type="dxa"/>
           </w:tcPr>
           <w:p>
             <w:pPr>
@@ -8140,7 +8813,7 @@
         </w:tc>
         <w:tc>
           <w:tcPr>
-            <w:tcW w:w="943" w:type="dxa"/>
+            <w:tcW w:w="1151" w:type="dxa"/>
           </w:tcPr>
           <w:p>
             <w:pPr>
@@ -8157,9 +8830,17 @@
               <w:rPr>
                 <w:rFonts w:hint="eastAsia"/>
               </w:rPr>
-              <w:t>sv_num.Total</w:t>
+              <w:t>sv_</w:t>
+            </w:r>
+            <w:proofErr w:type="gramStart"/>
+            <w:r>
+              <w:rPr>
+                <w:rFonts w:hint="eastAsia"/>
+              </w:rPr>
+              <w:t>num.Total</w:t>
             </w:r>
             <w:proofErr w:type="spellEnd"/>
+            <w:proofErr w:type="gramEnd"/>
             <w:r>
               <w:rPr>
                 <w:rFonts w:hint="eastAsia"/>
@@ -8305,9 +8986,9 @@
           <w:noProof/>
         </w:rPr>
         <w:drawing>
-          <wp:inline distT="0" distB="0" distL="0" distR="0" wp14:anchorId="75F291EA" wp14:editId="3F257FE2">
-            <wp:extent cx="3960000" cy="2638800"/>
-            <wp:effectExtent l="0" t="0" r="2540" b="9525"/>
+          <wp:inline distT="0" distB="0" distL="0" distR="0" wp14:anchorId="1F9DC8E0" wp14:editId="488AA757">
+            <wp:extent cx="3600000" cy="2701298"/>
+            <wp:effectExtent l="0" t="0" r="635" b="3810"/>
             <wp:docPr id="9" name="图片 9"/>
             <wp:cNvGraphicFramePr>
               <a:graphicFrameLocks xmlns:a="http://schemas.openxmlformats.org/drawingml/2006/main" noChangeAspect="1"/>
@@ -8320,7 +9001,7 @@
                     <pic:cNvPicPr/>
                   </pic:nvPicPr>
                   <pic:blipFill>
-                    <a:blip r:embed="rId20">
+                    <a:blip r:embed="rId21">
                       <a:extLst>
                         <a:ext uri="{28A0092B-C50C-407E-A947-70E740481C1C}">
                           <a14:useLocalDpi xmlns:a14="http://schemas.microsoft.com/office/drawing/2010/main" val="0"/>
@@ -8334,7 +9015,7 @@
                   <pic:spPr>
                     <a:xfrm>
                       <a:off x="0" y="0"/>
-                      <a:ext cx="3960000" cy="2638800"/>
+                      <a:ext cx="3600000" cy="2701298"/>
                     </a:xfrm>
                     <a:prstGeom prst="rect">
                       <a:avLst/>
@@ -8355,7 +9036,16 @@
         <w:rPr>
           <w:rFonts w:hint="eastAsia"/>
         </w:rPr>
-        <w:t xml:space="preserve">Figure 3.2 </w:t>
+        <w:t xml:space="preserve">Figure </w:t>
+      </w:r>
+      <w:r>
+        <w:t>4</w:t>
+      </w:r>
+      <w:r>
+        <w:rPr>
+          <w:rFonts w:hint="eastAsia"/>
+        </w:rPr>
+        <w:t xml:space="preserve">.2 </w:t>
       </w:r>
       <w:r>
         <w:rPr>
@@ -8368,19 +9058,14 @@
       <w:pPr>
         <w:pStyle w:val="figuretitle"/>
       </w:pPr>
-    </w:p>
-    <w:p>
-      <w:pPr>
-        <w:pStyle w:val="figuretitle"/>
-      </w:pPr>
       <w:r>
         <w:rPr>
           <w:noProof/>
         </w:rPr>
         <w:drawing>
-          <wp:inline distT="0" distB="0" distL="0" distR="0" wp14:anchorId="34B9B12F" wp14:editId="4F029627">
-            <wp:extent cx="3960000" cy="2638800"/>
-            <wp:effectExtent l="0" t="0" r="2540" b="9525"/>
+          <wp:inline distT="0" distB="0" distL="0" distR="0" wp14:anchorId="5AC128D5" wp14:editId="49611D85">
+            <wp:extent cx="3600000" cy="2701298"/>
+            <wp:effectExtent l="0" t="0" r="635" b="3810"/>
             <wp:docPr id="10" name="图片 10"/>
             <wp:cNvGraphicFramePr>
               <a:graphicFrameLocks xmlns:a="http://schemas.openxmlformats.org/drawingml/2006/main" noChangeAspect="1"/>
@@ -8393,7 +9078,7 @@
                     <pic:cNvPicPr/>
                   </pic:nvPicPr>
                   <pic:blipFill>
-                    <a:blip r:embed="rId20">
+                    <a:blip r:embed="rId22">
                       <a:extLst>
                         <a:ext uri="{28A0092B-C50C-407E-A947-70E740481C1C}">
                           <a14:useLocalDpi xmlns:a14="http://schemas.microsoft.com/office/drawing/2010/main" val="0"/>
@@ -8407,7 +9092,7 @@
                   <pic:spPr>
                     <a:xfrm>
                       <a:off x="0" y="0"/>
-                      <a:ext cx="3960000" cy="2638800"/>
+                      <a:ext cx="3600000" cy="2701298"/>
                     </a:xfrm>
                     <a:prstGeom prst="rect">
                       <a:avLst/>
@@ -8428,7 +9113,16 @@
         <w:rPr>
           <w:rFonts w:hint="eastAsia"/>
         </w:rPr>
-        <w:t xml:space="preserve">Figure 3.3 </w:t>
+        <w:t xml:space="preserve">Figure </w:t>
+      </w:r>
+      <w:r>
+        <w:t>4</w:t>
+      </w:r>
+      <w:r>
+        <w:rPr>
+          <w:rFonts w:hint="eastAsia"/>
+        </w:rPr>
+        <w:t xml:space="preserve">.3 </w:t>
       </w:r>
       <w:r>
         <w:rPr>
@@ -8441,12 +9135,16 @@
       <w:pPr>
         <w:pStyle w:val="2"/>
       </w:pPr>
-      <w:bookmarkStart w:id="23" w:name="_Toc523303253"/>
-      <w:r>
-        <w:rPr>
-          <w:rFonts w:hint="eastAsia"/>
-        </w:rPr>
-        <w:t xml:space="preserve">3.4 </w:t>
+      <w:bookmarkStart w:id="24" w:name="_Toc523324434"/>
+      <w:r>
+        <w:lastRenderedPageBreak/>
+        <w:t>4</w:t>
+      </w:r>
+      <w:r>
+        <w:rPr>
+          <w:rFonts w:hint="eastAsia"/>
+        </w:rPr>
+        <w:t xml:space="preserve">.4 </w:t>
       </w:r>
       <w:r>
         <w:rPr>
@@ -8454,7 +9152,7 @@
         </w:rPr>
         <w:t>结构变异注释</w:t>
       </w:r>
-      <w:bookmarkEnd w:id="23"/>
+      <w:bookmarkEnd w:id="24"/>
     </w:p>
     <w:p>
       <w:pPr>
@@ -8513,14 +9211,7 @@
         <w:rPr>
           <w:rFonts w:hint="eastAsia"/>
         </w:rPr>
-        <w:t>与疾病公共</w:t>
-      </w:r>
-      <w:r>
-        <w:rPr>
-          <w:rFonts w:hint="eastAsia"/>
-        </w:rPr>
-        <w:lastRenderedPageBreak/>
-        <w:t>结构变异数据库（</w:t>
+        <w:t>与疾病公共结构变异数据库（</w:t>
       </w:r>
       <w:proofErr w:type="spellStart"/>
       <w:r>
@@ -8599,9 +9290,9 @@
         <w:tblLook w:val="04A0" w:firstRow="1" w:lastRow="0" w:firstColumn="1" w:lastColumn="0" w:noHBand="0" w:noVBand="1"/>
       </w:tblPr>
       <w:tblGrid>
-        <w:gridCol w:w="675"/>
-        <w:gridCol w:w="2744"/>
-        <w:gridCol w:w="5103"/>
+        <w:gridCol w:w="657"/>
+        <w:gridCol w:w="2675"/>
+        <w:gridCol w:w="4974"/>
       </w:tblGrid>
       <w:tr>
         <w:trPr>
@@ -9580,12 +10271,21 @@
                 <w:color w:val="000000" w:themeColor="text1"/>
               </w:rPr>
             </w:pPr>
+            <w:proofErr w:type="gramStart"/>
             <w:r>
               <w:rPr>
                 <w:rFonts w:hint="eastAsia"/>
                 <w:color w:val="000000" w:themeColor="text1"/>
               </w:rPr>
-              <w:t>希望组本地</w:t>
+              <w:t>希望组</w:t>
+            </w:r>
+            <w:proofErr w:type="gramEnd"/>
+            <w:r>
+              <w:rPr>
+                <w:rFonts w:hint="eastAsia"/>
+                <w:color w:val="000000" w:themeColor="text1"/>
+              </w:rPr>
+              <w:t>本地</w:t>
             </w:r>
             <w:r>
               <w:rPr>
@@ -9699,12 +10399,21 @@
                 <w:color w:val="000000" w:themeColor="text1"/>
               </w:rPr>
             </w:pPr>
+            <w:proofErr w:type="gramStart"/>
             <w:r>
               <w:rPr>
                 <w:rFonts w:hint="eastAsia"/>
                 <w:color w:val="000000" w:themeColor="text1"/>
               </w:rPr>
-              <w:t>希望组本地</w:t>
+              <w:t>希望组</w:t>
+            </w:r>
+            <w:proofErr w:type="gramEnd"/>
+            <w:r>
+              <w:rPr>
+                <w:rFonts w:hint="eastAsia"/>
+                <w:color w:val="000000" w:themeColor="text1"/>
+              </w:rPr>
+              <w:t>本地</w:t>
             </w:r>
             <w:r>
               <w:rPr>
@@ -10436,6 +11145,7 @@
               <w:rPr>
                 <w:color w:val="000000" w:themeColor="text1"/>
               </w:rPr>
+              <w:lastRenderedPageBreak/>
               <w:t>16</w:t>
             </w:r>
           </w:p>
@@ -10732,14 +11442,7 @@
               <w:rPr>
                 <w:color w:val="000000" w:themeColor="text1"/>
               </w:rPr>
-              <w:t>结构变异注释，结构变异在南亚人群中的频率，</w:t>
-            </w:r>
-            <w:r>
-              <w:rPr>
-                <w:color w:val="000000" w:themeColor="text1"/>
-              </w:rPr>
-              <w:lastRenderedPageBreak/>
-              <w:t>如果注释到数据库中的多个结构变异，那么用</w:t>
+              <w:t>结构变异注释，结构变异在南亚人群中的频率，如果注释到数据库中的多个结构变异，那么用</w:t>
             </w:r>
             <w:r>
               <w:rPr>
@@ -10797,7 +11500,6 @@
               <w:rPr>
                 <w:color w:val="000000" w:themeColor="text1"/>
               </w:rPr>
-              <w:lastRenderedPageBreak/>
               <w:t>19</w:t>
             </w:r>
           </w:p>
@@ -11656,14 +12358,36 @@
               <w:rPr>
                 <w:color w:val="000000" w:themeColor="text1"/>
               </w:rPr>
-              <w:t>单倍剂量不足区域，格式为：</w:t>
+              <w:t>单</w:t>
+            </w:r>
+            <w:proofErr w:type="gramStart"/>
+            <w:r>
+              <w:rPr>
+                <w:color w:val="000000" w:themeColor="text1"/>
+              </w:rPr>
+              <w:t>倍</w:t>
+            </w:r>
+            <w:proofErr w:type="gramEnd"/>
+            <w:r>
+              <w:rPr>
+                <w:color w:val="000000" w:themeColor="text1"/>
+              </w:rPr>
+              <w:t>剂量不足区域，格式为：</w:t>
             </w:r>
             <w:proofErr w:type="spellStart"/>
-            <w:r>
-              <w:rPr>
-                <w:color w:val="000000" w:themeColor="text1"/>
-              </w:rPr>
-              <w:t>chrom:start-end,WILD</w:t>
+            <w:proofErr w:type="gramStart"/>
+            <w:r>
+              <w:rPr>
+                <w:color w:val="000000" w:themeColor="text1"/>
+              </w:rPr>
+              <w:t>chrom:start</w:t>
+            </w:r>
+            <w:proofErr w:type="gramEnd"/>
+            <w:r>
+              <w:rPr>
+                <w:color w:val="000000" w:themeColor="text1"/>
+              </w:rPr>
+              <w:t>-end,WILD</w:t>
             </w:r>
             <w:proofErr w:type="spellEnd"/>
           </w:p>
@@ -11760,7 +12484,21 @@
               <w:rPr>
                 <w:color w:val="000000" w:themeColor="text1"/>
               </w:rPr>
-              <w:t>预测的单倍剂量不足值，格式为：基因</w:t>
+              <w:t>预测的单</w:t>
+            </w:r>
+            <w:proofErr w:type="gramStart"/>
+            <w:r>
+              <w:rPr>
+                <w:color w:val="000000" w:themeColor="text1"/>
+              </w:rPr>
+              <w:t>倍</w:t>
+            </w:r>
+            <w:proofErr w:type="gramEnd"/>
+            <w:r>
+              <w:rPr>
+                <w:color w:val="000000" w:themeColor="text1"/>
+              </w:rPr>
+              <w:t>剂量不足值，格式为：基因</w:t>
             </w:r>
             <w:r>
               <w:rPr>
@@ -11800,7 +12538,21 @@
               <w:rPr>
                 <w:color w:val="000000" w:themeColor="text1"/>
               </w:rPr>
-              <w:t>为预测的单倍剂量不足值，越大表示该基因越容易表现单倍剂量不足，</w:t>
+              <w:t>为预测的单</w:t>
+            </w:r>
+            <w:proofErr w:type="gramStart"/>
+            <w:r>
+              <w:rPr>
+                <w:color w:val="000000" w:themeColor="text1"/>
+              </w:rPr>
+              <w:t>倍</w:t>
+            </w:r>
+            <w:proofErr w:type="gramEnd"/>
+            <w:r>
+              <w:rPr>
+                <w:color w:val="000000" w:themeColor="text1"/>
+              </w:rPr>
+              <w:t>剂量不足值，越大表示该基因越容易表现单倍剂量不足，</w:t>
             </w:r>
             <w:proofErr w:type="spellStart"/>
             <w:r>
@@ -12539,6 +13291,7 @@
               <w:rPr>
                 <w:color w:val="000000" w:themeColor="text1"/>
               </w:rPr>
+              <w:lastRenderedPageBreak/>
               <w:t>Func</w:t>
             </w:r>
             <w:proofErr w:type="spellEnd"/>
@@ -12618,6 +13371,7 @@
               <w:rPr>
                 <w:color w:val="000000" w:themeColor="text1"/>
               </w:rPr>
+              <w:lastRenderedPageBreak/>
               <w:t>30</w:t>
             </w:r>
           </w:p>
@@ -12794,14 +13548,7 @@
               <w:rPr>
                 <w:color w:val="000000" w:themeColor="text1"/>
               </w:rPr>
-              <w:t xml:space="preserve">frameshift insertion, frameshift </w:t>
-            </w:r>
-            <w:r>
-              <w:rPr>
-                <w:color w:val="000000" w:themeColor="text1"/>
-              </w:rPr>
-              <w:lastRenderedPageBreak/>
-              <w:t xml:space="preserve">deletion, </w:t>
+              <w:t xml:space="preserve">frameshift insertion, frameshift deletion, </w:t>
             </w:r>
             <w:proofErr w:type="spellStart"/>
             <w:r>
@@ -12915,7 +13662,6 @@
               <w:rPr>
                 <w:color w:val="000000" w:themeColor="text1"/>
               </w:rPr>
-              <w:lastRenderedPageBreak/>
               <w:t>31</w:t>
             </w:r>
           </w:p>
@@ -14132,7 +14878,21 @@
               <w:rPr>
                 <w:color w:val="000000" w:themeColor="text1"/>
               </w:rPr>
-              <w:t>是该结合位点的保守分值</w:t>
+              <w:t>是</w:t>
+            </w:r>
+            <w:proofErr w:type="gramStart"/>
+            <w:r>
+              <w:rPr>
+                <w:color w:val="000000" w:themeColor="text1"/>
+              </w:rPr>
+              <w:t>该结合</w:t>
+            </w:r>
+            <w:proofErr w:type="gramEnd"/>
+            <w:r>
+              <w:rPr>
+                <w:color w:val="000000" w:themeColor="text1"/>
+              </w:rPr>
+              <w:t>位点的保守分值</w:t>
             </w:r>
           </w:p>
         </w:tc>
@@ -14166,6 +14926,7 @@
               <w:rPr>
                 <w:color w:val="000000" w:themeColor="text1"/>
               </w:rPr>
+              <w:lastRenderedPageBreak/>
               <w:t>39</w:t>
             </w:r>
           </w:p>
@@ -14354,7 +15115,6 @@
               <w:rPr>
                 <w:color w:val="000000" w:themeColor="text1"/>
               </w:rPr>
-              <w:lastRenderedPageBreak/>
               <w:t>40</w:t>
             </w:r>
           </w:p>
@@ -14511,7 +15271,21 @@
               <w:rPr>
                 <w:color w:val="000000" w:themeColor="text1"/>
               </w:rPr>
-              <w:t>的类别。只要有注释信息，就表明该变异位于散在重复序列或低复杂度序列中；这些区域容易出现比对错误，所以该区域的变异位点可靠性不高</w:t>
+              <w:t>的类别。只要有注释信息，就表明该变异位于散在重复序列或</w:t>
+            </w:r>
+            <w:proofErr w:type="gramStart"/>
+            <w:r>
+              <w:rPr>
+                <w:color w:val="000000" w:themeColor="text1"/>
+              </w:rPr>
+              <w:t>低复杂</w:t>
+            </w:r>
+            <w:proofErr w:type="gramEnd"/>
+            <w:r>
+              <w:rPr>
+                <w:color w:val="000000" w:themeColor="text1"/>
+              </w:rPr>
+              <w:t>度序列中；这些区域容易出现比对错误，所以该区域的变异位点可靠性不高</w:t>
             </w:r>
           </w:p>
         </w:tc>
@@ -15247,11 +16021,19 @@
               </w:rPr>
               <w:t>CpG</w:t>
             </w:r>
-            <w:r>
-              <w:rPr>
-                <w:color w:val="000000" w:themeColor="text1"/>
-              </w:rPr>
-              <w:t>岛预测结果，注释结果为</w:t>
+            <w:proofErr w:type="gramStart"/>
+            <w:r>
+              <w:rPr>
+                <w:color w:val="000000" w:themeColor="text1"/>
+              </w:rPr>
+              <w:t>岛预测</w:t>
+            </w:r>
+            <w:proofErr w:type="gramEnd"/>
+            <w:r>
+              <w:rPr>
+                <w:color w:val="000000" w:themeColor="text1"/>
+              </w:rPr>
+              <w:t>结果，注释结果为</w:t>
             </w:r>
             <w:r>
               <w:rPr>
@@ -15458,7 +16240,21 @@
               <w:rPr>
                 <w:color w:val="000000" w:themeColor="text1"/>
               </w:rPr>
-              <w:t>3‘UTR</w:t>
+              <w:t>3</w:t>
+            </w:r>
+            <w:proofErr w:type="gramStart"/>
+            <w:r>
+              <w:rPr>
+                <w:color w:val="000000" w:themeColor="text1"/>
+              </w:rPr>
+              <w:t>‘</w:t>
+            </w:r>
+            <w:proofErr w:type="gramEnd"/>
+            <w:r>
+              <w:rPr>
+                <w:color w:val="000000" w:themeColor="text1"/>
+              </w:rPr>
+              <w:t>UTR</w:t>
             </w:r>
             <w:r>
               <w:rPr>
@@ -15566,7 +16362,21 @@
               <w:rPr>
                 <w:color w:val="000000" w:themeColor="text1"/>
               </w:rPr>
-              <w:t>3‘UTR</w:t>
+              <w:t>3</w:t>
+            </w:r>
+            <w:proofErr w:type="gramStart"/>
+            <w:r>
+              <w:rPr>
+                <w:color w:val="000000" w:themeColor="text1"/>
+              </w:rPr>
+              <w:t>‘</w:t>
+            </w:r>
+            <w:proofErr w:type="gramEnd"/>
+            <w:r>
+              <w:rPr>
+                <w:color w:val="000000" w:themeColor="text1"/>
+              </w:rPr>
+              <w:t>UTR</w:t>
             </w:r>
             <w:r>
               <w:rPr>
@@ -15772,12 +16582,19 @@
       <w:pPr>
         <w:pStyle w:val="2"/>
       </w:pPr>
-      <w:bookmarkStart w:id="24" w:name="_Toc523303254"/>
+      <w:bookmarkStart w:id="25" w:name="_Toc523324435"/>
+      <w:r>
+        <w:rPr>
+          <w:rFonts w:eastAsiaTheme="minorEastAsia"/>
+        </w:rPr>
+        <w:lastRenderedPageBreak/>
+        <w:t>4</w:t>
+      </w:r>
       <w:r>
         <w:rPr>
           <w:rFonts w:eastAsiaTheme="minorEastAsia" w:hint="eastAsia"/>
         </w:rPr>
-        <w:t xml:space="preserve">3.5 </w:t>
+        <w:t xml:space="preserve">.5 </w:t>
       </w:r>
       <w:r>
         <w:rPr>
@@ -15785,18 +16602,21 @@
         </w:rPr>
         <w:t>相关基因调研</w:t>
       </w:r>
-      <w:bookmarkEnd w:id="24"/>
+      <w:bookmarkEnd w:id="25"/>
     </w:p>
     <w:p>
       <w:pPr>
         <w:pStyle w:val="2"/>
       </w:pPr>
-      <w:bookmarkStart w:id="25" w:name="_Toc523303255"/>
-      <w:r>
-        <w:rPr>
-          <w:rFonts w:hint="eastAsia"/>
-        </w:rPr>
-        <w:t xml:space="preserve">3.6 </w:t>
+      <w:bookmarkStart w:id="26" w:name="_Toc523324436"/>
+      <w:r>
+        <w:t>4</w:t>
+      </w:r>
+      <w:r>
+        <w:rPr>
+          <w:rFonts w:hint="eastAsia"/>
+        </w:rPr>
+        <w:t xml:space="preserve">.6 </w:t>
       </w:r>
       <w:r>
         <w:rPr>
@@ -15810,7 +16630,7 @@
         </w:rPr>
         <w:t>SV</w:t>
       </w:r>
-      <w:bookmarkEnd w:id="25"/>
+      <w:bookmarkEnd w:id="26"/>
     </w:p>
     <w:p>
       <w:pPr>
@@ -15822,13 +16642,16 @@
         </w:rPr>
         <w:br w:type="page"/>
       </w:r>
-      <w:bookmarkStart w:id="26" w:name="_Toc523303256"/>
-      <w:r>
-        <w:rPr>
-          <w:rFonts w:hint="eastAsia"/>
-        </w:rPr>
+      <w:bookmarkStart w:id="27" w:name="_Toc523324437"/>
+      <w:r>
         <w:lastRenderedPageBreak/>
-        <w:t xml:space="preserve">4 </w:t>
+        <w:t>5</w:t>
+      </w:r>
+      <w:r>
+        <w:rPr>
+          <w:rFonts w:hint="eastAsia"/>
+        </w:rPr>
+        <w:t xml:space="preserve"> </w:t>
       </w:r>
       <w:r>
         <w:rPr>
@@ -15836,18 +16659,21 @@
         </w:rPr>
         <w:t>文件交付及格式说明</w:t>
       </w:r>
-      <w:bookmarkEnd w:id="26"/>
+      <w:bookmarkEnd w:id="27"/>
     </w:p>
     <w:p>
       <w:pPr>
         <w:pStyle w:val="2"/>
       </w:pPr>
-      <w:bookmarkStart w:id="27" w:name="_Toc523303257"/>
-      <w:r>
-        <w:rPr>
-          <w:rFonts w:hint="eastAsia"/>
-        </w:rPr>
-        <w:t xml:space="preserve">4.1 </w:t>
+      <w:bookmarkStart w:id="28" w:name="_Toc523324438"/>
+      <w:r>
+        <w:t>5</w:t>
+      </w:r>
+      <w:r>
+        <w:rPr>
+          <w:rFonts w:hint="eastAsia"/>
+        </w:rPr>
+        <w:t xml:space="preserve">.1 </w:t>
       </w:r>
       <w:r>
         <w:rPr>
@@ -15855,7 +16681,7 @@
         </w:rPr>
         <w:t>软件及参数</w:t>
       </w:r>
-      <w:bookmarkEnd w:id="27"/>
+      <w:bookmarkEnd w:id="28"/>
     </w:p>
     <w:p>
       <w:pPr>
@@ -16057,12 +16883,15 @@
       <w:pPr>
         <w:pStyle w:val="2"/>
       </w:pPr>
-      <w:bookmarkStart w:id="28" w:name="_Toc523303258"/>
-      <w:r>
-        <w:rPr>
-          <w:rFonts w:hint="eastAsia"/>
-        </w:rPr>
-        <w:t xml:space="preserve">4.2 </w:t>
+      <w:bookmarkStart w:id="29" w:name="_Toc523324439"/>
+      <w:r>
+        <w:t>5</w:t>
+      </w:r>
+      <w:r>
+        <w:rPr>
+          <w:rFonts w:hint="eastAsia"/>
+        </w:rPr>
+        <w:t xml:space="preserve">.2 </w:t>
       </w:r>
       <w:r>
         <w:rPr>
@@ -16070,7 +16899,7 @@
         </w:rPr>
         <w:t>文件列表</w:t>
       </w:r>
-      <w:bookmarkEnd w:id="28"/>
+      <w:bookmarkEnd w:id="29"/>
     </w:p>
     <w:p>
       <w:pPr>
@@ -16220,7 +17049,7 @@
         <w:spacing w:after="326"/>
         <w:ind w:firstLine="480"/>
         <w:sectPr>
-          <w:footerReference w:type="default" r:id="rId21"/>
+          <w:footerReference w:type="default" r:id="rId23"/>
           <w:pgSz w:w="11906" w:h="16838"/>
           <w:pgMar w:top="1440" w:right="1800" w:bottom="1440" w:left="1800" w:header="794" w:footer="964" w:gutter="0"/>
           <w:pgNumType w:start="1"/>
@@ -16263,7 +17092,7 @@
       <w:pPr>
         <w:pStyle w:val="1"/>
       </w:pPr>
-      <w:bookmarkStart w:id="29" w:name="_Toc523303259"/>
+      <w:bookmarkStart w:id="30" w:name="_Toc523324440"/>
       <w:r>
         <w:rPr>
           <w:rFonts w:hint="eastAsia"/>
@@ -16271,7 +17100,7 @@
         <w:lastRenderedPageBreak/>
         <w:t>参考文献</w:t>
       </w:r>
-      <w:bookmarkEnd w:id="29"/>
+      <w:bookmarkEnd w:id="30"/>
     </w:p>
     <w:p>
       <w:pPr>
@@ -16671,7 +17500,7 @@
             <w:noProof/>
             <w:lang w:val="zh-CN"/>
           </w:rPr>
-          <w:t>16</w:t>
+          <w:t>10</w:t>
         </w:r>
         <w:r>
           <w:fldChar w:fldCharType="end"/>
@@ -18362,7 +19191,7 @@
 </file>
 
 <file path=customXml/itemProps2.xml><?xml version="1.0" encoding="utf-8"?>
-<ds:datastoreItem xmlns:ds="http://schemas.openxmlformats.org/officeDocument/2006/customXml" ds:itemID="{5A64A7AE-7841-46A7-A917-0BAE39777779}">
+<ds:datastoreItem xmlns:ds="http://schemas.openxmlformats.org/officeDocument/2006/customXml" ds:itemID="{BC75A99F-971F-4390-9FAE-95CC20DECA6A}">
   <ds:schemaRefs>
     <ds:schemaRef ds:uri="http://schemas.openxmlformats.org/officeDocument/2006/bibliography"/>
   </ds:schemaRefs>

--- a/template/sv_template.docx
+++ b/template/sv_template.docx
@@ -24,6 +24,7 @@
       <w:pPr>
         <w:pStyle w:val="covertitle"/>
         <w:rPr>
+          <w:rFonts w:hint="eastAsia"/>
           <w:b/>
         </w:rPr>
       </w:pPr>
@@ -40,763 +41,1031 @@
         </w:rPr>
         <w:t>测序</w:t>
       </w:r>
+    </w:p>
+    <w:p>
+      <w:pPr>
+        <w:pStyle w:val="covertitle"/>
+        <w:rPr>
+          <w:b/>
+        </w:rPr>
+      </w:pPr>
+      <w:r>
+        <w:rPr>
+          <w:b/>
+        </w:rPr>
+        <w:t>结构变异</w:t>
+      </w:r>
+      <w:r>
+        <w:rPr>
+          <w:rFonts w:hint="eastAsia"/>
+          <w:b/>
+        </w:rPr>
+        <w:t>分析报告</w:t>
+      </w:r>
+    </w:p>
+    <w:p>
+      <w:pPr>
+        <w:pStyle w:val="covertitle"/>
+        <w:rPr>
+          <w:b/>
+        </w:rPr>
+      </w:pPr>
+    </w:p>
+    <w:p>
+      <w:pPr>
+        <w:pStyle w:val="covertitle"/>
+        <w:rPr>
+          <w:b/>
+        </w:rPr>
+      </w:pPr>
+    </w:p>
+    <w:p>
+      <w:pPr>
+        <w:pStyle w:val="covertitle"/>
+        <w:rPr>
+          <w:b/>
+        </w:rPr>
+      </w:pPr>
+      <w:bookmarkStart w:id="0" w:name="_GoBack"/>
+      <w:bookmarkEnd w:id="0"/>
     </w:p>
     <w:tbl>
       <w:tblPr>
-        <w:tblpPr w:leftFromText="180" w:rightFromText="180" w:vertAnchor="page" w:horzAnchor="page" w:tblpXSpec="center" w:tblpY="9864"/>
-        <w:tblOverlap w:val="never"/>
-        <w:tblW w:w="6340" w:type="dxa"/>
+        <w:tblStyle w:val="af4"/>
+        <w:tblW w:w="0" w:type="auto"/>
         <w:jc w:val="center"/>
         <w:tblBorders>
-          <w:top w:val="single" w:sz="8" w:space="0" w:color="4F81BD"/>
-          <w:bottom w:val="single" w:sz="8" w:space="0" w:color="4F81BD"/>
+          <w:top w:val="none" w:sz="0" w:space="0" w:color="auto"/>
+          <w:left w:val="none" w:sz="0" w:space="0" w:color="auto"/>
+          <w:bottom w:val="none" w:sz="0" w:space="0" w:color="auto"/>
+          <w:right w:val="none" w:sz="0" w:space="0" w:color="auto"/>
+          <w:insideH w:val="none" w:sz="0" w:space="0" w:color="auto"/>
+          <w:insideV w:val="none" w:sz="0" w:space="0" w:color="auto"/>
         </w:tblBorders>
-        <w:tblLayout w:type="fixed"/>
         <w:tblLook w:val="04A0" w:firstRow="1" w:lastRow="0" w:firstColumn="1" w:lastColumn="0" w:noHBand="0" w:noVBand="1"/>
       </w:tblPr>
       <w:tblGrid>
-        <w:gridCol w:w="1706"/>
-        <w:gridCol w:w="4634"/>
+        <w:gridCol w:w="1560"/>
+        <w:gridCol w:w="4588"/>
       </w:tblGrid>
       <w:tr>
         <w:trPr>
-          <w:trHeight w:val="543"/>
+          <w:trHeight w:val="493"/>
           <w:jc w:val="center"/>
         </w:trPr>
         <w:tc>
           <w:tcPr>
-            <w:tcW w:w="1706" w:type="dxa"/>
-            <w:tcBorders>
-              <w:top w:val="nil"/>
-              <w:bottom w:val="nil"/>
-            </w:tcBorders>
+            <w:tcW w:w="1560" w:type="dxa"/>
             <w:vAlign w:val="center"/>
           </w:tcPr>
           <w:p>
             <w:pPr>
-              <w:pStyle w:val="covertable"/>
-              <w:framePr w:hSpace="0" w:wrap="auto" w:vAnchor="margin" w:hAnchor="text" w:xAlign="left" w:yAlign="inline"/>
-              <w:rPr>
-                <w:b/>
-              </w:rPr>
-            </w:pPr>
-            <w:r>
-              <w:rPr>
-                <w:b/>
-              </w:rPr>
-              <w:t>客户单位</w:t>
-            </w:r>
-            <w:r>
-              <w:rPr>
-                <w:b/>
-              </w:rPr>
-              <w:t>:</w:t>
-            </w:r>
-          </w:p>
-        </w:tc>
-        <w:tc>
-          <w:tcPr>
-            <w:tcW w:w="4634" w:type="dxa"/>
-            <w:tcBorders>
-              <w:top w:val="nil"/>
-              <w:bottom w:val="nil"/>
-            </w:tcBorders>
-            <w:vAlign w:val="center"/>
-          </w:tcPr>
-          <w:p>
-            <w:pPr>
-              <w:pStyle w:val="covertable"/>
-              <w:framePr w:hSpace="0" w:wrap="auto" w:vAnchor="margin" w:hAnchor="text" w:xAlign="left" w:yAlign="inline"/>
-              <w:rPr>
-                <w:b/>
-                <w:u w:val="single"/>
-              </w:rPr>
-            </w:pPr>
-            <w:r>
+              <w:spacing w:after="312" w:line="240" w:lineRule="auto"/>
+              <w:ind w:firstLineChars="0" w:firstLine="0"/>
+              <w:jc w:val="left"/>
               <w:rPr>
                 <w:rFonts w:hint="eastAsia"/>
                 <w:b/>
-                <w:u w:val="single"/>
-              </w:rPr>
-              <w:t xml:space="preserve">{{ </w:t>
-            </w:r>
-            <w:proofErr w:type="spellStart"/>
+              </w:rPr>
+            </w:pPr>
             <w:r>
               <w:rPr>
                 <w:rFonts w:hint="eastAsia"/>
                 <w:b/>
-                <w:u w:val="single"/>
-              </w:rPr>
-              <w:t>proj</w:t>
-            </w:r>
-            <w:proofErr w:type="spellEnd"/>
-            <w:r>
-              <w:rPr>
-                <w:b/>
-                <w:u w:val="single"/>
-              </w:rPr>
-              <w:softHyphen/>
+              </w:rPr>
+              <w:t>客户单位</w:t>
             </w:r>
             <w:r>
               <w:rPr>
                 <w:rFonts w:hint="eastAsia"/>
                 <w:b/>
-                <w:u w:val="single"/>
-              </w:rPr>
-              <w:t>_</w:t>
-            </w:r>
-            <w:proofErr w:type="spellStart"/>
+              </w:rPr>
+              <w:t>:</w:t>
+            </w:r>
+          </w:p>
+        </w:tc>
+        <w:tc>
+          <w:tcPr>
+            <w:tcW w:w="4588" w:type="dxa"/>
+            <w:vAlign w:val="center"/>
+          </w:tcPr>
+          <w:p>
+            <w:pPr>
+              <w:spacing w:after="312" w:line="240" w:lineRule="auto"/>
+              <w:ind w:firstLineChars="0" w:firstLine="0"/>
+              <w:jc w:val="left"/>
+              <w:rPr>
+                <w:b/>
+              </w:rPr>
+            </w:pPr>
             <w:r>
               <w:rPr>
                 <w:rFonts w:hint="eastAsia"/>
                 <w:b/>
-                <w:u w:val="single"/>
-              </w:rPr>
-              <w:t>info.customer_institute</w:t>
-            </w:r>
-            <w:proofErr w:type="spellEnd"/>
+                <w:noProof/>
+              </w:rPr>
+              <mc:AlternateContent>
+                <mc:Choice Requires="wps">
+                  <w:drawing>
+                    <wp:anchor distT="0" distB="0" distL="114300" distR="114300" simplePos="0" relativeHeight="251659264" behindDoc="0" locked="0" layoutInCell="1" allowOverlap="1" wp14:anchorId="39B67B70" wp14:editId="2656B5CD">
+                      <wp:simplePos x="0" y="0"/>
+                      <wp:positionH relativeFrom="column">
+                        <wp:posOffset>-38100</wp:posOffset>
+                      </wp:positionH>
+                      <wp:positionV relativeFrom="paragraph">
+                        <wp:posOffset>207010</wp:posOffset>
+                      </wp:positionV>
+                      <wp:extent cx="2803525" cy="0"/>
+                      <wp:effectExtent l="0" t="0" r="0" b="0"/>
+                      <wp:wrapNone/>
+                      <wp:docPr id="7" name="直接连接符 7"/>
+                      <wp:cNvGraphicFramePr/>
+                      <a:graphic xmlns:a="http://schemas.openxmlformats.org/drawingml/2006/main">
+                        <a:graphicData uri="http://schemas.microsoft.com/office/word/2010/wordprocessingShape">
+                          <wps:wsp>
+                            <wps:cNvCnPr/>
+                            <wps:spPr>
+                              <a:xfrm flipV="1">
+                                <a:off x="0" y="0"/>
+                                <a:ext cx="2803525" cy="0"/>
+                              </a:xfrm>
+                              <a:prstGeom prst="line">
+                                <a:avLst/>
+                              </a:prstGeom>
+                              <a:ln w="19050"/>
+                            </wps:spPr>
+                            <wps:style>
+                              <a:lnRef idx="1">
+                                <a:schemeClr val="dk1"/>
+                              </a:lnRef>
+                              <a:fillRef idx="0">
+                                <a:schemeClr val="dk1"/>
+                              </a:fillRef>
+                              <a:effectRef idx="0">
+                                <a:schemeClr val="dk1"/>
+                              </a:effectRef>
+                              <a:fontRef idx="minor">
+                                <a:schemeClr val="tx1"/>
+                              </a:fontRef>
+                            </wps:style>
+                            <wps:bodyPr/>
+                          </wps:wsp>
+                        </a:graphicData>
+                      </a:graphic>
+                      <wp14:sizeRelH relativeFrom="margin">
+                        <wp14:pctWidth>0</wp14:pctWidth>
+                      </wp14:sizeRelH>
+                      <wp14:sizeRelV relativeFrom="margin">
+                        <wp14:pctHeight>0</wp14:pctHeight>
+                      </wp14:sizeRelV>
+                    </wp:anchor>
+                  </w:drawing>
+                </mc:Choice>
+                <mc:Fallback>
+                  <w:pict>
+                    <v:line w14:anchorId="17AAAA2D" id="直接连接符 7" o:spid="_x0000_s1026" style="position:absolute;left:0;text-align:left;flip:y;z-index:251659264;visibility:visible;mso-wrap-style:square;mso-width-percent:0;mso-height-percent:0;mso-wrap-distance-left:9pt;mso-wrap-distance-top:0;mso-wrap-distance-right:9pt;mso-wrap-distance-bottom:0;mso-position-horizontal:absolute;mso-position-horizontal-relative:text;mso-position-vertical:absolute;mso-position-vertical-relative:text;mso-width-percent:0;mso-height-percent:0;mso-width-relative:margin;mso-height-relative:margin" from="-3pt,16.3pt" to="217.75pt,16.3pt" o:gfxdata="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" strokecolor="black [3040]" strokeweight="1.5pt"/>
+                  </w:pict>
+                </mc:Fallback>
+              </mc:AlternateContent>
+            </w:r>
+            <w:proofErr w:type="gramStart"/>
             <w:r>
               <w:rPr>
                 <w:rFonts w:hint="eastAsia"/>
                 <w:b/>
-                <w:u w:val="single"/>
-              </w:rPr>
-              <w:t xml:space="preserve"> }}   </w:t>
-            </w:r>
-            <w:r>
-              <w:rPr>
-                <w:b/>
-                <w:u w:val="single"/>
-              </w:rPr>
-              <w:t xml:space="preserve">　</w:t>
-            </w:r>
+              </w:rPr>
+              <w:t xml:space="preserve">{{ </w:t>
+            </w:r>
+            <w:proofErr w:type="spellStart"/>
             <w:r>
               <w:rPr>
                 <w:rFonts w:hint="eastAsia"/>
                 <w:b/>
-                <w:u w:val="single"/>
-              </w:rPr>
-              <w:t xml:space="preserve"> </w:t>
-            </w:r>
-            <w:r>
-              <w:rPr>
-                <w:b/>
-                <w:u w:val="single"/>
-              </w:rPr>
-              <w:t xml:space="preserve">　　</w:t>
-            </w:r>
-            <w:proofErr w:type="gramStart"/>
-            <w:r>
-              <w:rPr>
-                <w:b/>
-                <w:u w:val="single"/>
-              </w:rPr>
-              <w:t xml:space="preserve">　</w:t>
+              </w:rPr>
+              <w:t>proj</w:t>
             </w:r>
             <w:proofErr w:type="gramEnd"/>
             <w:r>
               <w:rPr>
                 <w:rFonts w:hint="eastAsia"/>
                 <w:b/>
-                <w:u w:val="single"/>
-              </w:rPr>
-              <w:t xml:space="preserve">               </w:t>
-            </w:r>
-            <w:r>
-              <w:rPr>
-                <w:b/>
-                <w:u w:val="single"/>
-              </w:rPr>
-              <w:t xml:space="preserve">　</w:t>
-            </w:r>
+              </w:rPr>
+              <w:t>_info.customer_institute</w:t>
+            </w:r>
+            <w:proofErr w:type="spellEnd"/>
             <w:r>
               <w:rPr>
                 <w:rFonts w:hint="eastAsia"/>
                 <w:b/>
-                <w:u w:val="single"/>
-              </w:rPr>
-              <w:t xml:space="preserve">            </w:t>
+              </w:rPr>
+              <w:t xml:space="preserve"> }}</w:t>
             </w:r>
           </w:p>
         </w:tc>
       </w:tr>
       <w:tr>
         <w:trPr>
-          <w:trHeight w:val="406"/>
+          <w:trHeight w:val="493"/>
           <w:jc w:val="center"/>
         </w:trPr>
         <w:tc>
           <w:tcPr>
-            <w:tcW w:w="1706" w:type="dxa"/>
-            <w:tcBorders>
-              <w:top w:val="nil"/>
-              <w:bottom w:val="nil"/>
-            </w:tcBorders>
+            <w:tcW w:w="1560" w:type="dxa"/>
             <w:vAlign w:val="center"/>
           </w:tcPr>
           <w:p>
             <w:pPr>
-              <w:pStyle w:val="covertable"/>
-              <w:framePr w:hSpace="0" w:wrap="auto" w:vAnchor="margin" w:hAnchor="text" w:xAlign="left" w:yAlign="inline"/>
-              <w:rPr>
-                <w:b/>
-              </w:rPr>
-            </w:pPr>
-            <w:r>
-              <w:rPr>
-                <w:b/>
-              </w:rPr>
-              <w:t>报告单位</w:t>
-            </w:r>
-            <w:r>
-              <w:rPr>
-                <w:b/>
-              </w:rPr>
-              <w:t>:</w:t>
-            </w:r>
-          </w:p>
-        </w:tc>
-        <w:tc>
-          <w:tcPr>
-            <w:tcW w:w="4634" w:type="dxa"/>
-            <w:tcBorders>
-              <w:top w:val="nil"/>
-              <w:bottom w:val="nil"/>
-            </w:tcBorders>
-            <w:vAlign w:val="center"/>
-          </w:tcPr>
-          <w:p>
-            <w:pPr>
-              <w:pStyle w:val="covertable"/>
-              <w:framePr w:hSpace="0" w:wrap="auto" w:vAnchor="margin" w:hAnchor="text" w:xAlign="left" w:yAlign="inline"/>
-              <w:rPr>
-                <w:b/>
-                <w:u w:val="single"/>
-              </w:rPr>
-            </w:pPr>
-            <w:r>
-              <w:rPr>
-                <w:b/>
-                <w:u w:val="single"/>
-              </w:rPr>
-              <w:t>北京</w:t>
-            </w:r>
-            <w:proofErr w:type="gramStart"/>
-            <w:r>
+              <w:spacing w:after="312" w:line="240" w:lineRule="auto"/>
+              <w:ind w:firstLineChars="0" w:firstLine="0"/>
+              <w:jc w:val="left"/>
               <w:rPr>
                 <w:rFonts w:hint="eastAsia"/>
                 <w:b/>
-                <w:u w:val="single"/>
-              </w:rPr>
-              <w:t>希望组</w:t>
-            </w:r>
-            <w:proofErr w:type="gramEnd"/>
-            <w:r>
-              <w:rPr>
-                <w:b/>
-                <w:u w:val="single"/>
-              </w:rPr>
-              <w:t xml:space="preserve">生物科技有限公司　</w:t>
-            </w:r>
+              </w:rPr>
+            </w:pPr>
             <w:r>
               <w:rPr>
                 <w:rFonts w:hint="eastAsia"/>
                 <w:b/>
-                <w:u w:val="single"/>
-              </w:rPr>
-              <w:t xml:space="preserve">   </w:t>
-            </w:r>
-            <w:r>
-              <w:rPr>
-                <w:b/>
-                <w:u w:val="single"/>
-              </w:rPr>
-              <w:t xml:space="preserve">　</w:t>
+              </w:rPr>
+              <w:t>报告单位</w:t>
             </w:r>
             <w:r>
               <w:rPr>
                 <w:rFonts w:hint="eastAsia"/>
                 <w:b/>
-                <w:u w:val="single"/>
-              </w:rPr>
-              <w:t xml:space="preserve"> </w:t>
-            </w:r>
-            <w:r>
+              </w:rPr>
+              <w:t>:</w:t>
+            </w:r>
+          </w:p>
+        </w:tc>
+        <w:tc>
+          <w:tcPr>
+            <w:tcW w:w="4588" w:type="dxa"/>
+            <w:vAlign w:val="center"/>
+          </w:tcPr>
+          <w:p>
+            <w:pPr>
+              <w:spacing w:after="312" w:line="240" w:lineRule="auto"/>
+              <w:ind w:firstLineChars="0" w:firstLine="0"/>
+              <w:jc w:val="left"/>
               <w:rPr>
                 <w:b/>
-                <w:u w:val="single"/>
-              </w:rPr>
-              <w:t xml:space="preserve">　</w:t>
-            </w:r>
+              </w:rPr>
+            </w:pPr>
             <w:r>
               <w:rPr>
                 <w:rFonts w:hint="eastAsia"/>
                 <w:b/>
-                <w:u w:val="single"/>
+                <w:noProof/>
+              </w:rPr>
+              <mc:AlternateContent>
+                <mc:Choice Requires="wps">
+                  <w:drawing>
+                    <wp:anchor distT="0" distB="0" distL="114300" distR="114300" simplePos="0" relativeHeight="251669504" behindDoc="0" locked="0" layoutInCell="1" allowOverlap="1" wp14:anchorId="1D1788E6" wp14:editId="7E134F98">
+                      <wp:simplePos x="0" y="0"/>
+                      <wp:positionH relativeFrom="column">
+                        <wp:posOffset>-38735</wp:posOffset>
+                      </wp:positionH>
+                      <wp:positionV relativeFrom="paragraph">
+                        <wp:posOffset>194310</wp:posOffset>
+                      </wp:positionV>
+                      <wp:extent cx="2803525" cy="0"/>
+                      <wp:effectExtent l="0" t="0" r="0" b="0"/>
+                      <wp:wrapNone/>
+                      <wp:docPr id="15" name="直接连接符 15"/>
+                      <wp:cNvGraphicFramePr/>
+                      <a:graphic xmlns:a="http://schemas.openxmlformats.org/drawingml/2006/main">
+                        <a:graphicData uri="http://schemas.microsoft.com/office/word/2010/wordprocessingShape">
+                          <wps:wsp>
+                            <wps:cNvCnPr/>
+                            <wps:spPr>
+                              <a:xfrm flipV="1">
+                                <a:off x="0" y="0"/>
+                                <a:ext cx="2803525" cy="0"/>
+                              </a:xfrm>
+                              <a:prstGeom prst="line">
+                                <a:avLst/>
+                              </a:prstGeom>
+                              <a:ln w="19050"/>
+                            </wps:spPr>
+                            <wps:style>
+                              <a:lnRef idx="1">
+                                <a:schemeClr val="dk1"/>
+                              </a:lnRef>
+                              <a:fillRef idx="0">
+                                <a:schemeClr val="dk1"/>
+                              </a:fillRef>
+                              <a:effectRef idx="0">
+                                <a:schemeClr val="dk1"/>
+                              </a:effectRef>
+                              <a:fontRef idx="minor">
+                                <a:schemeClr val="tx1"/>
+                              </a:fontRef>
+                            </wps:style>
+                            <wps:bodyPr/>
+                          </wps:wsp>
+                        </a:graphicData>
+                      </a:graphic>
+                      <wp14:sizeRelH relativeFrom="margin">
+                        <wp14:pctWidth>0</wp14:pctWidth>
+                      </wp14:sizeRelH>
+                      <wp14:sizeRelV relativeFrom="margin">
+                        <wp14:pctHeight>0</wp14:pctHeight>
+                      </wp14:sizeRelV>
+                    </wp:anchor>
+                  </w:drawing>
+                </mc:Choice>
+                <mc:Fallback>
+                  <w:pict>
+                    <v:line w14:anchorId="32AB6357" id="直接连接符 15" o:spid="_x0000_s1026" style="position:absolute;left:0;text-align:left;flip:y;z-index:251669504;visibility:visible;mso-wrap-style:square;mso-width-percent:0;mso-height-percent:0;mso-wrap-distance-left:9pt;mso-wrap-distance-top:0;mso-wrap-distance-right:9pt;mso-wrap-distance-bottom:0;mso-position-horizontal:absolute;mso-position-horizontal-relative:text;mso-position-vertical:absolute;mso-position-vertical-relative:text;mso-width-percent:0;mso-height-percent:0;mso-width-relative:margin;mso-height-relative:margin" from="-3.05pt,15.3pt" to="217.7pt,15.3pt" o:gfxdata="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" strokecolor="black [3040]" strokeweight="1.5pt"/>
+                  </w:pict>
+                </mc:Fallback>
+              </mc:AlternateContent>
+            </w:r>
+            <w:r>
+              <w:rPr>
+                <w:rFonts w:hint="eastAsia"/>
+                <w:b/>
+              </w:rPr>
+              <w:t>北京</w:t>
+            </w:r>
+            <w:proofErr w:type="gramStart"/>
+            <w:r>
+              <w:rPr>
+                <w:rFonts w:hint="eastAsia"/>
+                <w:b/>
+              </w:rPr>
+              <w:t>希望组</w:t>
+            </w:r>
+            <w:proofErr w:type="gramEnd"/>
+            <w:r>
+              <w:rPr>
+                <w:rFonts w:hint="eastAsia"/>
+                <w:b/>
+              </w:rPr>
+              <w:t>生物科技有限公司</w:t>
+            </w:r>
+            <w:r>
+              <w:rPr>
+                <w:rFonts w:hint="eastAsia"/>
+                <w:b/>
+              </w:rPr>
+              <w:t xml:space="preserve"> </w:t>
+            </w:r>
+            <w:r>
+              <w:rPr>
+                <w:b/>
               </w:rPr>
               <w:t xml:space="preserve">   </w:t>
-            </w:r>
-            <w:r>
-              <w:rPr>
-                <w:b/>
-                <w:u w:val="single"/>
-              </w:rPr>
-              <w:t xml:space="preserve">　</w:t>
             </w:r>
           </w:p>
         </w:tc>
       </w:tr>
       <w:tr>
         <w:trPr>
-          <w:trHeight w:val="406"/>
+          <w:trHeight w:val="493"/>
           <w:jc w:val="center"/>
         </w:trPr>
         <w:tc>
           <w:tcPr>
-            <w:tcW w:w="1706" w:type="dxa"/>
-            <w:tcBorders>
-              <w:top w:val="nil"/>
-              <w:bottom w:val="nil"/>
-            </w:tcBorders>
+            <w:tcW w:w="1560" w:type="dxa"/>
             <w:vAlign w:val="center"/>
           </w:tcPr>
           <w:p>
             <w:pPr>
-              <w:pStyle w:val="covertable"/>
-              <w:framePr w:hSpace="0" w:wrap="auto" w:vAnchor="margin" w:hAnchor="text" w:xAlign="left" w:yAlign="inline"/>
-              <w:rPr>
-                <w:b/>
-              </w:rPr>
-            </w:pPr>
-            <w:r>
+              <w:spacing w:after="312" w:line="240" w:lineRule="auto"/>
+              <w:ind w:firstLineChars="0" w:firstLine="0"/>
+              <w:jc w:val="left"/>
               <w:rPr>
                 <w:rFonts w:hint="eastAsia"/>
                 <w:b/>
               </w:rPr>
-              <w:t>项目编号</w:t>
-            </w:r>
-            <w:r>
-              <w:rPr>
-                <w:b/>
-              </w:rPr>
-              <w:t>:</w:t>
-            </w:r>
-          </w:p>
-        </w:tc>
-        <w:tc>
-          <w:tcPr>
-            <w:tcW w:w="4634" w:type="dxa"/>
-            <w:tcBorders>
-              <w:top w:val="nil"/>
-              <w:bottom w:val="nil"/>
-            </w:tcBorders>
-            <w:vAlign w:val="center"/>
-          </w:tcPr>
-          <w:p>
-            <w:pPr>
-              <w:pStyle w:val="covertable"/>
-              <w:framePr w:hSpace="0" w:wrap="auto" w:vAnchor="margin" w:hAnchor="text" w:xAlign="left" w:yAlign="inline"/>
-              <w:rPr>
-                <w:b/>
-                <w:u w:val="single"/>
-              </w:rPr>
-            </w:pPr>
-            <w:proofErr w:type="gramStart"/>
+            </w:pPr>
             <w:r>
               <w:rPr>
                 <w:rFonts w:hint="eastAsia"/>
                 <w:b/>
-                <w:u w:val="single"/>
-              </w:rPr>
-              <w:t xml:space="preserve">{{ </w:t>
-            </w:r>
-            <w:proofErr w:type="spellStart"/>
+              </w:rPr>
+              <w:t>项目编号</w:t>
+            </w:r>
             <w:r>
               <w:rPr>
                 <w:rFonts w:hint="eastAsia"/>
                 <w:b/>
-                <w:u w:val="single"/>
-              </w:rPr>
-              <w:t>proj</w:t>
-            </w:r>
-            <w:proofErr w:type="gramEnd"/>
+              </w:rPr>
+              <w:t>:</w:t>
+            </w:r>
+          </w:p>
+        </w:tc>
+        <w:tc>
+          <w:tcPr>
+            <w:tcW w:w="4588" w:type="dxa"/>
+            <w:vAlign w:val="center"/>
+          </w:tcPr>
+          <w:p>
+            <w:pPr>
+              <w:spacing w:after="312" w:line="240" w:lineRule="auto"/>
+              <w:ind w:firstLineChars="0" w:firstLine="0"/>
+              <w:jc w:val="left"/>
+              <w:rPr>
+                <w:b/>
+              </w:rPr>
+            </w:pPr>
             <w:r>
               <w:rPr>
                 <w:rFonts w:hint="eastAsia"/>
                 <w:b/>
-                <w:u w:val="single"/>
-              </w:rPr>
-              <w:t>_info.proj_id</w:t>
-            </w:r>
-            <w:proofErr w:type="spellEnd"/>
+                <w:noProof/>
+              </w:rPr>
+              <mc:AlternateContent>
+                <mc:Choice Requires="wps">
+                  <w:drawing>
+                    <wp:anchor distT="0" distB="0" distL="114300" distR="114300" simplePos="0" relativeHeight="251665408" behindDoc="0" locked="0" layoutInCell="1" allowOverlap="1" wp14:anchorId="3A790A89" wp14:editId="1D90C7E6">
+                      <wp:simplePos x="0" y="0"/>
+                      <wp:positionH relativeFrom="column">
+                        <wp:posOffset>-30480</wp:posOffset>
+                      </wp:positionH>
+                      <wp:positionV relativeFrom="paragraph">
+                        <wp:posOffset>207645</wp:posOffset>
+                      </wp:positionV>
+                      <wp:extent cx="2803525" cy="0"/>
+                      <wp:effectExtent l="0" t="0" r="0" b="0"/>
+                      <wp:wrapNone/>
+                      <wp:docPr id="13" name="直接连接符 13"/>
+                      <wp:cNvGraphicFramePr/>
+                      <a:graphic xmlns:a="http://schemas.openxmlformats.org/drawingml/2006/main">
+                        <a:graphicData uri="http://schemas.microsoft.com/office/word/2010/wordprocessingShape">
+                          <wps:wsp>
+                            <wps:cNvCnPr/>
+                            <wps:spPr>
+                              <a:xfrm flipV="1">
+                                <a:off x="0" y="0"/>
+                                <a:ext cx="2803525" cy="0"/>
+                              </a:xfrm>
+                              <a:prstGeom prst="line">
+                                <a:avLst/>
+                              </a:prstGeom>
+                              <a:ln w="19050"/>
+                            </wps:spPr>
+                            <wps:style>
+                              <a:lnRef idx="1">
+                                <a:schemeClr val="dk1"/>
+                              </a:lnRef>
+                              <a:fillRef idx="0">
+                                <a:schemeClr val="dk1"/>
+                              </a:fillRef>
+                              <a:effectRef idx="0">
+                                <a:schemeClr val="dk1"/>
+                              </a:effectRef>
+                              <a:fontRef idx="minor">
+                                <a:schemeClr val="tx1"/>
+                              </a:fontRef>
+                            </wps:style>
+                            <wps:bodyPr/>
+                          </wps:wsp>
+                        </a:graphicData>
+                      </a:graphic>
+                      <wp14:sizeRelH relativeFrom="margin">
+                        <wp14:pctWidth>0</wp14:pctWidth>
+                      </wp14:sizeRelH>
+                      <wp14:sizeRelV relativeFrom="margin">
+                        <wp14:pctHeight>0</wp14:pctHeight>
+                      </wp14:sizeRelV>
+                    </wp:anchor>
+                  </w:drawing>
+                </mc:Choice>
+                <mc:Fallback>
+                  <w:pict>
+                    <v:line w14:anchorId="46910C82" id="直接连接符 13" o:spid="_x0000_s1026" style="position:absolute;left:0;text-align:left;flip:y;z-index:251665408;visibility:visible;mso-wrap-style:square;mso-width-percent:0;mso-height-percent:0;mso-wrap-distance-left:9pt;mso-wrap-distance-top:0;mso-wrap-distance-right:9pt;mso-wrap-distance-bottom:0;mso-position-horizontal:absolute;mso-position-horizontal-relative:text;mso-position-vertical:absolute;mso-position-vertical-relative:text;mso-width-percent:0;mso-height-percent:0;mso-width-relative:margin;mso-height-relative:margin" from="-2.4pt,16.35pt" to="218.35pt,16.35pt" o:gfxdata="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" strokecolor="black [3040]" strokeweight="1.5pt"/>
+                  </w:pict>
+                </mc:Fallback>
+              </mc:AlternateContent>
+            </w:r>
+            <w:proofErr w:type="gramStart"/>
             <w:r>
               <w:rPr>
                 <w:rFonts w:hint="eastAsia"/>
                 <w:b/>
-                <w:u w:val="single"/>
-              </w:rPr>
-              <w:t xml:space="preserve"> }}                           </w:t>
+              </w:rPr>
+              <w:t xml:space="preserve">{{ </w:t>
+            </w:r>
+            <w:proofErr w:type="spellStart"/>
+            <w:r>
+              <w:rPr>
+                <w:rFonts w:hint="eastAsia"/>
+                <w:b/>
+              </w:rPr>
+              <w:t>proj</w:t>
+            </w:r>
+            <w:proofErr w:type="gramEnd"/>
+            <w:r>
+              <w:rPr>
+                <w:rFonts w:hint="eastAsia"/>
+                <w:b/>
+              </w:rPr>
+              <w:t>_info.proj_id</w:t>
+            </w:r>
+            <w:proofErr w:type="spellEnd"/>
+            <w:r>
+              <w:rPr>
+                <w:rFonts w:hint="eastAsia"/>
+                <w:b/>
+              </w:rPr>
+              <w:t xml:space="preserve"> }}</w:t>
             </w:r>
           </w:p>
         </w:tc>
       </w:tr>
       <w:tr>
         <w:trPr>
-          <w:trHeight w:val="406"/>
+          <w:trHeight w:val="493"/>
           <w:jc w:val="center"/>
         </w:trPr>
         <w:tc>
           <w:tcPr>
-            <w:tcW w:w="1706" w:type="dxa"/>
-            <w:tcBorders>
-              <w:top w:val="nil"/>
-              <w:bottom w:val="nil"/>
-            </w:tcBorders>
+            <w:tcW w:w="1560" w:type="dxa"/>
             <w:vAlign w:val="center"/>
           </w:tcPr>
           <w:p>
             <w:pPr>
-              <w:pStyle w:val="covertable"/>
-              <w:framePr w:hSpace="0" w:wrap="auto" w:vAnchor="margin" w:hAnchor="text" w:xAlign="left" w:yAlign="inline"/>
-              <w:rPr>
-                <w:b/>
-              </w:rPr>
-            </w:pPr>
-            <w:r>
+              <w:spacing w:after="312" w:line="240" w:lineRule="auto"/>
+              <w:ind w:firstLineChars="0" w:firstLine="0"/>
+              <w:jc w:val="left"/>
               <w:rPr>
                 <w:rFonts w:hint="eastAsia"/>
                 <w:b/>
               </w:rPr>
-              <w:t>报告撰写人</w:t>
-            </w:r>
-            <w:r>
-              <w:rPr>
-                <w:b/>
-              </w:rPr>
-              <w:t>:</w:t>
-            </w:r>
-          </w:p>
-        </w:tc>
-        <w:tc>
-          <w:tcPr>
-            <w:tcW w:w="4634" w:type="dxa"/>
-            <w:tcBorders>
-              <w:top w:val="nil"/>
-              <w:bottom w:val="nil"/>
-            </w:tcBorders>
-            <w:vAlign w:val="center"/>
-          </w:tcPr>
-          <w:p>
-            <w:pPr>
-              <w:pStyle w:val="covertable"/>
-              <w:framePr w:hSpace="0" w:wrap="auto" w:vAnchor="margin" w:hAnchor="text" w:xAlign="left" w:yAlign="inline"/>
-              <w:rPr>
-                <w:b/>
-                <w:u w:val="single"/>
-              </w:rPr>
             </w:pPr>
             <w:r>
               <w:rPr>
                 <w:rFonts w:hint="eastAsia"/>
                 <w:b/>
-                <w:u w:val="single"/>
-              </w:rPr>
-              <w:t xml:space="preserve">{{ </w:t>
-            </w:r>
-            <w:proofErr w:type="spellStart"/>
+              </w:rPr>
+              <w:t>报告撰写人</w:t>
+            </w:r>
             <w:r>
               <w:rPr>
                 <w:rFonts w:hint="eastAsia"/>
                 <w:b/>
-                <w:u w:val="single"/>
-              </w:rPr>
-              <w:t>proj_info.bioinfo_</w:t>
-            </w:r>
-            <w:r>
+              </w:rPr>
+              <w:t>:</w:t>
+            </w:r>
+          </w:p>
+        </w:tc>
+        <w:tc>
+          <w:tcPr>
+            <w:tcW w:w="4588" w:type="dxa"/>
+            <w:vAlign w:val="center"/>
+          </w:tcPr>
+          <w:p>
+            <w:pPr>
+              <w:spacing w:after="312" w:line="240" w:lineRule="auto"/>
+              <w:ind w:firstLineChars="0" w:firstLine="0"/>
+              <w:jc w:val="left"/>
               <w:rPr>
                 <w:b/>
-                <w:u w:val="single"/>
-              </w:rPr>
-              <w:t>engineer</w:t>
-            </w:r>
-            <w:proofErr w:type="spellEnd"/>
+              </w:rPr>
+            </w:pPr>
             <w:r>
               <w:rPr>
                 <w:rFonts w:hint="eastAsia"/>
                 <w:b/>
-                <w:u w:val="single"/>
-              </w:rPr>
-              <w:t xml:space="preserve"> }}</w:t>
-            </w:r>
-            <w:r>
-              <w:rPr>
-                <w:b/>
-                <w:u w:val="single"/>
-              </w:rPr>
-              <w:t xml:space="preserve">　</w:t>
-            </w:r>
+                <w:noProof/>
+              </w:rPr>
+              <mc:AlternateContent>
+                <mc:Choice Requires="wps">
+                  <w:drawing>
+                    <wp:anchor distT="0" distB="0" distL="114300" distR="114300" simplePos="0" relativeHeight="251663360" behindDoc="0" locked="0" layoutInCell="1" allowOverlap="1" wp14:anchorId="50B06112" wp14:editId="1218889B">
+                      <wp:simplePos x="0" y="0"/>
+                      <wp:positionH relativeFrom="column">
+                        <wp:posOffset>-29845</wp:posOffset>
+                      </wp:positionH>
+                      <wp:positionV relativeFrom="paragraph">
+                        <wp:posOffset>207010</wp:posOffset>
+                      </wp:positionV>
+                      <wp:extent cx="2803525" cy="0"/>
+                      <wp:effectExtent l="0" t="0" r="0" b="0"/>
+                      <wp:wrapNone/>
+                      <wp:docPr id="12" name="直接连接符 12"/>
+                      <wp:cNvGraphicFramePr/>
+                      <a:graphic xmlns:a="http://schemas.openxmlformats.org/drawingml/2006/main">
+                        <a:graphicData uri="http://schemas.microsoft.com/office/word/2010/wordprocessingShape">
+                          <wps:wsp>
+                            <wps:cNvCnPr/>
+                            <wps:spPr>
+                              <a:xfrm flipV="1">
+                                <a:off x="0" y="0"/>
+                                <a:ext cx="2803525" cy="0"/>
+                              </a:xfrm>
+                              <a:prstGeom prst="line">
+                                <a:avLst/>
+                              </a:prstGeom>
+                              <a:ln w="19050"/>
+                            </wps:spPr>
+                            <wps:style>
+                              <a:lnRef idx="1">
+                                <a:schemeClr val="dk1"/>
+                              </a:lnRef>
+                              <a:fillRef idx="0">
+                                <a:schemeClr val="dk1"/>
+                              </a:fillRef>
+                              <a:effectRef idx="0">
+                                <a:schemeClr val="dk1"/>
+                              </a:effectRef>
+                              <a:fontRef idx="minor">
+                                <a:schemeClr val="tx1"/>
+                              </a:fontRef>
+                            </wps:style>
+                            <wps:bodyPr/>
+                          </wps:wsp>
+                        </a:graphicData>
+                      </a:graphic>
+                      <wp14:sizeRelH relativeFrom="margin">
+                        <wp14:pctWidth>0</wp14:pctWidth>
+                      </wp14:sizeRelH>
+                      <wp14:sizeRelV relativeFrom="margin">
+                        <wp14:pctHeight>0</wp14:pctHeight>
+                      </wp14:sizeRelV>
+                    </wp:anchor>
+                  </w:drawing>
+                </mc:Choice>
+                <mc:Fallback>
+                  <w:pict>
+                    <v:line w14:anchorId="0A1496C9" id="直接连接符 12" o:spid="_x0000_s1026" style="position:absolute;left:0;text-align:left;flip:y;z-index:251663360;visibility:visible;mso-wrap-style:square;mso-width-percent:0;mso-height-percent:0;mso-wrap-distance-left:9pt;mso-wrap-distance-top:0;mso-wrap-distance-right:9pt;mso-wrap-distance-bottom:0;mso-position-horizontal:absolute;mso-position-horizontal-relative:text;mso-position-vertical:absolute;mso-position-vertical-relative:text;mso-width-percent:0;mso-height-percent:0;mso-width-relative:margin;mso-height-relative:margin" from="-2.35pt,16.3pt" to="218.4pt,16.3pt" o:gfxdata="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" strokecolor="black [3040]" strokeweight="1.5pt"/>
+                  </w:pict>
+                </mc:Fallback>
+              </mc:AlternateContent>
+            </w:r>
+            <w:proofErr w:type="gramStart"/>
             <w:r>
               <w:rPr>
                 <w:rFonts w:hint="eastAsia"/>
                 <w:b/>
-                <w:u w:val="single"/>
-              </w:rPr>
-              <w:t xml:space="preserve"> </w:t>
-            </w:r>
-            <w:r>
-              <w:rPr>
-                <w:b/>
-                <w:u w:val="single"/>
-              </w:rPr>
-              <w:t xml:space="preserve">　</w:t>
-            </w:r>
+              </w:rPr>
+              <w:t xml:space="preserve">{{ </w:t>
+            </w:r>
+            <w:proofErr w:type="spellStart"/>
             <w:r>
               <w:rPr>
                 <w:rFonts w:hint="eastAsia"/>
                 <w:b/>
-                <w:u w:val="single"/>
-              </w:rPr>
-              <w:t xml:space="preserve">                             </w:t>
-            </w:r>
-            <w:r>
-              <w:rPr>
+              </w:rPr>
+              <w:t>proj</w:t>
+            </w:r>
+            <w:proofErr w:type="gramEnd"/>
+            <w:r>
+              <w:rPr>
+                <w:rFonts w:hint="eastAsia"/>
                 <w:b/>
-                <w:u w:val="single"/>
-              </w:rPr>
-              <w:t xml:space="preserve">　　</w:t>
+              </w:rPr>
+              <w:t>_info.bioinfo_engineer</w:t>
+            </w:r>
+            <w:proofErr w:type="spellEnd"/>
+            <w:r>
+              <w:rPr>
+                <w:rFonts w:hint="eastAsia"/>
+                <w:b/>
+              </w:rPr>
+              <w:t xml:space="preserve"> }}</w:t>
             </w:r>
           </w:p>
         </w:tc>
       </w:tr>
       <w:tr>
         <w:trPr>
-          <w:trHeight w:val="406"/>
+          <w:trHeight w:val="493"/>
           <w:jc w:val="center"/>
         </w:trPr>
         <w:tc>
           <w:tcPr>
-            <w:tcW w:w="1706" w:type="dxa"/>
-            <w:tcBorders>
-              <w:top w:val="nil"/>
-              <w:bottom w:val="nil"/>
-            </w:tcBorders>
+            <w:tcW w:w="1560" w:type="dxa"/>
             <w:vAlign w:val="center"/>
           </w:tcPr>
           <w:p>
             <w:pPr>
-              <w:pStyle w:val="covertable"/>
-              <w:framePr w:hSpace="0" w:wrap="auto" w:vAnchor="margin" w:hAnchor="text" w:xAlign="left" w:yAlign="inline"/>
-              <w:rPr>
-                <w:b/>
-              </w:rPr>
-            </w:pPr>
-            <w:r>
-              <w:rPr>
-                <w:b/>
-              </w:rPr>
-              <w:t>审</w:t>
-            </w:r>
-            <w:r>
+              <w:spacing w:after="312" w:line="240" w:lineRule="auto"/>
+              <w:ind w:firstLineChars="0" w:firstLine="0"/>
+              <w:jc w:val="left"/>
               <w:rPr>
                 <w:rFonts w:hint="eastAsia"/>
                 <w:b/>
               </w:rPr>
-              <w:t xml:space="preserve"> </w:t>
-            </w:r>
-            <w:r>
-              <w:rPr>
-                <w:b/>
-              </w:rPr>
-              <w:t>核</w:t>
-            </w:r>
+            </w:pPr>
             <w:r>
               <w:rPr>
                 <w:rFonts w:hint="eastAsia"/>
                 <w:b/>
               </w:rPr>
-              <w:t xml:space="preserve"> </w:t>
-            </w:r>
-            <w:r>
-              <w:rPr>
-                <w:b/>
-              </w:rPr>
-              <w:t>人</w:t>
-            </w:r>
-            <w:r>
-              <w:rPr>
-                <w:b/>
-              </w:rPr>
-              <w:t>:</w:t>
-            </w:r>
-          </w:p>
-        </w:tc>
-        <w:tc>
-          <w:tcPr>
-            <w:tcW w:w="4634" w:type="dxa"/>
-            <w:tcBorders>
-              <w:top w:val="nil"/>
-              <w:bottom w:val="nil"/>
-            </w:tcBorders>
-            <w:vAlign w:val="center"/>
-          </w:tcPr>
-          <w:p>
-            <w:pPr>
-              <w:pStyle w:val="covertable"/>
-              <w:framePr w:hSpace="0" w:wrap="auto" w:vAnchor="margin" w:hAnchor="text" w:xAlign="left" w:yAlign="inline"/>
-              <w:rPr>
-                <w:b/>
-                <w:u w:val="single"/>
-              </w:rPr>
-            </w:pPr>
+              <w:t>审</w:t>
+            </w:r>
             <w:r>
               <w:rPr>
                 <w:rFonts w:hint="eastAsia"/>
                 <w:b/>
-                <w:u w:val="single"/>
-              </w:rPr>
-              <w:t xml:space="preserve">{{ </w:t>
-            </w:r>
-            <w:proofErr w:type="spellStart"/>
+              </w:rPr>
+              <w:t xml:space="preserve"> </w:t>
+            </w:r>
             <w:r>
               <w:rPr>
                 <w:rFonts w:hint="eastAsia"/>
                 <w:b/>
-                <w:u w:val="single"/>
-              </w:rPr>
-              <w:t>proj_info.supervisor</w:t>
-            </w:r>
-            <w:proofErr w:type="spellEnd"/>
+              </w:rPr>
+              <w:t>核</w:t>
+            </w:r>
             <w:r>
               <w:rPr>
                 <w:rFonts w:hint="eastAsia"/>
                 <w:b/>
-                <w:u w:val="single"/>
-              </w:rPr>
-              <w:t xml:space="preserve"> }}</w:t>
-            </w:r>
-            <w:proofErr w:type="gramStart"/>
-            <w:r>
-              <w:rPr>
-                <w:b/>
-                <w:u w:val="single"/>
-              </w:rPr>
-              <w:t xml:space="preserve">　　　　　　　</w:t>
-            </w:r>
-            <w:proofErr w:type="gramEnd"/>
-            <w:r>
-              <w:rPr>
-                <w:b/>
-                <w:u w:val="single"/>
-              </w:rPr>
-              <w:t xml:space="preserve">　　</w:t>
+              </w:rPr>
+              <w:t xml:space="preserve"> </w:t>
             </w:r>
             <w:r>
               <w:rPr>
                 <w:rFonts w:hint="eastAsia"/>
                 <w:b/>
-                <w:u w:val="single"/>
-              </w:rPr>
-              <w:t xml:space="preserve">                </w:t>
-            </w:r>
-            <w:r>
-              <w:rPr>
+              </w:rPr>
+              <w:t>人</w:t>
+            </w:r>
+            <w:r>
+              <w:rPr>
+                <w:rFonts w:hint="eastAsia"/>
                 <w:b/>
-                <w:u w:val="single"/>
-              </w:rPr>
-              <w:t xml:space="preserve">　　　</w:t>
+              </w:rPr>
+              <w:t>:</w:t>
+            </w:r>
+          </w:p>
+        </w:tc>
+        <w:tc>
+          <w:tcPr>
+            <w:tcW w:w="4588" w:type="dxa"/>
+            <w:vAlign w:val="center"/>
+          </w:tcPr>
+          <w:p>
+            <w:pPr>
+              <w:spacing w:after="312" w:line="240" w:lineRule="auto"/>
+              <w:ind w:firstLineChars="0" w:firstLine="0"/>
+              <w:jc w:val="left"/>
+              <w:rPr>
+                <w:b/>
+              </w:rPr>
+            </w:pPr>
+            <w:r>
+              <w:rPr>
+                <w:rFonts w:hint="eastAsia"/>
+                <w:b/>
+                <w:noProof/>
+              </w:rPr>
+              <mc:AlternateContent>
+                <mc:Choice Requires="wps">
+                  <w:drawing>
+                    <wp:anchor distT="0" distB="0" distL="114300" distR="114300" simplePos="0" relativeHeight="251667456" behindDoc="0" locked="0" layoutInCell="1" allowOverlap="1" wp14:anchorId="690742CC" wp14:editId="046F0188">
+                      <wp:simplePos x="0" y="0"/>
+                      <wp:positionH relativeFrom="column">
+                        <wp:posOffset>-46355</wp:posOffset>
+                      </wp:positionH>
+                      <wp:positionV relativeFrom="paragraph">
+                        <wp:posOffset>203835</wp:posOffset>
+                      </wp:positionV>
+                      <wp:extent cx="2803525" cy="0"/>
+                      <wp:effectExtent l="0" t="0" r="0" b="0"/>
+                      <wp:wrapNone/>
+                      <wp:docPr id="14" name="直接连接符 14"/>
+                      <wp:cNvGraphicFramePr/>
+                      <a:graphic xmlns:a="http://schemas.openxmlformats.org/drawingml/2006/main">
+                        <a:graphicData uri="http://schemas.microsoft.com/office/word/2010/wordprocessingShape">
+                          <wps:wsp>
+                            <wps:cNvCnPr/>
+                            <wps:spPr>
+                              <a:xfrm flipV="1">
+                                <a:off x="0" y="0"/>
+                                <a:ext cx="2803525" cy="0"/>
+                              </a:xfrm>
+                              <a:prstGeom prst="line">
+                                <a:avLst/>
+                              </a:prstGeom>
+                              <a:ln w="19050"/>
+                            </wps:spPr>
+                            <wps:style>
+                              <a:lnRef idx="1">
+                                <a:schemeClr val="dk1"/>
+                              </a:lnRef>
+                              <a:fillRef idx="0">
+                                <a:schemeClr val="dk1"/>
+                              </a:fillRef>
+                              <a:effectRef idx="0">
+                                <a:schemeClr val="dk1"/>
+                              </a:effectRef>
+                              <a:fontRef idx="minor">
+                                <a:schemeClr val="tx1"/>
+                              </a:fontRef>
+                            </wps:style>
+                            <wps:bodyPr/>
+                          </wps:wsp>
+                        </a:graphicData>
+                      </a:graphic>
+                      <wp14:sizeRelH relativeFrom="margin">
+                        <wp14:pctWidth>0</wp14:pctWidth>
+                      </wp14:sizeRelH>
+                      <wp14:sizeRelV relativeFrom="margin">
+                        <wp14:pctHeight>0</wp14:pctHeight>
+                      </wp14:sizeRelV>
+                    </wp:anchor>
+                  </w:drawing>
+                </mc:Choice>
+                <mc:Fallback>
+                  <w:pict>
+                    <v:line w14:anchorId="6237FBE7" id="直接连接符 14" o:spid="_x0000_s1026" style="position:absolute;left:0;text-align:left;flip:y;z-index:251667456;visibility:visible;mso-wrap-style:square;mso-width-percent:0;mso-height-percent:0;mso-wrap-distance-left:9pt;mso-wrap-distance-top:0;mso-wrap-distance-right:9pt;mso-wrap-distance-bottom:0;mso-position-horizontal:absolute;mso-position-horizontal-relative:text;mso-position-vertical:absolute;mso-position-vertical-relative:text;mso-width-percent:0;mso-height-percent:0;mso-width-relative:margin;mso-height-relative:margin" from="-3.65pt,16.05pt" to="217.1pt,16.05pt" o:gfxdata="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" strokecolor="black [3040]" strokeweight="1.5pt"/>
+                  </w:pict>
+                </mc:Fallback>
+              </mc:AlternateContent>
+            </w:r>
+            <w:proofErr w:type="gramStart"/>
+            <w:r>
+              <w:rPr>
+                <w:rFonts w:hint="eastAsia"/>
+                <w:b/>
+              </w:rPr>
+              <w:t xml:space="preserve">{{ </w:t>
+            </w:r>
+            <w:proofErr w:type="spellStart"/>
+            <w:r>
+              <w:rPr>
+                <w:rFonts w:hint="eastAsia"/>
+                <w:b/>
+              </w:rPr>
+              <w:t>proj</w:t>
+            </w:r>
+            <w:proofErr w:type="gramEnd"/>
+            <w:r>
+              <w:rPr>
+                <w:rFonts w:hint="eastAsia"/>
+                <w:b/>
+              </w:rPr>
+              <w:t>_info.supervisor</w:t>
+            </w:r>
+            <w:proofErr w:type="spellEnd"/>
+            <w:r>
+              <w:rPr>
+                <w:rFonts w:hint="eastAsia"/>
+                <w:b/>
+              </w:rPr>
+              <w:t xml:space="preserve"> }}</w:t>
             </w:r>
           </w:p>
         </w:tc>
       </w:tr>
       <w:tr>
         <w:trPr>
-          <w:trHeight w:val="406"/>
+          <w:trHeight w:val="493"/>
           <w:jc w:val="center"/>
         </w:trPr>
         <w:tc>
           <w:tcPr>
-            <w:tcW w:w="1706" w:type="dxa"/>
-            <w:tcBorders>
-              <w:top w:val="nil"/>
-              <w:bottom w:val="nil"/>
-            </w:tcBorders>
+            <w:tcW w:w="1560" w:type="dxa"/>
             <w:vAlign w:val="center"/>
           </w:tcPr>
           <w:p>
             <w:pPr>
-              <w:pStyle w:val="covertable"/>
-              <w:framePr w:hSpace="0" w:wrap="auto" w:vAnchor="margin" w:hAnchor="text" w:xAlign="left" w:yAlign="inline"/>
-              <w:rPr>
-                <w:b/>
-              </w:rPr>
-            </w:pPr>
-            <w:r>
-              <w:rPr>
-                <w:b/>
-              </w:rPr>
-              <w:t>报告日期</w:t>
-            </w:r>
-            <w:r>
-              <w:rPr>
-                <w:b/>
-              </w:rPr>
-              <w:t>:</w:t>
-            </w:r>
-          </w:p>
-        </w:tc>
-        <w:tc>
-          <w:tcPr>
-            <w:tcW w:w="4634" w:type="dxa"/>
-            <w:tcBorders>
-              <w:top w:val="nil"/>
-              <w:bottom w:val="nil"/>
-            </w:tcBorders>
-            <w:vAlign w:val="center"/>
-          </w:tcPr>
-          <w:p>
-            <w:pPr>
-              <w:pStyle w:val="covertable"/>
-              <w:framePr w:hSpace="0" w:wrap="auto" w:vAnchor="margin" w:hAnchor="text" w:xAlign="left" w:yAlign="inline"/>
-              <w:rPr>
-                <w:b/>
-                <w:u w:val="single"/>
-              </w:rPr>
-            </w:pPr>
-            <w:proofErr w:type="gramStart"/>
-            <w:r>
+              <w:spacing w:after="312" w:line="240" w:lineRule="auto"/>
+              <w:ind w:firstLineChars="0" w:firstLine="0"/>
+              <w:jc w:val="left"/>
               <w:rPr>
                 <w:rFonts w:hint="eastAsia"/>
                 <w:b/>
-                <w:u w:val="single"/>
-              </w:rPr>
-              <w:t xml:space="preserve">{{ </w:t>
-            </w:r>
-            <w:proofErr w:type="spellStart"/>
+              </w:rPr>
+            </w:pPr>
             <w:r>
               <w:rPr>
                 <w:rFonts w:hint="eastAsia"/>
                 <w:b/>
-                <w:u w:val="single"/>
-              </w:rPr>
-              <w:t>proj</w:t>
-            </w:r>
-            <w:proofErr w:type="gramEnd"/>
+              </w:rPr>
+              <w:t>报告日期</w:t>
+            </w:r>
             <w:r>
               <w:rPr>
                 <w:rFonts w:hint="eastAsia"/>
                 <w:b/>
-                <w:u w:val="single"/>
-              </w:rPr>
-              <w:t>_info.report_date</w:t>
-            </w:r>
-            <w:proofErr w:type="spellEnd"/>
+              </w:rPr>
+              <w:t>:</w:t>
+            </w:r>
+          </w:p>
+        </w:tc>
+        <w:tc>
+          <w:tcPr>
+            <w:tcW w:w="4588" w:type="dxa"/>
+            <w:vAlign w:val="center"/>
+          </w:tcPr>
+          <w:p>
+            <w:pPr>
+              <w:spacing w:after="312" w:line="240" w:lineRule="auto"/>
+              <w:ind w:firstLineChars="0" w:firstLine="0"/>
+              <w:jc w:val="left"/>
+              <w:rPr>
+                <w:b/>
+              </w:rPr>
+            </w:pPr>
             <w:r>
               <w:rPr>
                 <w:rFonts w:hint="eastAsia"/>
                 <w:b/>
-                <w:u w:val="single"/>
-              </w:rPr>
-              <w:t xml:space="preserve"> }}                           </w:t>
+                <w:noProof/>
+              </w:rPr>
+              <mc:AlternateContent>
+                <mc:Choice Requires="wps">
+                  <w:drawing>
+                    <wp:anchor distT="0" distB="0" distL="114300" distR="114300" simplePos="0" relativeHeight="251661312" behindDoc="0" locked="0" layoutInCell="1" allowOverlap="1" wp14:anchorId="665ACA2B" wp14:editId="287B5944">
+                      <wp:simplePos x="0" y="0"/>
+                      <wp:positionH relativeFrom="column">
+                        <wp:posOffset>-25400</wp:posOffset>
+                      </wp:positionH>
+                      <wp:positionV relativeFrom="paragraph">
+                        <wp:posOffset>205740</wp:posOffset>
+                      </wp:positionV>
+                      <wp:extent cx="2803525" cy="0"/>
+                      <wp:effectExtent l="0" t="0" r="0" b="0"/>
+                      <wp:wrapNone/>
+                      <wp:docPr id="11" name="直接连接符 11"/>
+                      <wp:cNvGraphicFramePr/>
+                      <a:graphic xmlns:a="http://schemas.openxmlformats.org/drawingml/2006/main">
+                        <a:graphicData uri="http://schemas.microsoft.com/office/word/2010/wordprocessingShape">
+                          <wps:wsp>
+                            <wps:cNvCnPr/>
+                            <wps:spPr>
+                              <a:xfrm flipV="1">
+                                <a:off x="0" y="0"/>
+                                <a:ext cx="2803525" cy="0"/>
+                              </a:xfrm>
+                              <a:prstGeom prst="line">
+                                <a:avLst/>
+                              </a:prstGeom>
+                              <a:ln w="19050"/>
+                            </wps:spPr>
+                            <wps:style>
+                              <a:lnRef idx="1">
+                                <a:schemeClr val="dk1"/>
+                              </a:lnRef>
+                              <a:fillRef idx="0">
+                                <a:schemeClr val="dk1"/>
+                              </a:fillRef>
+                              <a:effectRef idx="0">
+                                <a:schemeClr val="dk1"/>
+                              </a:effectRef>
+                              <a:fontRef idx="minor">
+                                <a:schemeClr val="tx1"/>
+                              </a:fontRef>
+                            </wps:style>
+                            <wps:bodyPr/>
+                          </wps:wsp>
+                        </a:graphicData>
+                      </a:graphic>
+                      <wp14:sizeRelH relativeFrom="margin">
+                        <wp14:pctWidth>0</wp14:pctWidth>
+                      </wp14:sizeRelH>
+                      <wp14:sizeRelV relativeFrom="margin">
+                        <wp14:pctHeight>0</wp14:pctHeight>
+                      </wp14:sizeRelV>
+                    </wp:anchor>
+                  </w:drawing>
+                </mc:Choice>
+                <mc:Fallback>
+                  <w:pict>
+                    <v:line w14:anchorId="72E65A31" id="直接连接符 11" o:spid="_x0000_s1026" style="position:absolute;left:0;text-align:left;flip:y;z-index:251661312;visibility:visible;mso-wrap-style:square;mso-width-percent:0;mso-height-percent:0;mso-wrap-distance-left:9pt;mso-wrap-distance-top:0;mso-wrap-distance-right:9pt;mso-wrap-distance-bottom:0;mso-position-horizontal:absolute;mso-position-horizontal-relative:text;mso-position-vertical:absolute;mso-position-vertical-relative:text;mso-width-percent:0;mso-height-percent:0;mso-width-relative:margin;mso-height-relative:margin" from="-2pt,16.2pt" to="218.75pt,16.2pt" o:gfxdata="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" strokecolor="black [3040]" strokeweight="1.5pt"/>
+                  </w:pict>
+                </mc:Fallback>
+              </mc:AlternateContent>
+            </w:r>
+            <w:proofErr w:type="gramStart"/>
+            <w:r>
+              <w:rPr>
+                <w:rFonts w:hint="eastAsia"/>
+                <w:b/>
+              </w:rPr>
+              <w:t xml:space="preserve">{{ </w:t>
+            </w:r>
+            <w:proofErr w:type="spellStart"/>
+            <w:r>
+              <w:rPr>
+                <w:rFonts w:hint="eastAsia"/>
+                <w:b/>
+              </w:rPr>
+              <w:t>proj</w:t>
+            </w:r>
+            <w:proofErr w:type="gramEnd"/>
+            <w:r>
+              <w:rPr>
+                <w:rFonts w:hint="eastAsia"/>
+                <w:b/>
+              </w:rPr>
+              <w:t>_info.report_date</w:t>
+            </w:r>
+            <w:proofErr w:type="spellEnd"/>
+            <w:r>
+              <w:rPr>
+                <w:rFonts w:hint="eastAsia"/>
+                <w:b/>
+              </w:rPr>
+              <w:t xml:space="preserve"> }}</w:t>
             </w:r>
           </w:p>
         </w:tc>
@@ -804,8 +1073,18 @@
     </w:tbl>
     <w:p>
       <w:pPr>
+        <w:spacing w:after="312"/>
+        <w:ind w:firstLine="480"/>
+        <w:rPr>
+          <w:rFonts w:hint="eastAsia"/>
+        </w:rPr>
+      </w:pPr>
+    </w:p>
+    <w:p>
+      <w:pPr>
         <w:pStyle w:val="covertitle"/>
         <w:rPr>
+          <w:rFonts w:hint="eastAsia"/>
           <w:b/>
         </w:rPr>
         <w:sectPr>
@@ -822,21 +1101,8 @@
           <w:docGrid w:type="lines" w:linePitch="312"/>
         </w:sectPr>
       </w:pPr>
-      <w:r>
-        <w:rPr>
-          <w:b/>
-        </w:rPr>
-        <w:t>结构变异</w:t>
-      </w:r>
-      <w:r>
-        <w:rPr>
-          <w:rFonts w:hint="eastAsia"/>
-          <w:b/>
-        </w:rPr>
-        <w:t>分析报告</w:t>
-      </w:r>
     </w:p>
-    <w:bookmarkStart w:id="0" w:name="_Toc516219539" w:displacedByCustomXml="next"/>
+    <w:bookmarkStart w:id="1" w:name="_Toc516219539" w:displacedByCustomXml="next"/>
     <w:sdt>
       <w:sdtPr>
         <w:rPr>
@@ -900,7 +1166,7 @@
           <w:r>
             <w:fldChar w:fldCharType="separate"/>
           </w:r>
-          <w:hyperlink w:anchor="_Toc523324416" w:history="1">
+          <w:hyperlink w:anchor="_Toc523334331" w:history="1">
             <w:r>
               <w:rPr>
                 <w:rStyle w:val="aa"/>
@@ -934,7 +1200,7 @@
                 <w:noProof/>
                 <w:webHidden/>
               </w:rPr>
-              <w:instrText xml:space="preserve"> PAGEREF _Toc523324416 \h </w:instrText>
+              <w:instrText xml:space="preserve"> PAGEREF _Toc523334331 \h </w:instrText>
             </w:r>
             <w:r>
               <w:rPr>
@@ -978,7 +1244,7 @@
               <w:szCs w:val="22"/>
             </w:rPr>
           </w:pPr>
-          <w:hyperlink w:anchor="_Toc523324417" w:history="1">
+          <w:hyperlink w:anchor="_Toc523334332" w:history="1">
             <w:r>
               <w:rPr>
                 <w:rStyle w:val="aa"/>
@@ -1012,7 +1278,7 @@
                 <w:noProof/>
                 <w:webHidden/>
               </w:rPr>
-              <w:instrText xml:space="preserve"> PAGEREF _Toc523324417 \h </w:instrText>
+              <w:instrText xml:space="preserve"> PAGEREF _Toc523334332 \h </w:instrText>
             </w:r>
             <w:r>
               <w:rPr>
@@ -1057,7 +1323,7 @@
               <w:szCs w:val="22"/>
             </w:rPr>
           </w:pPr>
-          <w:hyperlink w:anchor="_Toc523324418" w:history="1">
+          <w:hyperlink w:anchor="_Toc523334333" w:history="1">
             <w:r>
               <w:rPr>
                 <w:rStyle w:val="aa"/>
@@ -1091,7 +1357,7 @@
                 <w:noProof/>
                 <w:webHidden/>
               </w:rPr>
-              <w:instrText xml:space="preserve"> PAGEREF _Toc523324418 \h </w:instrText>
+              <w:instrText xml:space="preserve"> PAGEREF _Toc523334333 \h </w:instrText>
             </w:r>
             <w:r>
               <w:rPr>
@@ -1136,7 +1402,7 @@
               <w:szCs w:val="22"/>
             </w:rPr>
           </w:pPr>
-          <w:hyperlink w:anchor="_Toc523324419" w:history="1">
+          <w:hyperlink w:anchor="_Toc523334334" w:history="1">
             <w:r>
               <w:rPr>
                 <w:rStyle w:val="aa"/>
@@ -1170,7 +1436,7 @@
                 <w:noProof/>
                 <w:webHidden/>
               </w:rPr>
-              <w:instrText xml:space="preserve"> PAGEREF _Toc523324419 \h </w:instrText>
+              <w:instrText xml:space="preserve"> PAGEREF _Toc523334334 \h </w:instrText>
             </w:r>
             <w:r>
               <w:rPr>
@@ -1214,7 +1480,7 @@
               <w:szCs w:val="22"/>
             </w:rPr>
           </w:pPr>
-          <w:hyperlink w:anchor="_Toc523324420" w:history="1">
+          <w:hyperlink w:anchor="_Toc523334335" w:history="1">
             <w:r>
               <w:rPr>
                 <w:rStyle w:val="aa"/>
@@ -1248,7 +1514,7 @@
                 <w:noProof/>
                 <w:webHidden/>
               </w:rPr>
-              <w:instrText xml:space="preserve"> PAGEREF _Toc523324420 \h </w:instrText>
+              <w:instrText xml:space="preserve"> PAGEREF _Toc523334335 \h </w:instrText>
             </w:r>
             <w:r>
               <w:rPr>
@@ -1293,7 +1559,7 @@
               <w:szCs w:val="22"/>
             </w:rPr>
           </w:pPr>
-          <w:hyperlink w:anchor="_Toc523324421" w:history="1">
+          <w:hyperlink w:anchor="_Toc523334336" w:history="1">
             <w:r>
               <w:rPr>
                 <w:rStyle w:val="aa"/>
@@ -1327,7 +1593,7 @@
                 <w:noProof/>
                 <w:webHidden/>
               </w:rPr>
-              <w:instrText xml:space="preserve"> PAGEREF _Toc523324421 \h </w:instrText>
+              <w:instrText xml:space="preserve"> PAGEREF _Toc523334336 \h </w:instrText>
             </w:r>
             <w:r>
               <w:rPr>
@@ -1372,7 +1638,7 @@
               <w:szCs w:val="22"/>
             </w:rPr>
           </w:pPr>
-          <w:hyperlink w:anchor="_Toc523324422" w:history="1">
+          <w:hyperlink w:anchor="_Toc523334337" w:history="1">
             <w:r>
               <w:rPr>
                 <w:rStyle w:val="aa"/>
@@ -1406,7 +1672,7 @@
                 <w:noProof/>
                 <w:webHidden/>
               </w:rPr>
-              <w:instrText xml:space="preserve"> PAGEREF _Toc523324422 \h </w:instrText>
+              <w:instrText xml:space="preserve"> PAGEREF _Toc523334337 \h </w:instrText>
             </w:r>
             <w:r>
               <w:rPr>
@@ -1451,7 +1717,7 @@
               <w:szCs w:val="22"/>
             </w:rPr>
           </w:pPr>
-          <w:hyperlink w:anchor="_Toc523324423" w:history="1">
+          <w:hyperlink w:anchor="_Toc523334338" w:history="1">
             <w:r>
               <w:rPr>
                 <w:rStyle w:val="aa"/>
@@ -1485,7 +1751,7 @@
                 <w:noProof/>
                 <w:webHidden/>
               </w:rPr>
-              <w:instrText xml:space="preserve"> PAGEREF _Toc523324423 \h </w:instrText>
+              <w:instrText xml:space="preserve"> PAGEREF _Toc523334338 \h </w:instrText>
             </w:r>
             <w:r>
               <w:rPr>
@@ -1530,7 +1796,7 @@
               <w:szCs w:val="22"/>
             </w:rPr>
           </w:pPr>
-          <w:hyperlink w:anchor="_Toc523324424" w:history="1">
+          <w:hyperlink w:anchor="_Toc523334339" w:history="1">
             <w:r>
               <w:rPr>
                 <w:rStyle w:val="aa"/>
@@ -1564,7 +1830,7 @@
                 <w:noProof/>
                 <w:webHidden/>
               </w:rPr>
-              <w:instrText xml:space="preserve"> PAGEREF _Toc523324424 \h </w:instrText>
+              <w:instrText xml:space="preserve"> PAGEREF _Toc523334339 \h </w:instrText>
             </w:r>
             <w:r>
               <w:rPr>
@@ -1609,7 +1875,7 @@
               <w:szCs w:val="22"/>
             </w:rPr>
           </w:pPr>
-          <w:hyperlink w:anchor="_Toc523324425" w:history="1">
+          <w:hyperlink w:anchor="_Toc523334340" w:history="1">
             <w:r>
               <w:rPr>
                 <w:rStyle w:val="aa"/>
@@ -1643,7 +1909,7 @@
                 <w:noProof/>
                 <w:webHidden/>
               </w:rPr>
-              <w:instrText xml:space="preserve"> PAGEREF _Toc523324425 \h </w:instrText>
+              <w:instrText xml:space="preserve"> PAGEREF _Toc523334340 \h </w:instrText>
             </w:r>
             <w:r>
               <w:rPr>
@@ -1688,7 +1954,7 @@
               <w:szCs w:val="22"/>
             </w:rPr>
           </w:pPr>
-          <w:hyperlink w:anchor="_Toc523324426" w:history="1">
+          <w:hyperlink w:anchor="_Toc523334341" w:history="1">
             <w:r>
               <w:rPr>
                 <w:rStyle w:val="aa"/>
@@ -1722,7 +1988,7 @@
                 <w:noProof/>
                 <w:webHidden/>
               </w:rPr>
-              <w:instrText xml:space="preserve"> PAGEREF _Toc523324426 \h </w:instrText>
+              <w:instrText xml:space="preserve"> PAGEREF _Toc523334341 \h </w:instrText>
             </w:r>
             <w:r>
               <w:rPr>
@@ -1767,7 +2033,7 @@
               <w:szCs w:val="22"/>
             </w:rPr>
           </w:pPr>
-          <w:hyperlink w:anchor="_Toc523324427" w:history="1">
+          <w:hyperlink w:anchor="_Toc523334342" w:history="1">
             <w:r>
               <w:rPr>
                 <w:rStyle w:val="aa"/>
@@ -1801,7 +2067,7 @@
                 <w:noProof/>
                 <w:webHidden/>
               </w:rPr>
-              <w:instrText xml:space="preserve"> PAGEREF _Toc523324427 \h </w:instrText>
+              <w:instrText xml:space="preserve"> PAGEREF _Toc523334342 \h </w:instrText>
             </w:r>
             <w:r>
               <w:rPr>
@@ -1846,7 +2112,7 @@
               <w:szCs w:val="22"/>
             </w:rPr>
           </w:pPr>
-          <w:hyperlink w:anchor="_Toc523324428" w:history="1">
+          <w:hyperlink w:anchor="_Toc523334343" w:history="1">
             <w:r>
               <w:rPr>
                 <w:rStyle w:val="aa"/>
@@ -1880,7 +2146,7 @@
                 <w:noProof/>
                 <w:webHidden/>
               </w:rPr>
-              <w:instrText xml:space="preserve"> PAGEREF _Toc523324428 \h </w:instrText>
+              <w:instrText xml:space="preserve"> PAGEREF _Toc523334343 \h </w:instrText>
             </w:r>
             <w:r>
               <w:rPr>
@@ -1925,7 +2191,7 @@
               <w:szCs w:val="22"/>
             </w:rPr>
           </w:pPr>
-          <w:hyperlink w:anchor="_Toc523324429" w:history="1">
+          <w:hyperlink w:anchor="_Toc523334344" w:history="1">
             <w:r>
               <w:rPr>
                 <w:rStyle w:val="aa"/>
@@ -1959,7 +2225,7 @@
                 <w:noProof/>
                 <w:webHidden/>
               </w:rPr>
-              <w:instrText xml:space="preserve"> PAGEREF _Toc523324429 \h </w:instrText>
+              <w:instrText xml:space="preserve"> PAGEREF _Toc523334344 \h </w:instrText>
             </w:r>
             <w:r>
               <w:rPr>
@@ -2003,7 +2269,7 @@
               <w:szCs w:val="22"/>
             </w:rPr>
           </w:pPr>
-          <w:hyperlink w:anchor="_Toc523324430" w:history="1">
+          <w:hyperlink w:anchor="_Toc523334345" w:history="1">
             <w:r>
               <w:rPr>
                 <w:rStyle w:val="aa"/>
@@ -2037,7 +2303,7 @@
                 <w:noProof/>
                 <w:webHidden/>
               </w:rPr>
-              <w:instrText xml:space="preserve"> PAGEREF _Toc523324430 \h </w:instrText>
+              <w:instrText xml:space="preserve"> PAGEREF _Toc523334345 \h </w:instrText>
             </w:r>
             <w:r>
               <w:rPr>
@@ -2082,7 +2348,7 @@
               <w:szCs w:val="22"/>
             </w:rPr>
           </w:pPr>
-          <w:hyperlink w:anchor="_Toc523324431" w:history="1">
+          <w:hyperlink w:anchor="_Toc523334346" w:history="1">
             <w:r>
               <w:rPr>
                 <w:rStyle w:val="aa"/>
@@ -2116,7 +2382,7 @@
                 <w:noProof/>
                 <w:webHidden/>
               </w:rPr>
-              <w:instrText xml:space="preserve"> PAGEREF _Toc523324431 \h </w:instrText>
+              <w:instrText xml:space="preserve"> PAGEREF _Toc523334346 \h </w:instrText>
             </w:r>
             <w:r>
               <w:rPr>
@@ -2161,7 +2427,7 @@
               <w:szCs w:val="22"/>
             </w:rPr>
           </w:pPr>
-          <w:hyperlink w:anchor="_Toc523324432" w:history="1">
+          <w:hyperlink w:anchor="_Toc523334347" w:history="1">
             <w:r>
               <w:rPr>
                 <w:rStyle w:val="aa"/>
@@ -2195,7 +2461,7 @@
                 <w:noProof/>
                 <w:webHidden/>
               </w:rPr>
-              <w:instrText xml:space="preserve"> PAGEREF _Toc523324432 \h </w:instrText>
+              <w:instrText xml:space="preserve"> PAGEREF _Toc523334347 \h </w:instrText>
             </w:r>
             <w:r>
               <w:rPr>
@@ -2240,7 +2506,7 @@
               <w:szCs w:val="22"/>
             </w:rPr>
           </w:pPr>
-          <w:hyperlink w:anchor="_Toc523324433" w:history="1">
+          <w:hyperlink w:anchor="_Toc523334348" w:history="1">
             <w:r>
               <w:rPr>
                 <w:rStyle w:val="aa"/>
@@ -2274,7 +2540,7 @@
                 <w:noProof/>
                 <w:webHidden/>
               </w:rPr>
-              <w:instrText xml:space="preserve"> PAGEREF _Toc523324433 \h </w:instrText>
+              <w:instrText xml:space="preserve"> PAGEREF _Toc523334348 \h </w:instrText>
             </w:r>
             <w:r>
               <w:rPr>
@@ -2319,7 +2585,7 @@
               <w:szCs w:val="22"/>
             </w:rPr>
           </w:pPr>
-          <w:hyperlink w:anchor="_Toc523324434" w:history="1">
+          <w:hyperlink w:anchor="_Toc523334349" w:history="1">
             <w:r>
               <w:rPr>
                 <w:rStyle w:val="aa"/>
@@ -2353,7 +2619,7 @@
                 <w:noProof/>
                 <w:webHidden/>
               </w:rPr>
-              <w:instrText xml:space="preserve"> PAGEREF _Toc523324434 \h </w:instrText>
+              <w:instrText xml:space="preserve"> PAGEREF _Toc523334349 \h </w:instrText>
             </w:r>
             <w:r>
               <w:rPr>
@@ -2373,7 +2639,7 @@
                 <w:noProof/>
                 <w:webHidden/>
               </w:rPr>
-              <w:t>11</w:t>
+              <w:t>10</w:t>
             </w:r>
             <w:r>
               <w:rPr>
@@ -2398,7 +2664,7 @@
               <w:szCs w:val="22"/>
             </w:rPr>
           </w:pPr>
-          <w:hyperlink w:anchor="_Toc523324435" w:history="1">
+          <w:hyperlink w:anchor="_Toc523334350" w:history="1">
             <w:r>
               <w:rPr>
                 <w:rStyle w:val="aa"/>
@@ -2432,7 +2698,7 @@
                 <w:noProof/>
                 <w:webHidden/>
               </w:rPr>
-              <w:instrText xml:space="preserve"> PAGEREF _Toc523324435 \h </w:instrText>
+              <w:instrText xml:space="preserve"> PAGEREF _Toc523334350 \h </w:instrText>
             </w:r>
             <w:r>
               <w:rPr>
@@ -2452,7 +2718,7 @@
                 <w:noProof/>
                 <w:webHidden/>
               </w:rPr>
-              <w:t>15</w:t>
+              <w:t>14</w:t>
             </w:r>
             <w:r>
               <w:rPr>
@@ -2477,7 +2743,7 @@
               <w:szCs w:val="22"/>
             </w:rPr>
           </w:pPr>
-          <w:hyperlink w:anchor="_Toc523324436" w:history="1">
+          <w:hyperlink w:anchor="_Toc523334351" w:history="1">
             <w:r>
               <w:rPr>
                 <w:rStyle w:val="aa"/>
@@ -2518,7 +2784,7 @@
                 <w:noProof/>
                 <w:webHidden/>
               </w:rPr>
-              <w:instrText xml:space="preserve"> PAGEREF _Toc523324436 \h </w:instrText>
+              <w:instrText xml:space="preserve"> PAGEREF _Toc523334351 \h </w:instrText>
             </w:r>
             <w:r>
               <w:rPr>
@@ -2538,7 +2804,7 @@
                 <w:noProof/>
                 <w:webHidden/>
               </w:rPr>
-              <w:t>15</w:t>
+              <w:t>14</w:t>
             </w:r>
             <w:r>
               <w:rPr>
@@ -2562,7 +2828,7 @@
               <w:szCs w:val="22"/>
             </w:rPr>
           </w:pPr>
-          <w:hyperlink w:anchor="_Toc523324437" w:history="1">
+          <w:hyperlink w:anchor="_Toc523334352" w:history="1">
             <w:r>
               <w:rPr>
                 <w:rStyle w:val="aa"/>
@@ -2596,7 +2862,7 @@
                 <w:noProof/>
                 <w:webHidden/>
               </w:rPr>
-              <w:instrText xml:space="preserve"> PAGEREF _Toc523324437 \h </w:instrText>
+              <w:instrText xml:space="preserve"> PAGEREF _Toc523334352 \h </w:instrText>
             </w:r>
             <w:r>
               <w:rPr>
@@ -2616,7 +2882,7 @@
                 <w:noProof/>
                 <w:webHidden/>
               </w:rPr>
-              <w:t>16</w:t>
+              <w:t>15</w:t>
             </w:r>
             <w:r>
               <w:rPr>
@@ -2641,7 +2907,7 @@
               <w:szCs w:val="22"/>
             </w:rPr>
           </w:pPr>
-          <w:hyperlink w:anchor="_Toc523324438" w:history="1">
+          <w:hyperlink w:anchor="_Toc523334353" w:history="1">
             <w:r>
               <w:rPr>
                 <w:rStyle w:val="aa"/>
@@ -2675,7 +2941,7 @@
                 <w:noProof/>
                 <w:webHidden/>
               </w:rPr>
-              <w:instrText xml:space="preserve"> PAGEREF _Toc523324438 \h </w:instrText>
+              <w:instrText xml:space="preserve"> PAGEREF _Toc523334353 \h </w:instrText>
             </w:r>
             <w:r>
               <w:rPr>
@@ -2695,7 +2961,7 @@
                 <w:noProof/>
                 <w:webHidden/>
               </w:rPr>
-              <w:t>16</w:t>
+              <w:t>15</w:t>
             </w:r>
             <w:r>
               <w:rPr>
@@ -2720,7 +2986,7 @@
               <w:szCs w:val="22"/>
             </w:rPr>
           </w:pPr>
-          <w:hyperlink w:anchor="_Toc523324439" w:history="1">
+          <w:hyperlink w:anchor="_Toc523334354" w:history="1">
             <w:r>
               <w:rPr>
                 <w:rStyle w:val="aa"/>
@@ -2754,7 +3020,7 @@
                 <w:noProof/>
                 <w:webHidden/>
               </w:rPr>
-              <w:instrText xml:space="preserve"> PAGEREF _Toc523324439 \h </w:instrText>
+              <w:instrText xml:space="preserve"> PAGEREF _Toc523334354 \h </w:instrText>
             </w:r>
             <w:r>
               <w:rPr>
@@ -2774,7 +3040,7 @@
                 <w:noProof/>
                 <w:webHidden/>
               </w:rPr>
-              <w:t>16</w:t>
+              <w:t>15</w:t>
             </w:r>
             <w:r>
               <w:rPr>
@@ -2798,7 +3064,7 @@
               <w:szCs w:val="22"/>
             </w:rPr>
           </w:pPr>
-          <w:hyperlink w:anchor="_Toc523324440" w:history="1">
+          <w:hyperlink w:anchor="_Toc523334355" w:history="1">
             <w:r>
               <w:rPr>
                 <w:rStyle w:val="aa"/>
@@ -2825,7 +3091,7 @@
                 <w:noProof/>
                 <w:webHidden/>
               </w:rPr>
-              <w:instrText xml:space="preserve"> PAGEREF _Toc523324440 \h </w:instrText>
+              <w:instrText xml:space="preserve"> PAGEREF _Toc523334355 \h </w:instrText>
             </w:r>
             <w:r>
               <w:rPr>
@@ -2845,7 +3111,7 @@
                 <w:noProof/>
                 <w:webHidden/>
               </w:rPr>
-              <w:t>17</w:t>
+              <w:t>16</w:t>
             </w:r>
             <w:r>
               <w:rPr>
@@ -2882,7 +3148,7 @@
       <w:pPr>
         <w:pStyle w:val="1"/>
       </w:pPr>
-      <w:bookmarkStart w:id="1" w:name="_Toc523324416"/>
+      <w:bookmarkStart w:id="2" w:name="_Toc523334331"/>
       <w:r>
         <w:rPr>
           <w:rFonts w:hint="eastAsia"/>
@@ -2896,7 +3162,7 @@
         </w:rPr>
         <w:t>项目概况</w:t>
       </w:r>
-      <w:bookmarkEnd w:id="1"/>
+      <w:bookmarkEnd w:id="2"/>
     </w:p>
     <w:p>
       <w:pPr>
@@ -2908,7 +3174,7 @@
       <w:pPr>
         <w:pStyle w:val="1"/>
       </w:pPr>
-      <w:bookmarkStart w:id="2" w:name="_Toc523324417"/>
+      <w:bookmarkStart w:id="3" w:name="_Toc523334332"/>
       <w:r>
         <w:t xml:space="preserve">2 </w:t>
       </w:r>
@@ -2918,13 +3184,13 @@
         </w:rPr>
         <w:t>技术背景</w:t>
       </w:r>
-      <w:bookmarkEnd w:id="2"/>
+      <w:bookmarkEnd w:id="3"/>
     </w:p>
     <w:p>
       <w:pPr>
         <w:pStyle w:val="2"/>
       </w:pPr>
-      <w:bookmarkStart w:id="3" w:name="_Toc523324418"/>
+      <w:bookmarkStart w:id="4" w:name="_Toc523334333"/>
       <w:r>
         <w:t>2</w:t>
       </w:r>
@@ -2934,7 +3200,7 @@
         </w:rPr>
         <w:t xml:space="preserve">.1 </w:t>
       </w:r>
-      <w:bookmarkEnd w:id="0"/>
+      <w:bookmarkEnd w:id="1"/>
       <w:r>
         <w:rPr>
           <w:rFonts w:hint="eastAsia"/>
@@ -2947,7 +3213,7 @@
         </w:rPr>
         <w:t>测序技术简介</w:t>
       </w:r>
-      <w:bookmarkEnd w:id="3"/>
+      <w:bookmarkEnd w:id="4"/>
     </w:p>
     <w:p>
       <w:pPr>
@@ -3969,7 +4235,7 @@
       <w:pPr>
         <w:pStyle w:val="2"/>
       </w:pPr>
-      <w:bookmarkStart w:id="4" w:name="_Toc523324419"/>
+      <w:bookmarkStart w:id="5" w:name="_Toc523334334"/>
       <w:r>
         <w:t>2</w:t>
       </w:r>
@@ -3985,7 +4251,7 @@
         </w:rPr>
         <w:t>结构变异简介</w:t>
       </w:r>
-      <w:bookmarkEnd w:id="4"/>
+      <w:bookmarkEnd w:id="5"/>
     </w:p>
     <w:p>
       <w:pPr>
@@ -4269,8 +4535,8 @@
         </w:rPr>
         <w:t>、自闭症</w:t>
       </w:r>
-      <w:bookmarkStart w:id="5" w:name="_ENREF_1"/>
-      <w:bookmarkEnd w:id="5"/>
+      <w:bookmarkStart w:id="6" w:name="_ENREF_1"/>
+      <w:bookmarkEnd w:id="6"/>
       <w:r>
         <w:rPr>
           <w:rFonts w:hint="eastAsia"/>
@@ -5046,7 +5312,7 @@
       <w:pPr>
         <w:pStyle w:val="1"/>
       </w:pPr>
-      <w:bookmarkStart w:id="6" w:name="_Toc523324420"/>
+      <w:bookmarkStart w:id="7" w:name="_Toc523334335"/>
       <w:r>
         <w:t>3</w:t>
       </w:r>
@@ -5062,13 +5328,13 @@
         </w:rPr>
         <w:t>项目流程</w:t>
       </w:r>
-      <w:bookmarkEnd w:id="6"/>
+      <w:bookmarkEnd w:id="7"/>
     </w:p>
     <w:p>
       <w:pPr>
         <w:pStyle w:val="2"/>
       </w:pPr>
-      <w:bookmarkStart w:id="7" w:name="_Toc523324421"/>
+      <w:bookmarkStart w:id="8" w:name="_Toc523334336"/>
       <w:r>
         <w:t>3</w:t>
       </w:r>
@@ -5084,7 +5350,7 @@
         </w:rPr>
         <w:t>实验流程</w:t>
       </w:r>
-      <w:bookmarkEnd w:id="7"/>
+      <w:bookmarkEnd w:id="8"/>
     </w:p>
     <w:p>
       <w:pPr>
@@ -5217,7 +5483,7 @@
         </w:rPr>
         <w:t>测序仪</w:t>
       </w:r>
-      <w:bookmarkStart w:id="8" w:name="OLE_LINK2"/>
+      <w:bookmarkStart w:id="9" w:name="OLE_LINK2"/>
       <w:proofErr w:type="spellStart"/>
       <w:r>
         <w:rPr>
@@ -5239,7 +5505,7 @@
         </w:rPr>
         <w:t>PromethION</w:t>
       </w:r>
-      <w:bookmarkEnd w:id="8"/>
+      <w:bookmarkEnd w:id="9"/>
       <w:proofErr w:type="spellEnd"/>
       <w:r>
         <w:rPr>
@@ -5317,7 +5583,7 @@
         <w:spacing w:after="326"/>
         <w:ind w:firstLine="422"/>
       </w:pPr>
-      <w:bookmarkStart w:id="9" w:name="OLE_LINK1"/>
+      <w:bookmarkStart w:id="10" w:name="OLE_LINK1"/>
       <w:r>
         <w:rPr>
           <w:rFonts w:hint="eastAsia"/>
@@ -5339,13 +5605,13 @@
         </w:rPr>
         <w:t>测序分析流程</w:t>
       </w:r>
-      <w:bookmarkEnd w:id="9"/>
+      <w:bookmarkEnd w:id="10"/>
     </w:p>
     <w:p>
       <w:pPr>
         <w:pStyle w:val="3"/>
       </w:pPr>
-      <w:bookmarkStart w:id="10" w:name="_Toc523324422"/>
+      <w:bookmarkStart w:id="11" w:name="_Toc523334337"/>
       <w:r>
         <w:t>3</w:t>
       </w:r>
@@ -5361,7 +5627,7 @@
         </w:rPr>
         <w:t>样本检测</w:t>
       </w:r>
-      <w:bookmarkEnd w:id="10"/>
+      <w:bookmarkEnd w:id="11"/>
     </w:p>
     <w:p>
       <w:pPr>
@@ -5625,7 +5891,7 @@
       <w:pPr>
         <w:pStyle w:val="3"/>
       </w:pPr>
-      <w:bookmarkStart w:id="11" w:name="_Toc523324423"/>
+      <w:bookmarkStart w:id="12" w:name="_Toc523334338"/>
       <w:r>
         <w:t>3</w:t>
       </w:r>
@@ -5641,7 +5907,7 @@
         </w:rPr>
         <w:t>构建测序文库</w:t>
       </w:r>
-      <w:bookmarkEnd w:id="11"/>
+      <w:bookmarkEnd w:id="12"/>
     </w:p>
     <w:p>
       <w:pPr>
@@ -5828,7 +6094,7 @@
       <w:pPr>
         <w:pStyle w:val="figuretitle"/>
       </w:pPr>
-      <w:bookmarkStart w:id="12" w:name="OLE_LINK3"/>
+      <w:bookmarkStart w:id="13" w:name="OLE_LINK3"/>
       <w:r>
         <w:rPr>
           <w:rFonts w:hint="eastAsia"/>
@@ -5861,8 +6127,8 @@
       <w:pPr>
         <w:pStyle w:val="3"/>
       </w:pPr>
-      <w:bookmarkStart w:id="13" w:name="_Toc523324424"/>
-      <w:bookmarkEnd w:id="12"/>
+      <w:bookmarkStart w:id="14" w:name="_Toc523334339"/>
+      <w:bookmarkEnd w:id="13"/>
       <w:r>
         <w:t>3</w:t>
       </w:r>
@@ -5878,7 +6144,7 @@
         </w:rPr>
         <w:t>上机测序</w:t>
       </w:r>
-      <w:bookmarkEnd w:id="13"/>
+      <w:bookmarkEnd w:id="14"/>
     </w:p>
     <w:p>
       <w:pPr>
@@ -5936,7 +6202,7 @@
       <w:pPr>
         <w:pStyle w:val="2"/>
       </w:pPr>
-      <w:bookmarkStart w:id="14" w:name="_Toc523324425"/>
+      <w:bookmarkStart w:id="15" w:name="_Toc523334340"/>
       <w:r>
         <w:lastRenderedPageBreak/>
         <w:t>3</w:t>
@@ -5953,13 +6219,13 @@
         </w:rPr>
         <w:t>生物信息分析</w:t>
       </w:r>
-      <w:bookmarkEnd w:id="14"/>
+      <w:bookmarkEnd w:id="15"/>
     </w:p>
     <w:p>
       <w:pPr>
         <w:pStyle w:val="3"/>
       </w:pPr>
-      <w:bookmarkStart w:id="15" w:name="_Toc523324426"/>
+      <w:bookmarkStart w:id="16" w:name="_Toc523334341"/>
       <w:r>
         <w:t>3</w:t>
       </w:r>
@@ -5974,90 +6240,6 @@
           <w:rFonts w:hint="eastAsia"/>
         </w:rPr>
         <w:t>测序下机数据统计过滤</w:t>
-      </w:r>
-      <w:bookmarkEnd w:id="15"/>
-    </w:p>
-    <w:p>
-      <w:pPr>
-        <w:spacing w:after="326"/>
-        <w:ind w:firstLine="480"/>
-      </w:pPr>
-      <w:r>
-        <w:rPr>
-          <w:rFonts w:hint="eastAsia"/>
-        </w:rPr>
-        <w:t>对</w:t>
-      </w:r>
-      <w:r>
-        <w:rPr>
-          <w:rFonts w:hint="eastAsia"/>
-        </w:rPr>
-        <w:t>Nanopore</w:t>
-      </w:r>
-      <w:r>
-        <w:rPr>
-          <w:rFonts w:hint="eastAsia"/>
-        </w:rPr>
-        <w:t>测序下机数据进行统计并按照</w:t>
-      </w:r>
-      <w:r>
-        <w:rPr>
-          <w:rFonts w:hint="eastAsia"/>
-        </w:rPr>
-        <w:t>reads</w:t>
-      </w:r>
-      <w:r>
-        <w:rPr>
-          <w:rFonts w:hint="eastAsia"/>
-        </w:rPr>
-        <w:t>平均</w:t>
-      </w:r>
-      <w:proofErr w:type="spellStart"/>
-      <w:r>
-        <w:rPr>
-          <w:rFonts w:hint="eastAsia"/>
-        </w:rPr>
-        <w:t>qScore</w:t>
-      </w:r>
-      <w:proofErr w:type="spellEnd"/>
-      <w:r>
-        <w:rPr>
-          <w:rFonts w:hint="eastAsia"/>
-        </w:rPr>
-        <w:t>值大于或等于</w:t>
-      </w:r>
-      <w:r>
-        <w:rPr>
-          <w:rFonts w:hint="eastAsia"/>
-        </w:rPr>
-        <w:t>7</w:t>
-      </w:r>
-      <w:r>
-        <w:rPr>
-          <w:rFonts w:hint="eastAsia"/>
-        </w:rPr>
-        <w:t>进行过滤。</w:t>
-      </w:r>
-    </w:p>
-    <w:p>
-      <w:pPr>
-        <w:pStyle w:val="3"/>
-      </w:pPr>
-      <w:bookmarkStart w:id="16" w:name="_Toc523324427"/>
-      <w:r>
-        <w:t>3</w:t>
-      </w:r>
-      <w:r>
-        <w:rPr>
-          <w:rFonts w:hint="eastAsia"/>
-        </w:rPr>
-        <w:t xml:space="preserve">.2.2 </w:t>
-      </w:r>
-      <w:r>
-        <w:rPr>
-          <w:rFonts w:hint="eastAsia"/>
-        </w:rPr>
-        <w:t>结构变异检测</w:t>
       </w:r>
       <w:bookmarkEnd w:id="16"/>
     </w:p>
@@ -6070,86 +6252,64 @@
         <w:rPr>
           <w:rFonts w:hint="eastAsia"/>
         </w:rPr>
-        <w:t>我们使用</w:t>
-      </w:r>
-      <w:r>
-        <w:rPr>
-          <w:rFonts w:hint="eastAsia"/>
-        </w:rPr>
-        <w:t>NGMLR-Sniffles</w:t>
-      </w:r>
-      <w:r>
-        <w:rPr>
-          <w:rFonts w:hint="eastAsia"/>
-        </w:rPr>
-        <w:t>流程进行结构变异检测。该软件流程可以分析的主要结构变异类型有缺失（</w:t>
-      </w:r>
-      <w:r>
-        <w:rPr>
-          <w:rFonts w:hint="eastAsia"/>
-        </w:rPr>
-        <w:t>DEL</w:t>
-      </w:r>
-      <w:r>
-        <w:rPr>
-          <w:rFonts w:hint="eastAsia"/>
-        </w:rPr>
-        <w:t>），插入（</w:t>
-      </w:r>
-      <w:r>
-        <w:rPr>
-          <w:rFonts w:hint="eastAsia"/>
-        </w:rPr>
-        <w:t>INS</w:t>
-      </w:r>
-      <w:r>
-        <w:rPr>
-          <w:rFonts w:hint="eastAsia"/>
-        </w:rPr>
-        <w:t>），重复（</w:t>
-      </w:r>
-      <w:r>
-        <w:rPr>
-          <w:rFonts w:hint="eastAsia"/>
-        </w:rPr>
-        <w:t>DUP</w:t>
-      </w:r>
-      <w:r>
-        <w:rPr>
-          <w:rFonts w:hint="eastAsia"/>
-        </w:rPr>
-        <w:t>），倒位（</w:t>
-      </w:r>
-      <w:r>
-        <w:rPr>
-          <w:rFonts w:hint="eastAsia"/>
-        </w:rPr>
-        <w:t>INV</w:t>
-      </w:r>
-      <w:r>
-        <w:rPr>
-          <w:rFonts w:hint="eastAsia"/>
-        </w:rPr>
-        <w:t>），易位（</w:t>
-      </w:r>
-      <w:r>
-        <w:rPr>
-          <w:rFonts w:hint="eastAsia"/>
-        </w:rPr>
-        <w:t>TRA</w:t>
-      </w:r>
-      <w:r>
-        <w:rPr>
-          <w:rFonts w:hint="eastAsia"/>
-        </w:rPr>
-        <w:t>）。</w:t>
+        <w:t>对</w:t>
+      </w:r>
+      <w:r>
+        <w:rPr>
+          <w:rFonts w:hint="eastAsia"/>
+        </w:rPr>
+        <w:t>Nanopore</w:t>
+      </w:r>
+      <w:r>
+        <w:rPr>
+          <w:rFonts w:hint="eastAsia"/>
+        </w:rPr>
+        <w:t>测序下机数据进行统计并按照</w:t>
+      </w:r>
+      <w:r>
+        <w:rPr>
+          <w:rFonts w:hint="eastAsia"/>
+        </w:rPr>
+        <w:t>reads</w:t>
+      </w:r>
+      <w:r>
+        <w:rPr>
+          <w:rFonts w:hint="eastAsia"/>
+        </w:rPr>
+        <w:t>平均</w:t>
+      </w:r>
+      <w:proofErr w:type="spellStart"/>
+      <w:r>
+        <w:rPr>
+          <w:rFonts w:hint="eastAsia"/>
+        </w:rPr>
+        <w:t>qScore</w:t>
+      </w:r>
+      <w:proofErr w:type="spellEnd"/>
+      <w:r>
+        <w:rPr>
+          <w:rFonts w:hint="eastAsia"/>
+        </w:rPr>
+        <w:t>值大于或等于</w:t>
+      </w:r>
+      <w:r>
+        <w:rPr>
+          <w:rFonts w:hint="eastAsia"/>
+        </w:rPr>
+        <w:t>7</w:t>
+      </w:r>
+      <w:r>
+        <w:rPr>
+          <w:rFonts w:hint="eastAsia"/>
+        </w:rPr>
+        <w:t>进行过滤。</w:t>
       </w:r>
     </w:p>
     <w:p>
       <w:pPr>
         <w:pStyle w:val="3"/>
       </w:pPr>
-      <w:bookmarkStart w:id="17" w:name="_Toc523324428"/>
+      <w:bookmarkStart w:id="17" w:name="_Toc523334342"/>
       <w:r>
         <w:t>3</w:t>
       </w:r>
@@ -6157,13 +6317,13 @@
         <w:rPr>
           <w:rFonts w:hint="eastAsia"/>
         </w:rPr>
-        <w:t xml:space="preserve">.2.3 </w:t>
-      </w:r>
-      <w:r>
-        <w:rPr>
-          <w:rFonts w:hint="eastAsia"/>
-        </w:rPr>
-        <w:t>结构变异注释</w:t>
+        <w:t xml:space="preserve">.2.2 </w:t>
+      </w:r>
+      <w:r>
+        <w:rPr>
+          <w:rFonts w:hint="eastAsia"/>
+        </w:rPr>
+        <w:t>结构变异检测</w:t>
       </w:r>
       <w:bookmarkEnd w:id="17"/>
     </w:p>
@@ -6176,67 +6336,31 @@
         <w:rPr>
           <w:rFonts w:hint="eastAsia"/>
         </w:rPr>
-        <w:t>采用</w:t>
-      </w:r>
-      <w:r>
-        <w:rPr>
-          <w:rFonts w:hint="eastAsia"/>
-        </w:rPr>
-        <w:t>ANNOVAR</w:t>
-      </w:r>
-      <w:r>
-        <w:rPr>
-          <w:rFonts w:hint="eastAsia"/>
-        </w:rPr>
-        <w:t>进行结构变异的基因、转录因子结合位点、基因组大片的重复（</w:t>
-      </w:r>
-      <w:r>
-        <w:rPr>
-          <w:rFonts w:hint="eastAsia"/>
-        </w:rPr>
-        <w:t>segmental duplication</w:t>
-      </w:r>
-      <w:r>
-        <w:rPr>
-          <w:rFonts w:hint="eastAsia"/>
-        </w:rPr>
-        <w:t>）、</w:t>
-      </w:r>
-      <w:r>
-        <w:rPr>
-          <w:rFonts w:hint="eastAsia"/>
-        </w:rPr>
-        <w:t>CpG</w:t>
-      </w:r>
-      <w:r>
-        <w:rPr>
-          <w:rFonts w:hint="eastAsia"/>
-        </w:rPr>
-        <w:t>岛、</w:t>
-      </w:r>
-      <w:r>
-        <w:rPr>
-          <w:rFonts w:hint="eastAsia"/>
-        </w:rPr>
-        <w:t>MicroRNA</w:t>
-      </w:r>
-      <w:r>
-        <w:rPr>
-          <w:rFonts w:hint="eastAsia"/>
-        </w:rPr>
-        <w:t>结合位点等注释。按照结构变异与公共数据库结构变异的相互重叠度大于或等于</w:t>
-      </w:r>
-      <w:r>
-        <w:rPr>
-          <w:rFonts w:hint="eastAsia"/>
-        </w:rPr>
-        <w:t>50%</w:t>
-      </w:r>
-      <w:r>
-        <w:rPr>
-          <w:rFonts w:hint="eastAsia"/>
-        </w:rPr>
-        <w:t>（插入（</w:t>
+        <w:t>我们使用</w:t>
+      </w:r>
+      <w:r>
+        <w:rPr>
+          <w:rFonts w:hint="eastAsia"/>
+        </w:rPr>
+        <w:t>NGMLR-Sniffles</w:t>
+      </w:r>
+      <w:r>
+        <w:rPr>
+          <w:rFonts w:hint="eastAsia"/>
+        </w:rPr>
+        <w:t>流程进行结构变异检测。该软件流程可以分析的主要结构变异类型有缺失（</w:t>
+      </w:r>
+      <w:r>
+        <w:rPr>
+          <w:rFonts w:hint="eastAsia"/>
+        </w:rPr>
+        <w:t>DEL</w:t>
+      </w:r>
+      <w:r>
+        <w:rPr>
+          <w:rFonts w:hint="eastAsia"/>
+        </w:rPr>
+        <w:t>），插入（</w:t>
       </w:r>
       <w:r>
         <w:rPr>
@@ -6248,120 +6372,50 @@
         <w:rPr>
           <w:rFonts w:hint="eastAsia"/>
         </w:rPr>
-        <w:t>）与公共数据库的</w:t>
-      </w:r>
-      <w:r>
-        <w:rPr>
-          <w:rFonts w:hint="eastAsia"/>
-        </w:rPr>
-        <w:t>INS</w:t>
-      </w:r>
-      <w:r>
-        <w:rPr>
-          <w:rFonts w:hint="eastAsia"/>
-        </w:rPr>
-        <w:t>的距离小于或等于</w:t>
-      </w:r>
-      <w:r>
-        <w:rPr>
-          <w:rFonts w:hint="eastAsia"/>
-        </w:rPr>
-        <w:t>1000bp</w:t>
-      </w:r>
-      <w:r>
-        <w:rPr>
-          <w:rFonts w:hint="eastAsia"/>
-        </w:rPr>
-        <w:t>），进行</w:t>
-      </w:r>
-      <w:r>
-        <w:rPr>
-          <w:rFonts w:hint="eastAsia"/>
-        </w:rPr>
-        <w:t>1000 genome phase3</w:t>
-      </w:r>
-      <w:r>
-        <w:rPr>
-          <w:rFonts w:hint="eastAsia"/>
-        </w:rPr>
-        <w:t>、</w:t>
-      </w:r>
-      <w:r>
-        <w:rPr>
-          <w:rFonts w:hint="eastAsia"/>
-        </w:rPr>
-        <w:t>DGV gold standard CNV</w:t>
-      </w:r>
-      <w:r>
-        <w:rPr>
-          <w:rFonts w:hint="eastAsia"/>
-        </w:rPr>
-        <w:t>、</w:t>
-      </w:r>
-      <w:proofErr w:type="spellStart"/>
-      <w:r>
-        <w:rPr>
-          <w:rFonts w:hint="eastAsia"/>
-        </w:rPr>
-        <w:t>dbVar</w:t>
-      </w:r>
-      <w:proofErr w:type="spellEnd"/>
-      <w:r>
-        <w:rPr>
-          <w:rFonts w:hint="eastAsia"/>
-        </w:rPr>
-        <w:t xml:space="preserve"> nstd37</w:t>
-      </w:r>
-      <w:r>
-        <w:rPr>
-          <w:rFonts w:hint="eastAsia"/>
-        </w:rPr>
-        <w:t>和</w:t>
-      </w:r>
-      <w:r>
-        <w:rPr>
-          <w:rFonts w:hint="eastAsia"/>
-        </w:rPr>
-        <w:t>Decipher</w:t>
-      </w:r>
-      <w:r>
-        <w:rPr>
-          <w:rFonts w:hint="eastAsia"/>
-        </w:rPr>
-        <w:t>结构变异注释。按照上述的标准，搜索</w:t>
-      </w:r>
-      <w:proofErr w:type="gramStart"/>
-      <w:r>
-        <w:rPr>
-          <w:rFonts w:hint="eastAsia"/>
-        </w:rPr>
-        <w:t>希望组收录</w:t>
-      </w:r>
-      <w:proofErr w:type="gramEnd"/>
-      <w:r>
-        <w:rPr>
-          <w:rFonts w:hint="eastAsia"/>
-        </w:rPr>
-        <w:t>的</w:t>
-      </w:r>
-      <w:r>
-        <w:rPr>
-          <w:rFonts w:hint="eastAsia"/>
-        </w:rPr>
-        <w:t>Nanopore</w:t>
-      </w:r>
-      <w:r>
-        <w:rPr>
-          <w:rFonts w:hint="eastAsia"/>
-        </w:rPr>
-        <w:t>结构变异数据库，并进行注释。</w:t>
+        <w:t>），重复（</w:t>
+      </w:r>
+      <w:r>
+        <w:rPr>
+          <w:rFonts w:hint="eastAsia"/>
+        </w:rPr>
+        <w:t>DUP</w:t>
+      </w:r>
+      <w:r>
+        <w:rPr>
+          <w:rFonts w:hint="eastAsia"/>
+        </w:rPr>
+        <w:t>），倒位（</w:t>
+      </w:r>
+      <w:r>
+        <w:rPr>
+          <w:rFonts w:hint="eastAsia"/>
+        </w:rPr>
+        <w:t>INV</w:t>
+      </w:r>
+      <w:r>
+        <w:rPr>
+          <w:rFonts w:hint="eastAsia"/>
+        </w:rPr>
+        <w:t>），易位（</w:t>
+      </w:r>
+      <w:r>
+        <w:rPr>
+          <w:rFonts w:hint="eastAsia"/>
+        </w:rPr>
+        <w:t>TRA</w:t>
+      </w:r>
+      <w:r>
+        <w:rPr>
+          <w:rFonts w:hint="eastAsia"/>
+        </w:rPr>
+        <w:t>）。</w:t>
       </w:r>
     </w:p>
     <w:p>
       <w:pPr>
         <w:pStyle w:val="3"/>
       </w:pPr>
-      <w:bookmarkStart w:id="18" w:name="_Toc523324429"/>
+      <w:bookmarkStart w:id="18" w:name="_Toc523334343"/>
       <w:r>
         <w:t>3</w:t>
       </w:r>
@@ -6369,6 +6423,218 @@
         <w:rPr>
           <w:rFonts w:hint="eastAsia"/>
         </w:rPr>
+        <w:t xml:space="preserve">.2.3 </w:t>
+      </w:r>
+      <w:r>
+        <w:rPr>
+          <w:rFonts w:hint="eastAsia"/>
+        </w:rPr>
+        <w:t>结构变异注释</w:t>
+      </w:r>
+      <w:bookmarkEnd w:id="18"/>
+    </w:p>
+    <w:p>
+      <w:pPr>
+        <w:spacing w:after="326"/>
+        <w:ind w:firstLine="480"/>
+      </w:pPr>
+      <w:r>
+        <w:rPr>
+          <w:rFonts w:hint="eastAsia"/>
+        </w:rPr>
+        <w:t>采用</w:t>
+      </w:r>
+      <w:r>
+        <w:rPr>
+          <w:rFonts w:hint="eastAsia"/>
+        </w:rPr>
+        <w:t>ANNOVAR</w:t>
+      </w:r>
+      <w:r>
+        <w:rPr>
+          <w:rFonts w:hint="eastAsia"/>
+        </w:rPr>
+        <w:t>进行结构变异的基因、转录因子结合位点、基因组大片的重复（</w:t>
+      </w:r>
+      <w:r>
+        <w:rPr>
+          <w:rFonts w:hint="eastAsia"/>
+        </w:rPr>
+        <w:t>segmental duplication</w:t>
+      </w:r>
+      <w:r>
+        <w:rPr>
+          <w:rFonts w:hint="eastAsia"/>
+        </w:rPr>
+        <w:t>）、</w:t>
+      </w:r>
+      <w:r>
+        <w:rPr>
+          <w:rFonts w:hint="eastAsia"/>
+        </w:rPr>
+        <w:t>CpG</w:t>
+      </w:r>
+      <w:r>
+        <w:rPr>
+          <w:rFonts w:hint="eastAsia"/>
+        </w:rPr>
+        <w:t>岛、</w:t>
+      </w:r>
+      <w:r>
+        <w:rPr>
+          <w:rFonts w:hint="eastAsia"/>
+        </w:rPr>
+        <w:t>MicroRNA</w:t>
+      </w:r>
+      <w:r>
+        <w:rPr>
+          <w:rFonts w:hint="eastAsia"/>
+        </w:rPr>
+        <w:t>结合位点等注释。按照结构变异与公共数据库结构变异的相互重叠度大于或等于</w:t>
+      </w:r>
+      <w:r>
+        <w:rPr>
+          <w:rFonts w:hint="eastAsia"/>
+        </w:rPr>
+        <w:t>50%</w:t>
+      </w:r>
+      <w:r>
+        <w:rPr>
+          <w:rFonts w:hint="eastAsia"/>
+        </w:rPr>
+        <w:t>（插入（</w:t>
+      </w:r>
+      <w:r>
+        <w:rPr>
+          <w:rFonts w:hint="eastAsia"/>
+        </w:rPr>
+        <w:t>INS</w:t>
+      </w:r>
+      <w:r>
+        <w:rPr>
+          <w:rFonts w:hint="eastAsia"/>
+        </w:rPr>
+        <w:t>）与公共数据库的</w:t>
+      </w:r>
+      <w:r>
+        <w:rPr>
+          <w:rFonts w:hint="eastAsia"/>
+        </w:rPr>
+        <w:t>INS</w:t>
+      </w:r>
+      <w:r>
+        <w:rPr>
+          <w:rFonts w:hint="eastAsia"/>
+        </w:rPr>
+        <w:t>的距离小于或等于</w:t>
+      </w:r>
+      <w:r>
+        <w:rPr>
+          <w:rFonts w:hint="eastAsia"/>
+        </w:rPr>
+        <w:t>1000bp</w:t>
+      </w:r>
+      <w:r>
+        <w:rPr>
+          <w:rFonts w:hint="eastAsia"/>
+        </w:rPr>
+        <w:t>），进行</w:t>
+      </w:r>
+      <w:r>
+        <w:rPr>
+          <w:rFonts w:hint="eastAsia"/>
+        </w:rPr>
+        <w:t>1000 genome phase3</w:t>
+      </w:r>
+      <w:r>
+        <w:rPr>
+          <w:rFonts w:hint="eastAsia"/>
+        </w:rPr>
+        <w:t>、</w:t>
+      </w:r>
+      <w:r>
+        <w:rPr>
+          <w:rFonts w:hint="eastAsia"/>
+        </w:rPr>
+        <w:t>DGV gold standard CNV</w:t>
+      </w:r>
+      <w:r>
+        <w:rPr>
+          <w:rFonts w:hint="eastAsia"/>
+        </w:rPr>
+        <w:t>、</w:t>
+      </w:r>
+      <w:proofErr w:type="spellStart"/>
+      <w:r>
+        <w:rPr>
+          <w:rFonts w:hint="eastAsia"/>
+        </w:rPr>
+        <w:t>dbVar</w:t>
+      </w:r>
+      <w:proofErr w:type="spellEnd"/>
+      <w:r>
+        <w:rPr>
+          <w:rFonts w:hint="eastAsia"/>
+        </w:rPr>
+        <w:t xml:space="preserve"> nstd37</w:t>
+      </w:r>
+      <w:r>
+        <w:rPr>
+          <w:rFonts w:hint="eastAsia"/>
+        </w:rPr>
+        <w:t>和</w:t>
+      </w:r>
+      <w:r>
+        <w:rPr>
+          <w:rFonts w:hint="eastAsia"/>
+        </w:rPr>
+        <w:t>Decipher</w:t>
+      </w:r>
+      <w:r>
+        <w:rPr>
+          <w:rFonts w:hint="eastAsia"/>
+        </w:rPr>
+        <w:t>结构变异注释。按照上述的标准，搜索</w:t>
+      </w:r>
+      <w:proofErr w:type="gramStart"/>
+      <w:r>
+        <w:rPr>
+          <w:rFonts w:hint="eastAsia"/>
+        </w:rPr>
+        <w:t>希望组收录</w:t>
+      </w:r>
+      <w:proofErr w:type="gramEnd"/>
+      <w:r>
+        <w:rPr>
+          <w:rFonts w:hint="eastAsia"/>
+        </w:rPr>
+        <w:t>的</w:t>
+      </w:r>
+      <w:r>
+        <w:rPr>
+          <w:rFonts w:hint="eastAsia"/>
+        </w:rPr>
+        <w:t>Nanopore</w:t>
+      </w:r>
+      <w:r>
+        <w:rPr>
+          <w:rFonts w:hint="eastAsia"/>
+        </w:rPr>
+        <w:t>结构变异数据库，并进行注释。</w:t>
+      </w:r>
+    </w:p>
+    <w:p>
+      <w:pPr>
+        <w:pStyle w:val="3"/>
+      </w:pPr>
+      <w:bookmarkStart w:id="19" w:name="_Toc523334344"/>
+      <w:r>
+        <w:t>3</w:t>
+      </w:r>
+      <w:r>
+        <w:rPr>
+          <w:rFonts w:hint="eastAsia"/>
+        </w:rPr>
         <w:t xml:space="preserve">.2.4 </w:t>
       </w:r>
       <w:r>
@@ -6377,7 +6643,7 @@
         </w:rPr>
         <w:t>疾病相关基因分析</w:t>
       </w:r>
-      <w:bookmarkEnd w:id="18"/>
+      <w:bookmarkEnd w:id="19"/>
     </w:p>
     <w:p>
       <w:pPr>
@@ -6513,7 +6779,7 @@
       <w:pPr>
         <w:pStyle w:val="1"/>
       </w:pPr>
-      <w:bookmarkStart w:id="19" w:name="_Toc523324430"/>
+      <w:bookmarkStart w:id="20" w:name="_Toc523334345"/>
       <w:r>
         <w:t>4</w:t>
       </w:r>
@@ -6529,13 +6795,13 @@
         </w:rPr>
         <w:t>分析结果</w:t>
       </w:r>
-      <w:bookmarkEnd w:id="19"/>
+      <w:bookmarkEnd w:id="20"/>
     </w:p>
     <w:p>
       <w:pPr>
         <w:pStyle w:val="2"/>
       </w:pPr>
-      <w:bookmarkStart w:id="20" w:name="_Toc523324431"/>
+      <w:bookmarkStart w:id="21" w:name="_Toc523334346"/>
       <w:r>
         <w:t>4</w:t>
       </w:r>
@@ -6551,7 +6817,7 @@
         </w:rPr>
         <w:t>数据质控和统计</w:t>
       </w:r>
-      <w:bookmarkEnd w:id="20"/>
+      <w:bookmarkEnd w:id="21"/>
     </w:p>
     <w:p>
       <w:pPr>
@@ -6782,21 +7048,20 @@
     <w:tbl>
       <w:tblPr>
         <w:tblStyle w:val="ad"/>
-        <w:tblW w:w="8522" w:type="dxa"/>
+        <w:tblW w:w="5000" w:type="pct"/>
         <w:tblBorders>
           <w:insideH w:val="single" w:sz="8" w:space="0" w:color="auto"/>
         </w:tblBorders>
-        <w:tblLayout w:type="fixed"/>
         <w:tblLook w:val="04A0" w:firstRow="1" w:lastRow="0" w:firstColumn="1" w:lastColumn="0" w:noHBand="0" w:noVBand="1"/>
       </w:tblPr>
       <w:tblGrid>
-        <w:gridCol w:w="1843"/>
-        <w:gridCol w:w="1701"/>
-        <w:gridCol w:w="1276"/>
-        <w:gridCol w:w="992"/>
-        <w:gridCol w:w="1134"/>
-        <w:gridCol w:w="851"/>
-        <w:gridCol w:w="725"/>
+        <w:gridCol w:w="1208"/>
+        <w:gridCol w:w="1207"/>
+        <w:gridCol w:w="1334"/>
+        <w:gridCol w:w="1397"/>
+        <w:gridCol w:w="1235"/>
+        <w:gridCol w:w="938"/>
+        <w:gridCol w:w="987"/>
       </w:tblGrid>
       <w:tr>
         <w:trPr>
@@ -6805,19 +7070,12 @@
         </w:trPr>
         <w:tc>
           <w:tcPr>
-            <w:tcW w:w="1843" w:type="dxa"/>
-            <w:tcBorders>
-              <w:top w:val="none" w:sz="0" w:space="0" w:color="auto"/>
-              <w:left w:val="none" w:sz="0" w:space="0" w:color="auto"/>
-              <w:bottom w:val="none" w:sz="0" w:space="0" w:color="auto"/>
-              <w:right w:val="none" w:sz="0" w:space="0" w:color="auto"/>
-              <w:tl2br w:val="none" w:sz="0" w:space="0" w:color="auto"/>
-              <w:tr2bl w:val="none" w:sz="0" w:space="0" w:color="auto"/>
-            </w:tcBorders>
+            <w:tcW w:w="727" w:type="pct"/>
           </w:tcPr>
           <w:p>
             <w:pPr>
               <w:pStyle w:val="tablecontent"/>
+              <w:jc w:val="center"/>
               <w:rPr>
                 <w:b w:val="0"/>
               </w:rPr>
@@ -6832,19 +7090,12 @@
         </w:tc>
         <w:tc>
           <w:tcPr>
-            <w:tcW w:w="1701" w:type="dxa"/>
-            <w:tcBorders>
-              <w:top w:val="none" w:sz="0" w:space="0" w:color="auto"/>
-              <w:left w:val="none" w:sz="0" w:space="0" w:color="auto"/>
-              <w:bottom w:val="none" w:sz="0" w:space="0" w:color="auto"/>
-              <w:right w:val="none" w:sz="0" w:space="0" w:color="auto"/>
-              <w:tl2br w:val="none" w:sz="0" w:space="0" w:color="auto"/>
-              <w:tr2bl w:val="none" w:sz="0" w:space="0" w:color="auto"/>
-            </w:tcBorders>
+            <w:tcW w:w="727" w:type="pct"/>
           </w:tcPr>
           <w:p>
             <w:pPr>
               <w:pStyle w:val="tablecontent"/>
+              <w:jc w:val="center"/>
               <w:rPr>
                 <w:b w:val="0"/>
               </w:rPr>
@@ -6865,19 +7116,12 @@
         </w:tc>
         <w:tc>
           <w:tcPr>
-            <w:tcW w:w="1276" w:type="dxa"/>
-            <w:tcBorders>
-              <w:top w:val="none" w:sz="0" w:space="0" w:color="auto"/>
-              <w:left w:val="none" w:sz="0" w:space="0" w:color="auto"/>
-              <w:bottom w:val="none" w:sz="0" w:space="0" w:color="auto"/>
-              <w:right w:val="none" w:sz="0" w:space="0" w:color="auto"/>
-              <w:tl2br w:val="none" w:sz="0" w:space="0" w:color="auto"/>
-              <w:tr2bl w:val="none" w:sz="0" w:space="0" w:color="auto"/>
-            </w:tcBorders>
+            <w:tcW w:w="803" w:type="pct"/>
           </w:tcPr>
           <w:p>
             <w:pPr>
               <w:pStyle w:val="tablecontent"/>
+              <w:jc w:val="center"/>
               <w:rPr>
                 <w:b w:val="0"/>
               </w:rPr>
@@ -6898,19 +7142,12 @@
         </w:tc>
         <w:tc>
           <w:tcPr>
-            <w:tcW w:w="992" w:type="dxa"/>
-            <w:tcBorders>
-              <w:top w:val="none" w:sz="0" w:space="0" w:color="auto"/>
-              <w:left w:val="none" w:sz="0" w:space="0" w:color="auto"/>
-              <w:bottom w:val="none" w:sz="0" w:space="0" w:color="auto"/>
-              <w:right w:val="none" w:sz="0" w:space="0" w:color="auto"/>
-              <w:tl2br w:val="none" w:sz="0" w:space="0" w:color="auto"/>
-              <w:tr2bl w:val="none" w:sz="0" w:space="0" w:color="auto"/>
-            </w:tcBorders>
+            <w:tcW w:w="841" w:type="pct"/>
           </w:tcPr>
           <w:p>
             <w:pPr>
               <w:pStyle w:val="tablecontent"/>
+              <w:jc w:val="center"/>
               <w:rPr>
                 <w:b w:val="0"/>
               </w:rPr>
@@ -6931,19 +7168,12 @@
         </w:tc>
         <w:tc>
           <w:tcPr>
-            <w:tcW w:w="1134" w:type="dxa"/>
-            <w:tcBorders>
-              <w:top w:val="none" w:sz="0" w:space="0" w:color="auto"/>
-              <w:left w:val="none" w:sz="0" w:space="0" w:color="auto"/>
-              <w:bottom w:val="none" w:sz="0" w:space="0" w:color="auto"/>
-              <w:right w:val="none" w:sz="0" w:space="0" w:color="auto"/>
-              <w:tl2br w:val="none" w:sz="0" w:space="0" w:color="auto"/>
-              <w:tr2bl w:val="none" w:sz="0" w:space="0" w:color="auto"/>
-            </w:tcBorders>
+            <w:tcW w:w="743" w:type="pct"/>
           </w:tcPr>
           <w:p>
             <w:pPr>
               <w:pStyle w:val="tablecontent"/>
+              <w:jc w:val="center"/>
               <w:rPr>
                 <w:b w:val="0"/>
               </w:rPr>
@@ -6964,19 +7194,12 @@
         </w:tc>
         <w:tc>
           <w:tcPr>
-            <w:tcW w:w="851" w:type="dxa"/>
-            <w:tcBorders>
-              <w:top w:val="none" w:sz="0" w:space="0" w:color="auto"/>
-              <w:left w:val="none" w:sz="0" w:space="0" w:color="auto"/>
-              <w:bottom w:val="none" w:sz="0" w:space="0" w:color="auto"/>
-              <w:right w:val="none" w:sz="0" w:space="0" w:color="auto"/>
-              <w:tl2br w:val="none" w:sz="0" w:space="0" w:color="auto"/>
-              <w:tr2bl w:val="none" w:sz="0" w:space="0" w:color="auto"/>
-            </w:tcBorders>
+            <w:tcW w:w="565" w:type="pct"/>
           </w:tcPr>
           <w:p>
             <w:pPr>
               <w:pStyle w:val="tablecontent"/>
+              <w:jc w:val="center"/>
               <w:rPr>
                 <w:b w:val="0"/>
               </w:rPr>
@@ -6988,19 +7211,12 @@
         </w:tc>
         <w:tc>
           <w:tcPr>
-            <w:tcW w:w="725" w:type="dxa"/>
-            <w:tcBorders>
-              <w:top w:val="none" w:sz="0" w:space="0" w:color="auto"/>
-              <w:left w:val="none" w:sz="0" w:space="0" w:color="auto"/>
-              <w:bottom w:val="none" w:sz="0" w:space="0" w:color="auto"/>
-              <w:right w:val="none" w:sz="0" w:space="0" w:color="auto"/>
-              <w:tl2br w:val="none" w:sz="0" w:space="0" w:color="auto"/>
-              <w:tr2bl w:val="none" w:sz="0" w:space="0" w:color="auto"/>
-            </w:tcBorders>
+            <w:tcW w:w="594" w:type="pct"/>
           </w:tcPr>
           <w:p>
             <w:pPr>
               <w:pStyle w:val="tablecontent"/>
+              <w:jc w:val="center"/>
               <w:rPr>
                 <w:b w:val="0"/>
               </w:rPr>
@@ -7021,11 +7237,12 @@
         </w:trPr>
         <w:tc>
           <w:tcPr>
-            <w:tcW w:w="1843" w:type="dxa"/>
+            <w:tcW w:w="727" w:type="pct"/>
           </w:tcPr>
           <w:p>
             <w:pPr>
               <w:pStyle w:val="tablecontent"/>
+              <w:jc w:val="center"/>
               <w:rPr>
                 <w:b/>
               </w:rPr>
@@ -7048,11 +7265,12 @@
         </w:tc>
         <w:tc>
           <w:tcPr>
-            <w:tcW w:w="1701" w:type="dxa"/>
+            <w:tcW w:w="727" w:type="pct"/>
           </w:tcPr>
           <w:p>
             <w:pPr>
               <w:pStyle w:val="tablecontent"/>
+              <w:jc w:val="center"/>
             </w:pPr>
             <w:r>
               <w:t>{{</w:t>
@@ -7072,11 +7290,12 @@
         </w:tc>
         <w:tc>
           <w:tcPr>
-            <w:tcW w:w="1276" w:type="dxa"/>
+            <w:tcW w:w="803" w:type="pct"/>
           </w:tcPr>
           <w:p>
             <w:pPr>
               <w:pStyle w:val="tablecontent"/>
+              <w:jc w:val="center"/>
             </w:pPr>
             <w:r>
               <w:t>{{</w:t>
@@ -7096,11 +7315,12 @@
         </w:tc>
         <w:tc>
           <w:tcPr>
-            <w:tcW w:w="992" w:type="dxa"/>
+            <w:tcW w:w="841" w:type="pct"/>
           </w:tcPr>
           <w:p>
             <w:pPr>
               <w:pStyle w:val="tablecontent"/>
+              <w:jc w:val="center"/>
             </w:pPr>
             <w:r>
               <w:t>{{</w:t>
@@ -7134,11 +7354,12 @@
         </w:tc>
         <w:tc>
           <w:tcPr>
-            <w:tcW w:w="1134" w:type="dxa"/>
+            <w:tcW w:w="743" w:type="pct"/>
           </w:tcPr>
           <w:p>
             <w:pPr>
               <w:pStyle w:val="tablecontent"/>
+              <w:jc w:val="center"/>
             </w:pPr>
             <w:r>
               <w:t>{{</w:t>
@@ -7158,11 +7379,12 @@
         </w:tc>
         <w:tc>
           <w:tcPr>
-            <w:tcW w:w="851" w:type="dxa"/>
+            <w:tcW w:w="565" w:type="pct"/>
           </w:tcPr>
           <w:p>
             <w:pPr>
               <w:pStyle w:val="tablecontent"/>
+              <w:jc w:val="center"/>
             </w:pPr>
             <w:r>
               <w:t>{{</w:t>
@@ -7194,11 +7416,12 @@
         </w:tc>
         <w:tc>
           <w:tcPr>
-            <w:tcW w:w="725" w:type="dxa"/>
+            <w:tcW w:w="594" w:type="pct"/>
           </w:tcPr>
           <w:p>
             <w:pPr>
               <w:pStyle w:val="tablecontent"/>
+              <w:jc w:val="center"/>
             </w:pPr>
             <w:r>
               <w:rPr>
@@ -7474,7 +7697,7 @@
       <w:pPr>
         <w:pStyle w:val="2"/>
       </w:pPr>
-      <w:bookmarkStart w:id="21" w:name="_Toc523324432"/>
+      <w:bookmarkStart w:id="22" w:name="_Toc523334347"/>
       <w:r>
         <w:t>4</w:t>
       </w:r>
@@ -7490,7 +7713,7 @@
         </w:rPr>
         <w:t>序列比对和统计</w:t>
       </w:r>
-      <w:bookmarkEnd w:id="21"/>
+      <w:bookmarkEnd w:id="22"/>
     </w:p>
     <w:p>
       <w:pPr>
@@ -7605,20 +7828,19 @@
     <w:tbl>
       <w:tblPr>
         <w:tblStyle w:val="ad"/>
-        <w:tblW w:w="8313" w:type="dxa"/>
+        <w:tblW w:w="5000" w:type="pct"/>
         <w:tblBorders>
           <w:insideH w:val="single" w:sz="8" w:space="0" w:color="auto"/>
         </w:tblBorders>
-        <w:tblLayout w:type="fixed"/>
         <w:tblLook w:val="04A0" w:firstRow="1" w:lastRow="0" w:firstColumn="1" w:lastColumn="0" w:noHBand="0" w:noVBand="1"/>
       </w:tblPr>
       <w:tblGrid>
-        <w:gridCol w:w="1843"/>
-        <w:gridCol w:w="1418"/>
-        <w:gridCol w:w="992"/>
-        <w:gridCol w:w="1559"/>
-        <w:gridCol w:w="1705"/>
-        <w:gridCol w:w="796"/>
+        <w:gridCol w:w="1253"/>
+        <w:gridCol w:w="1680"/>
+        <w:gridCol w:w="1415"/>
+        <w:gridCol w:w="1312"/>
+        <w:gridCol w:w="1421"/>
+        <w:gridCol w:w="1225"/>
       </w:tblGrid>
       <w:tr>
         <w:trPr>
@@ -7627,7 +7849,7 @@
         </w:trPr>
         <w:tc>
           <w:tcPr>
-            <w:tcW w:w="1843" w:type="dxa"/>
+            <w:tcW w:w="754" w:type="pct"/>
             <w:tcBorders>
               <w:top w:val="none" w:sz="0" w:space="0" w:color="auto"/>
               <w:left w:val="none" w:sz="0" w:space="0" w:color="auto"/>
@@ -7640,6 +7862,7 @@
           <w:p>
             <w:pPr>
               <w:pStyle w:val="tablecontent"/>
+              <w:jc w:val="center"/>
             </w:pPr>
             <w:r>
               <w:rPr>
@@ -7651,7 +7874,7 @@
         </w:tc>
         <w:tc>
           <w:tcPr>
-            <w:tcW w:w="1418" w:type="dxa"/>
+            <w:tcW w:w="1011" w:type="pct"/>
             <w:tcBorders>
               <w:top w:val="none" w:sz="0" w:space="0" w:color="auto"/>
               <w:left w:val="none" w:sz="0" w:space="0" w:color="auto"/>
@@ -7664,7 +7887,7 @@
           <w:p>
             <w:pPr>
               <w:pStyle w:val="tablecontent"/>
-              <w:jc w:val="right"/>
+              <w:jc w:val="center"/>
             </w:pPr>
             <w:r>
               <w:t>total reads</w:t>
@@ -7673,7 +7896,7 @@
         </w:tc>
         <w:tc>
           <w:tcPr>
-            <w:tcW w:w="992" w:type="dxa"/>
+            <w:tcW w:w="852" w:type="pct"/>
             <w:tcBorders>
               <w:top w:val="none" w:sz="0" w:space="0" w:color="auto"/>
               <w:left w:val="none" w:sz="0" w:space="0" w:color="auto"/>
@@ -7686,7 +7909,7 @@
           <w:p>
             <w:pPr>
               <w:pStyle w:val="tablecontent"/>
-              <w:jc w:val="right"/>
+              <w:jc w:val="center"/>
             </w:pPr>
             <w:r>
               <w:t>m</w:t>
@@ -7704,7 +7927,7 @@
         </w:tc>
         <w:tc>
           <w:tcPr>
-            <w:tcW w:w="1559" w:type="dxa"/>
+            <w:tcW w:w="790" w:type="pct"/>
             <w:tcBorders>
               <w:top w:val="none" w:sz="0" w:space="0" w:color="auto"/>
               <w:left w:val="none" w:sz="0" w:space="0" w:color="auto"/>
@@ -7717,7 +7940,7 @@
           <w:p>
             <w:pPr>
               <w:pStyle w:val="tablecontent"/>
-              <w:jc w:val="right"/>
+              <w:jc w:val="center"/>
             </w:pPr>
             <w:r>
               <w:t>total bases</w:t>
@@ -7726,7 +7949,7 @@
         </w:tc>
         <w:tc>
           <w:tcPr>
-            <w:tcW w:w="1705" w:type="dxa"/>
+            <w:tcW w:w="855" w:type="pct"/>
             <w:tcBorders>
               <w:top w:val="none" w:sz="0" w:space="0" w:color="auto"/>
               <w:left w:val="none" w:sz="0" w:space="0" w:color="auto"/>
@@ -7739,7 +7962,7 @@
           <w:p>
             <w:pPr>
               <w:pStyle w:val="tablecontent"/>
-              <w:jc w:val="right"/>
+              <w:jc w:val="center"/>
             </w:pPr>
             <w:r>
               <w:rPr>
@@ -7754,7 +7977,7 @@
         </w:tc>
         <w:tc>
           <w:tcPr>
-            <w:tcW w:w="796" w:type="dxa"/>
+            <w:tcW w:w="737" w:type="pct"/>
             <w:tcBorders>
               <w:top w:val="none" w:sz="0" w:space="0" w:color="auto"/>
               <w:left w:val="none" w:sz="0" w:space="0" w:color="auto"/>
@@ -7767,7 +7990,7 @@
           <w:p>
             <w:pPr>
               <w:pStyle w:val="tablecontent"/>
-              <w:jc w:val="right"/>
+              <w:jc w:val="center"/>
             </w:pPr>
             <w:r>
               <w:t>error rate</w:t>
@@ -7782,11 +8005,12 @@
         </w:trPr>
         <w:tc>
           <w:tcPr>
-            <w:tcW w:w="1843" w:type="dxa"/>
+            <w:tcW w:w="754" w:type="pct"/>
           </w:tcPr>
           <w:p>
             <w:pPr>
               <w:pStyle w:val="tablecontent"/>
+              <w:jc w:val="center"/>
             </w:pPr>
             <w:r>
               <w:rPr>
@@ -7812,12 +8036,12 @@
         </w:tc>
         <w:tc>
           <w:tcPr>
-            <w:tcW w:w="1418" w:type="dxa"/>
+            <w:tcW w:w="1011" w:type="pct"/>
           </w:tcPr>
           <w:p>
             <w:pPr>
               <w:pStyle w:val="tablecontent"/>
-              <w:jc w:val="right"/>
+              <w:jc w:val="center"/>
             </w:pPr>
             <w:r>
               <w:t>{</w:t>
@@ -7849,12 +8073,12 @@
         </w:tc>
         <w:tc>
           <w:tcPr>
-            <w:tcW w:w="992" w:type="dxa"/>
+            <w:tcW w:w="852" w:type="pct"/>
           </w:tcPr>
           <w:p>
             <w:pPr>
               <w:pStyle w:val="tablecontent"/>
-              <w:jc w:val="right"/>
+              <w:jc w:val="center"/>
             </w:pPr>
             <w:r>
               <w:t>{</w:t>
@@ -7894,12 +8118,12 @@
         </w:tc>
         <w:tc>
           <w:tcPr>
-            <w:tcW w:w="1559" w:type="dxa"/>
+            <w:tcW w:w="790" w:type="pct"/>
           </w:tcPr>
           <w:p>
             <w:pPr>
               <w:pStyle w:val="tablecontent"/>
-              <w:jc w:val="right"/>
+              <w:jc w:val="center"/>
             </w:pPr>
             <w:r>
               <w:t>{</w:t>
@@ -7939,12 +8163,12 @@
         </w:tc>
         <w:tc>
           <w:tcPr>
-            <w:tcW w:w="1705" w:type="dxa"/>
+            <w:tcW w:w="855" w:type="pct"/>
           </w:tcPr>
           <w:p>
             <w:pPr>
               <w:pStyle w:val="tablecontent"/>
-              <w:jc w:val="right"/>
+              <w:jc w:val="center"/>
             </w:pPr>
             <w:r>
               <w:t>{</w:t>
@@ -7984,12 +8208,12 @@
         </w:tc>
         <w:tc>
           <w:tcPr>
-            <w:tcW w:w="796" w:type="dxa"/>
+            <w:tcW w:w="737" w:type="pct"/>
           </w:tcPr>
           <w:p>
             <w:pPr>
               <w:pStyle w:val="tablecontent"/>
-              <w:jc w:val="right"/>
+              <w:jc w:val="center"/>
             </w:pPr>
             <w:r>
               <w:t>{</w:t>
@@ -8201,7 +8425,7 @@
       <w:pPr>
         <w:pStyle w:val="2"/>
       </w:pPr>
-      <w:bookmarkStart w:id="22" w:name="_Toc523324433"/>
+      <w:bookmarkStart w:id="23" w:name="_Toc523334348"/>
       <w:r>
         <w:t>4</w:t>
       </w:r>
@@ -8217,7 +8441,7 @@
         </w:rPr>
         <w:t>结构变异检测和统计</w:t>
       </w:r>
-      <w:bookmarkEnd w:id="22"/>
+      <w:bookmarkEnd w:id="23"/>
     </w:p>
     <w:p>
       <w:pPr>
@@ -8300,14 +8524,7 @@
         <w:rPr>
           <w:rFonts w:hint="eastAsia"/>
         </w:rPr>
-        <w:t>，结构变异数目统计</w:t>
-      </w:r>
-      <w:r>
-        <w:rPr>
-          <w:rFonts w:hint="eastAsia"/>
-        </w:rPr>
-        <w:lastRenderedPageBreak/>
-        <w:t>柱状图如</w:t>
+        <w:t>，结构变异数目统计柱状图如</w:t>
       </w:r>
       <w:r>
         <w:rPr>
@@ -8315,8 +8532,6 @@
         </w:rPr>
         <w:t xml:space="preserve">Figure </w:t>
       </w:r>
-      <w:bookmarkStart w:id="23" w:name="_GoBack"/>
-      <w:bookmarkEnd w:id="23"/>
       <w:r>
         <w:t>4</w:t>
       </w:r>
@@ -8400,6 +8615,7 @@
         <w:rPr>
           <w:rFonts w:hint="eastAsia"/>
         </w:rPr>
+        <w:lastRenderedPageBreak/>
         <w:t xml:space="preserve">Table </w:t>
       </w:r>
       <w:r>
@@ -8430,21 +8646,20 @@
     <w:tbl>
       <w:tblPr>
         <w:tblStyle w:val="ad"/>
-        <w:tblW w:w="8522" w:type="dxa"/>
+        <w:tblW w:w="5000" w:type="pct"/>
         <w:tblBorders>
           <w:insideH w:val="single" w:sz="8" w:space="0" w:color="auto"/>
         </w:tblBorders>
-        <w:tblLayout w:type="fixed"/>
         <w:tblLook w:val="04A0" w:firstRow="1" w:lastRow="0" w:firstColumn="1" w:lastColumn="0" w:noHBand="0" w:noVBand="1"/>
       </w:tblPr>
       <w:tblGrid>
-        <w:gridCol w:w="1843"/>
-        <w:gridCol w:w="1418"/>
-        <w:gridCol w:w="1134"/>
-        <w:gridCol w:w="1275"/>
-        <w:gridCol w:w="851"/>
-        <w:gridCol w:w="850"/>
-        <w:gridCol w:w="1151"/>
+        <w:gridCol w:w="1488"/>
+        <w:gridCol w:w="1141"/>
+        <w:gridCol w:w="1148"/>
+        <w:gridCol w:w="1099"/>
+        <w:gridCol w:w="1120"/>
+        <w:gridCol w:w="1148"/>
+        <w:gridCol w:w="1162"/>
       </w:tblGrid>
       <w:tr>
         <w:trPr>
@@ -8453,19 +8668,12 @@
         </w:trPr>
         <w:tc>
           <w:tcPr>
-            <w:tcW w:w="1843" w:type="dxa"/>
-            <w:tcBorders>
-              <w:top w:val="none" w:sz="0" w:space="0" w:color="auto"/>
-              <w:left w:val="none" w:sz="0" w:space="0" w:color="auto"/>
-              <w:bottom w:val="none" w:sz="0" w:space="0" w:color="auto"/>
-              <w:right w:val="none" w:sz="0" w:space="0" w:color="auto"/>
-              <w:tl2br w:val="none" w:sz="0" w:space="0" w:color="auto"/>
-              <w:tr2bl w:val="none" w:sz="0" w:space="0" w:color="auto"/>
-            </w:tcBorders>
+            <w:tcW w:w="896" w:type="pct"/>
           </w:tcPr>
           <w:p>
             <w:pPr>
               <w:pStyle w:val="tablecontent"/>
+              <w:jc w:val="center"/>
               <w:rPr>
                 <w:b w:val="0"/>
               </w:rPr>
@@ -8480,19 +8688,12 @@
         </w:tc>
         <w:tc>
           <w:tcPr>
-            <w:tcW w:w="1418" w:type="dxa"/>
-            <w:tcBorders>
-              <w:top w:val="none" w:sz="0" w:space="0" w:color="auto"/>
-              <w:left w:val="none" w:sz="0" w:space="0" w:color="auto"/>
-              <w:bottom w:val="none" w:sz="0" w:space="0" w:color="auto"/>
-              <w:right w:val="none" w:sz="0" w:space="0" w:color="auto"/>
-              <w:tl2br w:val="none" w:sz="0" w:space="0" w:color="auto"/>
-              <w:tr2bl w:val="none" w:sz="0" w:space="0" w:color="auto"/>
-            </w:tcBorders>
+            <w:tcW w:w="687" w:type="pct"/>
           </w:tcPr>
           <w:p>
             <w:pPr>
               <w:pStyle w:val="tablecontent"/>
+              <w:jc w:val="center"/>
               <w:rPr>
                 <w:b w:val="0"/>
               </w:rPr>
@@ -8504,19 +8705,12 @@
         </w:tc>
         <w:tc>
           <w:tcPr>
-            <w:tcW w:w="1134" w:type="dxa"/>
-            <w:tcBorders>
-              <w:top w:val="none" w:sz="0" w:space="0" w:color="auto"/>
-              <w:left w:val="none" w:sz="0" w:space="0" w:color="auto"/>
-              <w:bottom w:val="none" w:sz="0" w:space="0" w:color="auto"/>
-              <w:right w:val="none" w:sz="0" w:space="0" w:color="auto"/>
-              <w:tl2br w:val="none" w:sz="0" w:space="0" w:color="auto"/>
-              <w:tr2bl w:val="none" w:sz="0" w:space="0" w:color="auto"/>
-            </w:tcBorders>
+            <w:tcW w:w="691" w:type="pct"/>
           </w:tcPr>
           <w:p>
             <w:pPr>
               <w:pStyle w:val="tablecontent"/>
+              <w:jc w:val="center"/>
               <w:rPr>
                 <w:b w:val="0"/>
               </w:rPr>
@@ -8528,19 +8722,12 @@
         </w:tc>
         <w:tc>
           <w:tcPr>
-            <w:tcW w:w="1275" w:type="dxa"/>
-            <w:tcBorders>
-              <w:top w:val="none" w:sz="0" w:space="0" w:color="auto"/>
-              <w:left w:val="none" w:sz="0" w:space="0" w:color="auto"/>
-              <w:bottom w:val="none" w:sz="0" w:space="0" w:color="auto"/>
-              <w:right w:val="none" w:sz="0" w:space="0" w:color="auto"/>
-              <w:tl2br w:val="none" w:sz="0" w:space="0" w:color="auto"/>
-              <w:tr2bl w:val="none" w:sz="0" w:space="0" w:color="auto"/>
-            </w:tcBorders>
+            <w:tcW w:w="662" w:type="pct"/>
           </w:tcPr>
           <w:p>
             <w:pPr>
               <w:pStyle w:val="tablecontent"/>
+              <w:jc w:val="center"/>
               <w:rPr>
                 <w:b w:val="0"/>
               </w:rPr>
@@ -8552,19 +8739,12 @@
         </w:tc>
         <w:tc>
           <w:tcPr>
-            <w:tcW w:w="851" w:type="dxa"/>
-            <w:tcBorders>
-              <w:top w:val="none" w:sz="0" w:space="0" w:color="auto"/>
-              <w:left w:val="none" w:sz="0" w:space="0" w:color="auto"/>
-              <w:bottom w:val="none" w:sz="0" w:space="0" w:color="auto"/>
-              <w:right w:val="none" w:sz="0" w:space="0" w:color="auto"/>
-              <w:tl2br w:val="none" w:sz="0" w:space="0" w:color="auto"/>
-              <w:tr2bl w:val="none" w:sz="0" w:space="0" w:color="auto"/>
-            </w:tcBorders>
+            <w:tcW w:w="674" w:type="pct"/>
           </w:tcPr>
           <w:p>
             <w:pPr>
               <w:pStyle w:val="tablecontent"/>
+              <w:jc w:val="center"/>
               <w:rPr>
                 <w:b w:val="0"/>
               </w:rPr>
@@ -8576,19 +8756,12 @@
         </w:tc>
         <w:tc>
           <w:tcPr>
-            <w:tcW w:w="850" w:type="dxa"/>
-            <w:tcBorders>
-              <w:top w:val="none" w:sz="0" w:space="0" w:color="auto"/>
-              <w:left w:val="none" w:sz="0" w:space="0" w:color="auto"/>
-              <w:bottom w:val="none" w:sz="0" w:space="0" w:color="auto"/>
-              <w:right w:val="none" w:sz="0" w:space="0" w:color="auto"/>
-              <w:tl2br w:val="none" w:sz="0" w:space="0" w:color="auto"/>
-              <w:tr2bl w:val="none" w:sz="0" w:space="0" w:color="auto"/>
-            </w:tcBorders>
+            <w:tcW w:w="691" w:type="pct"/>
           </w:tcPr>
           <w:p>
             <w:pPr>
               <w:pStyle w:val="tablecontent"/>
+              <w:jc w:val="center"/>
               <w:rPr>
                 <w:b w:val="0"/>
               </w:rPr>
@@ -8600,19 +8773,12 @@
         </w:tc>
         <w:tc>
           <w:tcPr>
-            <w:tcW w:w="1151" w:type="dxa"/>
-            <w:tcBorders>
-              <w:top w:val="none" w:sz="0" w:space="0" w:color="auto"/>
-              <w:left w:val="none" w:sz="0" w:space="0" w:color="auto"/>
-              <w:bottom w:val="none" w:sz="0" w:space="0" w:color="auto"/>
-              <w:right w:val="none" w:sz="0" w:space="0" w:color="auto"/>
-              <w:tl2br w:val="none" w:sz="0" w:space="0" w:color="auto"/>
-              <w:tr2bl w:val="none" w:sz="0" w:space="0" w:color="auto"/>
-            </w:tcBorders>
+            <w:tcW w:w="699" w:type="pct"/>
           </w:tcPr>
           <w:p>
             <w:pPr>
               <w:pStyle w:val="tablecontent"/>
+              <w:jc w:val="center"/>
               <w:rPr>
                 <w:b w:val="0"/>
               </w:rPr>
@@ -8630,11 +8796,12 @@
         </w:trPr>
         <w:tc>
           <w:tcPr>
-            <w:tcW w:w="1843" w:type="dxa"/>
+            <w:tcW w:w="896" w:type="pct"/>
           </w:tcPr>
           <w:p>
             <w:pPr>
               <w:pStyle w:val="tablecontent"/>
+              <w:jc w:val="center"/>
               <w:rPr>
                 <w:b/>
               </w:rPr>
@@ -8663,11 +8830,12 @@
         </w:tc>
         <w:tc>
           <w:tcPr>
-            <w:tcW w:w="1418" w:type="dxa"/>
+            <w:tcW w:w="687" w:type="pct"/>
           </w:tcPr>
           <w:p>
             <w:pPr>
               <w:pStyle w:val="tablecontent"/>
+              <w:jc w:val="center"/>
             </w:pPr>
             <w:r>
               <w:rPr>
@@ -8693,11 +8861,12 @@
         </w:tc>
         <w:tc>
           <w:tcPr>
-            <w:tcW w:w="1134" w:type="dxa"/>
+            <w:tcW w:w="691" w:type="pct"/>
           </w:tcPr>
           <w:p>
             <w:pPr>
               <w:pStyle w:val="tablecontent"/>
+              <w:jc w:val="center"/>
             </w:pPr>
             <w:r>
               <w:rPr>
@@ -8723,11 +8892,12 @@
         </w:tc>
         <w:tc>
           <w:tcPr>
-            <w:tcW w:w="1275" w:type="dxa"/>
+            <w:tcW w:w="662" w:type="pct"/>
           </w:tcPr>
           <w:p>
             <w:pPr>
               <w:pStyle w:val="tablecontent"/>
+              <w:jc w:val="center"/>
             </w:pPr>
             <w:r>
               <w:rPr>
@@ -8753,11 +8923,12 @@
         </w:tc>
         <w:tc>
           <w:tcPr>
-            <w:tcW w:w="851" w:type="dxa"/>
+            <w:tcW w:w="674" w:type="pct"/>
           </w:tcPr>
           <w:p>
             <w:pPr>
               <w:pStyle w:val="tablecontent"/>
+              <w:jc w:val="center"/>
             </w:pPr>
             <w:r>
               <w:rPr>
@@ -8783,11 +8954,12 @@
         </w:tc>
         <w:tc>
           <w:tcPr>
-            <w:tcW w:w="850" w:type="dxa"/>
+            <w:tcW w:w="691" w:type="pct"/>
           </w:tcPr>
           <w:p>
             <w:pPr>
               <w:pStyle w:val="tablecontent"/>
+              <w:jc w:val="center"/>
             </w:pPr>
             <w:r>
               <w:rPr>
@@ -8813,11 +8985,12 @@
         </w:tc>
         <w:tc>
           <w:tcPr>
-            <w:tcW w:w="1151" w:type="dxa"/>
+            <w:tcW w:w="699" w:type="pct"/>
           </w:tcPr>
           <w:p>
             <w:pPr>
               <w:pStyle w:val="tablecontent"/>
+              <w:jc w:val="center"/>
             </w:pPr>
             <w:r>
               <w:rPr>
@@ -9135,9 +9308,8 @@
       <w:pPr>
         <w:pStyle w:val="2"/>
       </w:pPr>
-      <w:bookmarkStart w:id="24" w:name="_Toc523324434"/>
-      <w:r>
-        <w:lastRenderedPageBreak/>
+      <w:bookmarkStart w:id="24" w:name="_Toc523334349"/>
+      <w:r>
         <w:t>4</w:t>
       </w:r>
       <w:r>
@@ -9175,7 +9347,14 @@
         <w:rPr>
           <w:rFonts w:hint="eastAsia"/>
         </w:rPr>
-        <w:t>与健康人公共结构变异数据库（</w:t>
+        <w:t>与健康人公共结构变异数据库</w:t>
+      </w:r>
+      <w:r>
+        <w:rPr>
+          <w:rFonts w:hint="eastAsia"/>
+        </w:rPr>
+        <w:lastRenderedPageBreak/>
+        <w:t>（</w:t>
       </w:r>
       <w:r>
         <w:rPr>
@@ -9275,12 +9454,6 @@
         </w:rPr>
         <w:t>。结构变异注释结果说明如下（详细的注释结果见附件）：</w:t>
       </w:r>
-    </w:p>
-    <w:p>
-      <w:pPr>
-        <w:spacing w:after="326"/>
-        <w:ind w:firstLine="480"/>
-      </w:pPr>
     </w:p>
     <w:tbl>
       <w:tblPr>
@@ -11145,7 +11318,6 @@
               <w:rPr>
                 <w:color w:val="000000" w:themeColor="text1"/>
               </w:rPr>
-              <w:lastRenderedPageBreak/>
               <w:t>16</w:t>
             </w:r>
           </w:p>
@@ -11500,6 +11672,7 @@
               <w:rPr>
                 <w:color w:val="000000" w:themeColor="text1"/>
               </w:rPr>
+              <w:lastRenderedPageBreak/>
               <w:t>19</w:t>
             </w:r>
           </w:p>
@@ -13291,7 +13464,6 @@
               <w:rPr>
                 <w:color w:val="000000" w:themeColor="text1"/>
               </w:rPr>
-              <w:lastRenderedPageBreak/>
               <w:t>Func</w:t>
             </w:r>
             <w:proofErr w:type="spellEnd"/>
@@ -13371,7 +13543,6 @@
               <w:rPr>
                 <w:color w:val="000000" w:themeColor="text1"/>
               </w:rPr>
-              <w:lastRenderedPageBreak/>
               <w:t>30</w:t>
             </w:r>
           </w:p>
@@ -13597,6 +13768,7 @@
               <w:rPr>
                 <w:color w:val="000000" w:themeColor="text1"/>
               </w:rPr>
+              <w:lastRenderedPageBreak/>
               <w:t>nonframeshift</w:t>
             </w:r>
             <w:proofErr w:type="spellEnd"/>
@@ -14926,7 +15098,6 @@
               <w:rPr>
                 <w:color w:val="000000" w:themeColor="text1"/>
               </w:rPr>
-              <w:lastRenderedPageBreak/>
               <w:t>39</w:t>
             </w:r>
           </w:p>
@@ -15115,6 +15286,7 @@
               <w:rPr>
                 <w:color w:val="000000" w:themeColor="text1"/>
               </w:rPr>
+              <w:lastRenderedPageBreak/>
               <w:t>40</w:t>
             </w:r>
           </w:p>
@@ -16582,12 +16754,11 @@
       <w:pPr>
         <w:pStyle w:val="2"/>
       </w:pPr>
-      <w:bookmarkStart w:id="25" w:name="_Toc523324435"/>
+      <w:bookmarkStart w:id="25" w:name="_Toc523334350"/>
       <w:r>
         <w:rPr>
           <w:rFonts w:eastAsiaTheme="minorEastAsia"/>
         </w:rPr>
-        <w:lastRenderedPageBreak/>
         <w:t>4</w:t>
       </w:r>
       <w:r>
@@ -16608,7 +16779,7 @@
       <w:pPr>
         <w:pStyle w:val="2"/>
       </w:pPr>
-      <w:bookmarkStart w:id="26" w:name="_Toc523324436"/>
+      <w:bookmarkStart w:id="26" w:name="_Toc523334351"/>
       <w:r>
         <w:t>4</w:t>
       </w:r>
@@ -16642,7 +16813,7 @@
         </w:rPr>
         <w:br w:type="page"/>
       </w:r>
-      <w:bookmarkStart w:id="27" w:name="_Toc523324437"/>
+      <w:bookmarkStart w:id="27" w:name="_Toc523334352"/>
       <w:r>
         <w:lastRenderedPageBreak/>
         <w:t>5</w:t>
@@ -16665,7 +16836,7 @@
       <w:pPr>
         <w:pStyle w:val="2"/>
       </w:pPr>
-      <w:bookmarkStart w:id="28" w:name="_Toc523324438"/>
+      <w:bookmarkStart w:id="28" w:name="_Toc523334353"/>
       <w:r>
         <w:t>5</w:t>
       </w:r>
@@ -16883,7 +17054,7 @@
       <w:pPr>
         <w:pStyle w:val="2"/>
       </w:pPr>
-      <w:bookmarkStart w:id="29" w:name="_Toc523324439"/>
+      <w:bookmarkStart w:id="29" w:name="_Toc523334354"/>
       <w:r>
         <w:t>5</w:t>
       </w:r>
@@ -17092,7 +17263,7 @@
       <w:pPr>
         <w:pStyle w:val="1"/>
       </w:pPr>
-      <w:bookmarkStart w:id="30" w:name="_Toc523324440"/>
+      <w:bookmarkStart w:id="30" w:name="_Toc523334355"/>
       <w:r>
         <w:rPr>
           <w:rFonts w:hint="eastAsia"/>
@@ -17477,7 +17648,6 @@
         <w:docPartUnique/>
       </w:docPartObj>
     </w:sdtPr>
-    <w:sdtEndPr/>
     <w:sdtContent>
       <w:p>
         <w:pPr>
@@ -18880,6 +19050,22 @@
       <w:szCs w:val="24"/>
     </w:rPr>
   </w:style>
+  <w:style w:type="table" w:styleId="af4">
+    <w:name w:val="Table Grid"/>
+    <w:basedOn w:val="a1"/>
+    <w:uiPriority w:val="59"/>
+    <w:rsid w:val="00CB1284"/>
+    <w:tblPr>
+      <w:tblBorders>
+        <w:top w:val="single" w:sz="4" w:space="0" w:color="auto"/>
+        <w:left w:val="single" w:sz="4" w:space="0" w:color="auto"/>
+        <w:bottom w:val="single" w:sz="4" w:space="0" w:color="auto"/>
+        <w:right w:val="single" w:sz="4" w:space="0" w:color="auto"/>
+        <w:insideH w:val="single" w:sz="4" w:space="0" w:color="auto"/>
+        <w:insideV w:val="single" w:sz="4" w:space="0" w:color="auto"/>
+      </w:tblBorders>
+    </w:tblPr>
+  </w:style>
 </w:styles>
 </file>
 
@@ -19191,7 +19377,7 @@
 </file>
 
 <file path=customXml/itemProps2.xml><?xml version="1.0" encoding="utf-8"?>
-<ds:datastoreItem xmlns:ds="http://schemas.openxmlformats.org/officeDocument/2006/customXml" ds:itemID="{BC75A99F-971F-4390-9FAE-95CC20DECA6A}">
+<ds:datastoreItem xmlns:ds="http://schemas.openxmlformats.org/officeDocument/2006/customXml" ds:itemID="{12DEA593-D3B6-406D-98C8-E41B7BE27C60}">
   <ds:schemaRefs>
     <ds:schemaRef ds:uri="http://schemas.openxmlformats.org/officeDocument/2006/bibliography"/>
   </ds:schemaRefs>
